--- a/Báo cáo nhom 4.docx
+++ b/Báo cáo nhom 4.docx
@@ -66,22 +66,30 @@
           <w:rFonts w:ascii="Times New Roman" w:hAnsi="Times New Roman" w:cs="Times New Roman"/>
           <w:w w:val="90"/>
         </w:rPr>
-        <w:t>: [STT</w:t>
-      </w:r>
-      <w:r>
-        <w:rPr>
-          <w:rFonts w:ascii="Times New Roman" w:hAnsi="Times New Roman" w:cs="Times New Roman"/>
-          <w:spacing w:val="-14"/>
+        <w:t>: [</w:t>
+      </w:r>
+      <w:proofErr w:type="spellStart"/>
+      <w:r>
+        <w:rPr>
+          <w:rFonts w:ascii="Times New Roman" w:hAnsi="Times New Roman" w:cs="Times New Roman"/>
           <w:w w:val="90"/>
         </w:rPr>
-        <w:t xml:space="preserve"> </w:t>
-      </w:r>
+        <w:t>Nhóm</w:t>
+      </w:r>
+      <w:proofErr w:type="spellEnd"/>
       <w:r>
         <w:rPr>
           <w:rFonts w:ascii="Times New Roman" w:hAnsi="Times New Roman" w:cs="Times New Roman"/>
           <w:w w:val="90"/>
         </w:rPr>
-        <w:t>NHÓM]</w:t>
+        <w:t xml:space="preserve"> 4</w:t>
+      </w:r>
+      <w:r>
+        <w:rPr>
+          <w:rFonts w:ascii="Times New Roman" w:hAnsi="Times New Roman" w:cs="Times New Roman"/>
+          <w:w w:val="90"/>
+        </w:rPr>
+        <w:t>]</w:t>
       </w:r>
     </w:p>
     <w:p>
@@ -298,7 +306,18 @@
           <w:w w:val="95"/>
           <w:sz w:val="44"/>
         </w:rPr>
-        <w:t>HỌC</w:t>
+        <w:t>HỌ</w:t>
+      </w:r>
+      <w:bookmarkStart w:id="0" w:name="_GoBack"/>
+      <w:bookmarkEnd w:id="0"/>
+      <w:r>
+        <w:rPr>
+          <w:rFonts w:ascii="Times New Roman" w:hAnsi="Times New Roman" w:cs="Times New Roman"/>
+          <w:spacing w:val="-7"/>
+          <w:w w:val="95"/>
+          <w:sz w:val="44"/>
+        </w:rPr>
+        <w:t>C</w:t>
       </w:r>
       <w:r>
         <w:rPr>
@@ -4683,6 +4702,29 @@
               <w:t>nghĩa</w:t>
             </w:r>
             <w:proofErr w:type="spellEnd"/>
+            <w:r>
+              <w:rPr>
+                <w:rFonts w:ascii="Times New Roman" w:hAnsi="Times New Roman" w:cs="Times New Roman"/>
+                <w:sz w:val="20"/>
+              </w:rPr>
+              <w:t xml:space="preserve">: </w:t>
+            </w:r>
+            <w:proofErr w:type="spellStart"/>
+            <w:r>
+              <w:rPr>
+                <w:rFonts w:ascii="Times New Roman" w:hAnsi="Times New Roman" w:cs="Times New Roman"/>
+                <w:sz w:val="20"/>
+              </w:rPr>
+              <w:t>img</w:t>
+            </w:r>
+            <w:proofErr w:type="spellEnd"/>
+            <w:r>
+              <w:rPr>
+                <w:rFonts w:ascii="Times New Roman" w:hAnsi="Times New Roman" w:cs="Times New Roman"/>
+                <w:sz w:val="20"/>
+              </w:rPr>
+              <w:t>, div</w:t>
+            </w:r>
           </w:p>
           <w:p>
             <w:pPr>
@@ -5676,6 +5718,22 @@
                 <w:sz w:val="16"/>
               </w:rPr>
             </w:pPr>
+            <w:r>
+              <w:rPr>
+                <w:rFonts w:ascii="Times New Roman" w:hAnsi="Times New Roman" w:cs="Times New Roman"/>
+                <w:sz w:val="16"/>
+              </w:rPr>
+              <w:t xml:space="preserve">1 </w:t>
+            </w:r>
+            <w:proofErr w:type="spellStart"/>
+            <w:r>
+              <w:rPr>
+                <w:rFonts w:ascii="Times New Roman" w:hAnsi="Times New Roman" w:cs="Times New Roman"/>
+                <w:sz w:val="16"/>
+              </w:rPr>
+              <w:t>ngày</w:t>
+            </w:r>
+            <w:proofErr w:type="spellEnd"/>
           </w:p>
         </w:tc>
         <w:tc>
@@ -6002,6 +6060,22 @@
                 <w:sz w:val="16"/>
               </w:rPr>
             </w:pPr>
+            <w:r>
+              <w:rPr>
+                <w:rFonts w:ascii="Times New Roman" w:hAnsi="Times New Roman" w:cs="Times New Roman"/>
+                <w:sz w:val="16"/>
+              </w:rPr>
+              <w:t xml:space="preserve">1 </w:t>
+            </w:r>
+            <w:proofErr w:type="spellStart"/>
+            <w:r>
+              <w:rPr>
+                <w:rFonts w:ascii="Times New Roman" w:hAnsi="Times New Roman" w:cs="Times New Roman"/>
+                <w:sz w:val="16"/>
+              </w:rPr>
+              <w:t>giờ</w:t>
+            </w:r>
+            <w:proofErr w:type="spellEnd"/>
           </w:p>
         </w:tc>
         <w:tc>
@@ -6184,14 +6258,7 @@
                 <w:rFonts w:ascii="Times New Roman" w:hAnsi="Times New Roman" w:cs="Times New Roman"/>
                 <w:sz w:val="20"/>
               </w:rPr>
-              <w:t xml:space="preserve"> </w:t>
-            </w:r>
-            <w:r>
-              <w:rPr>
-                <w:rFonts w:ascii="Times New Roman" w:hAnsi="Times New Roman" w:cs="Times New Roman"/>
-                <w:sz w:val="20"/>
-              </w:rPr>
-              <w:t xml:space="preserve"> </w:t>
+              <w:t xml:space="preserve">  </w:t>
             </w:r>
             <w:proofErr w:type="spellStart"/>
             <w:r>
@@ -7835,6 +7902,23 @@
                 <w:sz w:val="16"/>
               </w:rPr>
             </w:pPr>
+            <w:r>
+              <w:rPr>
+                <w:rFonts w:ascii="Times New Roman" w:hAnsi="Times New Roman" w:cs="Times New Roman"/>
+                <w:sz w:val="16"/>
+              </w:rPr>
+              <w:lastRenderedPageBreak/>
+              <w:t xml:space="preserve">1 </w:t>
+            </w:r>
+            <w:proofErr w:type="spellStart"/>
+            <w:r>
+              <w:rPr>
+                <w:rFonts w:ascii="Times New Roman" w:hAnsi="Times New Roman" w:cs="Times New Roman"/>
+                <w:sz w:val="16"/>
+              </w:rPr>
+              <w:t>ngày</w:t>
+            </w:r>
+            <w:proofErr w:type="spellEnd"/>
           </w:p>
         </w:tc>
         <w:tc>
@@ -8903,8 +8987,6 @@
                 <w:sz w:val="20"/>
               </w:rPr>
             </w:pPr>
-            <w:bookmarkStart w:id="0" w:name="_GoBack"/>
-            <w:bookmarkEnd w:id="0"/>
             <w:r>
               <w:rPr>
                 <w:rFonts w:ascii="Times New Roman" w:hAnsi="Times New Roman" w:cs="Times New Roman"/>
@@ -9048,6 +9130,579 @@
           <w:tcPr>
             <w:tcW w:w="2381" w:type="dxa"/>
           </w:tcPr>
+          <w:p>
+            <w:pPr>
+              <w:pStyle w:val="TableParagraph"/>
+              <w:rPr>
+                <w:rFonts w:ascii="Times New Roman" w:hAnsi="Times New Roman" w:cs="Times New Roman"/>
+                <w:sz w:val="16"/>
+              </w:rPr>
+            </w:pPr>
+          </w:p>
+        </w:tc>
+      </w:tr>
+      <w:tr>
+        <w:trPr>
+          <w:trHeight w:val="244"/>
+        </w:trPr>
+        <w:tc>
+          <w:tcPr>
+            <w:tcW w:w="1083" w:type="dxa"/>
+          </w:tcPr>
+          <w:p>
+            <w:pPr>
+              <w:pStyle w:val="TableParagraph"/>
+              <w:rPr>
+                <w:rFonts w:ascii="Times New Roman" w:hAnsi="Times New Roman" w:cs="Times New Roman"/>
+                <w:sz w:val="16"/>
+              </w:rPr>
+            </w:pPr>
+          </w:p>
+        </w:tc>
+        <w:tc>
+          <w:tcPr>
+            <w:tcW w:w="2069" w:type="dxa"/>
+          </w:tcPr>
+          <w:p>
+            <w:pPr>
+              <w:pStyle w:val="TableParagraph"/>
+              <w:numPr>
+                <w:ilvl w:val="0"/>
+                <w:numId w:val="3"/>
+              </w:numPr>
+              <w:rPr>
+                <w:rFonts w:ascii="Times New Roman" w:hAnsi="Times New Roman" w:cs="Times New Roman"/>
+                <w:sz w:val="16"/>
+              </w:rPr>
+            </w:pPr>
+            <w:proofErr w:type="spellStart"/>
+            <w:r>
+              <w:rPr>
+                <w:rFonts w:ascii="Times New Roman" w:hAnsi="Times New Roman" w:cs="Times New Roman"/>
+                <w:sz w:val="16"/>
+              </w:rPr>
+              <w:t>Trang</w:t>
+            </w:r>
+            <w:proofErr w:type="spellEnd"/>
+            <w:r>
+              <w:rPr>
+                <w:rFonts w:ascii="Times New Roman" w:hAnsi="Times New Roman" w:cs="Times New Roman"/>
+                <w:sz w:val="16"/>
+              </w:rPr>
+              <w:t xml:space="preserve"> home</w:t>
+            </w:r>
+          </w:p>
+        </w:tc>
+        <w:tc>
+          <w:tcPr>
+            <w:tcW w:w="4501" w:type="dxa"/>
+          </w:tcPr>
+          <w:p>
+            <w:pPr>
+              <w:pStyle w:val="TableParagraph"/>
+              <w:tabs>
+                <w:tab w:val="left" w:pos="213"/>
+              </w:tabs>
+              <w:spacing w:before="2"/>
+              <w:ind w:left="213"/>
+              <w:rPr>
+                <w:rFonts w:ascii="Times New Roman" w:hAnsi="Times New Roman" w:cs="Times New Roman"/>
+                <w:sz w:val="20"/>
+              </w:rPr>
+            </w:pPr>
+          </w:p>
+        </w:tc>
+        <w:tc>
+          <w:tcPr>
+            <w:tcW w:w="1123" w:type="dxa"/>
+          </w:tcPr>
+          <w:p>
+            <w:pPr>
+              <w:pStyle w:val="TableParagraph"/>
+              <w:rPr>
+                <w:rFonts w:ascii="Times New Roman" w:hAnsi="Times New Roman" w:cs="Times New Roman"/>
+                <w:sz w:val="16"/>
+              </w:rPr>
+            </w:pPr>
+          </w:p>
+        </w:tc>
+        <w:tc>
+          <w:tcPr>
+            <w:tcW w:w="2612" w:type="dxa"/>
+          </w:tcPr>
+          <w:p>
+            <w:pPr>
+              <w:pStyle w:val="TableParagraph"/>
+              <w:rPr>
+                <w:rFonts w:ascii="Times New Roman" w:hAnsi="Times New Roman" w:cs="Times New Roman"/>
+                <w:sz w:val="16"/>
+              </w:rPr>
+            </w:pPr>
+          </w:p>
+        </w:tc>
+        <w:tc>
+          <w:tcPr>
+            <w:tcW w:w="2381" w:type="dxa"/>
+          </w:tcPr>
+          <w:p>
+            <w:pPr>
+              <w:pStyle w:val="TableParagraph"/>
+              <w:rPr>
+                <w:rFonts w:ascii="Times New Roman" w:hAnsi="Times New Roman" w:cs="Times New Roman"/>
+                <w:sz w:val="16"/>
+              </w:rPr>
+            </w:pPr>
+            <w:hyperlink r:id="rId6" w:history="1">
+              <w:r>
+                <w:rPr>
+                  <w:rStyle w:val="Hyperlink"/>
+                  <w:rFonts w:ascii="Times New Roman" w:hAnsi="Times New Roman" w:cs="Times New Roman"/>
+                  <w:sz w:val="16"/>
+                </w:rPr>
+                <w:t>https://github.com/webprograming2018/finalproject-n1_4_website-mua-ban-qu-n-li-d-v-t-3d/blob/master/demo/web/Product/index.html</w:t>
+              </w:r>
+            </w:hyperlink>
+          </w:p>
+          <w:p>
+            <w:pPr>
+              <w:pStyle w:val="TableParagraph"/>
+              <w:rPr>
+                <w:rFonts w:ascii="Times New Roman" w:hAnsi="Times New Roman" w:cs="Times New Roman"/>
+                <w:sz w:val="16"/>
+              </w:rPr>
+            </w:pPr>
+          </w:p>
+        </w:tc>
+      </w:tr>
+      <w:tr>
+        <w:trPr>
+          <w:trHeight w:val="244"/>
+        </w:trPr>
+        <w:tc>
+          <w:tcPr>
+            <w:tcW w:w="1083" w:type="dxa"/>
+          </w:tcPr>
+          <w:p>
+            <w:pPr>
+              <w:pStyle w:val="TableParagraph"/>
+              <w:rPr>
+                <w:rFonts w:ascii="Times New Roman" w:hAnsi="Times New Roman" w:cs="Times New Roman"/>
+                <w:sz w:val="16"/>
+              </w:rPr>
+            </w:pPr>
+          </w:p>
+        </w:tc>
+        <w:tc>
+          <w:tcPr>
+            <w:tcW w:w="2069" w:type="dxa"/>
+          </w:tcPr>
+          <w:p>
+            <w:pPr>
+              <w:pStyle w:val="TableParagraph"/>
+              <w:numPr>
+                <w:ilvl w:val="0"/>
+                <w:numId w:val="3"/>
+              </w:numPr>
+              <w:rPr>
+                <w:rFonts w:ascii="Times New Roman" w:hAnsi="Times New Roman" w:cs="Times New Roman"/>
+                <w:sz w:val="16"/>
+              </w:rPr>
+            </w:pPr>
+            <w:proofErr w:type="spellStart"/>
+            <w:r>
+              <w:rPr>
+                <w:rFonts w:ascii="Times New Roman" w:hAnsi="Times New Roman" w:cs="Times New Roman"/>
+                <w:sz w:val="16"/>
+              </w:rPr>
+              <w:t>Trang</w:t>
+            </w:r>
+            <w:proofErr w:type="spellEnd"/>
+            <w:r>
+              <w:rPr>
+                <w:rFonts w:ascii="Times New Roman" w:hAnsi="Times New Roman" w:cs="Times New Roman"/>
+                <w:sz w:val="16"/>
+              </w:rPr>
+              <w:t xml:space="preserve"> </w:t>
+            </w:r>
+            <w:proofErr w:type="spellStart"/>
+            <w:r>
+              <w:rPr>
+                <w:rFonts w:ascii="Times New Roman" w:hAnsi="Times New Roman" w:cs="Times New Roman"/>
+                <w:sz w:val="16"/>
+              </w:rPr>
+              <w:t>thông</w:t>
+            </w:r>
+            <w:proofErr w:type="spellEnd"/>
+            <w:r>
+              <w:rPr>
+                <w:rFonts w:ascii="Times New Roman" w:hAnsi="Times New Roman" w:cs="Times New Roman"/>
+                <w:sz w:val="16"/>
+              </w:rPr>
+              <w:t xml:space="preserve"> tin </w:t>
+            </w:r>
+            <w:proofErr w:type="spellStart"/>
+            <w:r>
+              <w:rPr>
+                <w:rFonts w:ascii="Times New Roman" w:hAnsi="Times New Roman" w:cs="Times New Roman"/>
+                <w:sz w:val="16"/>
+              </w:rPr>
+              <w:t>sản</w:t>
+            </w:r>
+            <w:proofErr w:type="spellEnd"/>
+            <w:r>
+              <w:rPr>
+                <w:rFonts w:ascii="Times New Roman" w:hAnsi="Times New Roman" w:cs="Times New Roman"/>
+                <w:sz w:val="16"/>
+              </w:rPr>
+              <w:t xml:space="preserve"> </w:t>
+            </w:r>
+            <w:proofErr w:type="spellStart"/>
+            <w:r>
+              <w:rPr>
+                <w:rFonts w:ascii="Times New Roman" w:hAnsi="Times New Roman" w:cs="Times New Roman"/>
+                <w:sz w:val="16"/>
+              </w:rPr>
+              <w:t>phẩm</w:t>
+            </w:r>
+            <w:proofErr w:type="spellEnd"/>
+          </w:p>
+        </w:tc>
+        <w:tc>
+          <w:tcPr>
+            <w:tcW w:w="4501" w:type="dxa"/>
+          </w:tcPr>
+          <w:p>
+            <w:pPr>
+              <w:pStyle w:val="TableParagraph"/>
+              <w:tabs>
+                <w:tab w:val="left" w:pos="213"/>
+              </w:tabs>
+              <w:spacing w:before="2"/>
+              <w:ind w:left="213"/>
+              <w:rPr>
+                <w:rFonts w:ascii="Times New Roman" w:hAnsi="Times New Roman" w:cs="Times New Roman"/>
+                <w:sz w:val="20"/>
+              </w:rPr>
+            </w:pPr>
+          </w:p>
+        </w:tc>
+        <w:tc>
+          <w:tcPr>
+            <w:tcW w:w="1123" w:type="dxa"/>
+          </w:tcPr>
+          <w:p>
+            <w:pPr>
+              <w:pStyle w:val="TableParagraph"/>
+              <w:rPr>
+                <w:rFonts w:ascii="Times New Roman" w:hAnsi="Times New Roman" w:cs="Times New Roman"/>
+                <w:sz w:val="16"/>
+              </w:rPr>
+            </w:pPr>
+          </w:p>
+        </w:tc>
+        <w:tc>
+          <w:tcPr>
+            <w:tcW w:w="2612" w:type="dxa"/>
+          </w:tcPr>
+          <w:p>
+            <w:pPr>
+              <w:pStyle w:val="TableParagraph"/>
+              <w:rPr>
+                <w:rFonts w:ascii="Times New Roman" w:hAnsi="Times New Roman" w:cs="Times New Roman"/>
+                <w:sz w:val="16"/>
+              </w:rPr>
+            </w:pPr>
+          </w:p>
+        </w:tc>
+        <w:tc>
+          <w:tcPr>
+            <w:tcW w:w="2381" w:type="dxa"/>
+          </w:tcPr>
+          <w:p>
+            <w:pPr>
+              <w:pStyle w:val="TableParagraph"/>
+              <w:rPr>
+                <w:rFonts w:ascii="Times New Roman" w:hAnsi="Times New Roman" w:cs="Times New Roman"/>
+                <w:sz w:val="16"/>
+              </w:rPr>
+            </w:pPr>
+            <w:hyperlink r:id="rId7" w:history="1">
+              <w:r>
+                <w:rPr>
+                  <w:rStyle w:val="Hyperlink"/>
+                  <w:rFonts w:ascii="Times New Roman" w:hAnsi="Times New Roman" w:cs="Times New Roman"/>
+                  <w:sz w:val="16"/>
+                </w:rPr>
+                <w:t>https://github.com/webprograming2018/finalproject-n1_4_website-mua-ban-qu-n-li-d-v-t-3d/blob/master/demo/web/Product/Product.html</w:t>
+              </w:r>
+            </w:hyperlink>
+          </w:p>
+          <w:p>
+            <w:pPr>
+              <w:pStyle w:val="TableParagraph"/>
+              <w:rPr>
+                <w:rFonts w:ascii="Times New Roman" w:hAnsi="Times New Roman" w:cs="Times New Roman"/>
+                <w:sz w:val="16"/>
+              </w:rPr>
+            </w:pPr>
+          </w:p>
+        </w:tc>
+      </w:tr>
+      <w:tr>
+        <w:trPr>
+          <w:trHeight w:val="244"/>
+        </w:trPr>
+        <w:tc>
+          <w:tcPr>
+            <w:tcW w:w="1083" w:type="dxa"/>
+          </w:tcPr>
+          <w:p>
+            <w:pPr>
+              <w:pStyle w:val="TableParagraph"/>
+              <w:rPr>
+                <w:rFonts w:ascii="Times New Roman" w:hAnsi="Times New Roman" w:cs="Times New Roman"/>
+                <w:sz w:val="16"/>
+              </w:rPr>
+            </w:pPr>
+          </w:p>
+        </w:tc>
+        <w:tc>
+          <w:tcPr>
+            <w:tcW w:w="2069" w:type="dxa"/>
+          </w:tcPr>
+          <w:p>
+            <w:pPr>
+              <w:pStyle w:val="TableParagraph"/>
+              <w:numPr>
+                <w:ilvl w:val="0"/>
+                <w:numId w:val="3"/>
+              </w:numPr>
+              <w:rPr>
+                <w:rFonts w:ascii="Times New Roman" w:hAnsi="Times New Roman" w:cs="Times New Roman"/>
+                <w:sz w:val="16"/>
+              </w:rPr>
+            </w:pPr>
+            <w:proofErr w:type="spellStart"/>
+            <w:r>
+              <w:rPr>
+                <w:rFonts w:ascii="Times New Roman" w:hAnsi="Times New Roman" w:cs="Times New Roman"/>
+                <w:sz w:val="16"/>
+              </w:rPr>
+              <w:t>Trang</w:t>
+            </w:r>
+            <w:proofErr w:type="spellEnd"/>
+            <w:r>
+              <w:rPr>
+                <w:rFonts w:ascii="Times New Roman" w:hAnsi="Times New Roman" w:cs="Times New Roman"/>
+                <w:sz w:val="16"/>
+              </w:rPr>
+              <w:t xml:space="preserve"> Contact</w:t>
+            </w:r>
+          </w:p>
+        </w:tc>
+        <w:tc>
+          <w:tcPr>
+            <w:tcW w:w="4501" w:type="dxa"/>
+          </w:tcPr>
+          <w:p>
+            <w:pPr>
+              <w:pStyle w:val="TableParagraph"/>
+              <w:tabs>
+                <w:tab w:val="left" w:pos="213"/>
+              </w:tabs>
+              <w:spacing w:before="2"/>
+              <w:ind w:left="213"/>
+              <w:rPr>
+                <w:rFonts w:ascii="Times New Roman" w:hAnsi="Times New Roman" w:cs="Times New Roman"/>
+                <w:sz w:val="20"/>
+              </w:rPr>
+            </w:pPr>
+          </w:p>
+        </w:tc>
+        <w:tc>
+          <w:tcPr>
+            <w:tcW w:w="1123" w:type="dxa"/>
+          </w:tcPr>
+          <w:p>
+            <w:pPr>
+              <w:pStyle w:val="TableParagraph"/>
+              <w:rPr>
+                <w:rFonts w:ascii="Times New Roman" w:hAnsi="Times New Roman" w:cs="Times New Roman"/>
+                <w:sz w:val="16"/>
+              </w:rPr>
+            </w:pPr>
+          </w:p>
+        </w:tc>
+        <w:tc>
+          <w:tcPr>
+            <w:tcW w:w="2612" w:type="dxa"/>
+          </w:tcPr>
+          <w:p>
+            <w:pPr>
+              <w:pStyle w:val="TableParagraph"/>
+              <w:rPr>
+                <w:rFonts w:ascii="Times New Roman" w:hAnsi="Times New Roman" w:cs="Times New Roman"/>
+                <w:sz w:val="16"/>
+              </w:rPr>
+            </w:pPr>
+          </w:p>
+        </w:tc>
+        <w:tc>
+          <w:tcPr>
+            <w:tcW w:w="2381" w:type="dxa"/>
+          </w:tcPr>
+          <w:p>
+            <w:pPr>
+              <w:pStyle w:val="TableParagraph"/>
+              <w:rPr>
+                <w:rFonts w:ascii="Times New Roman" w:hAnsi="Times New Roman" w:cs="Times New Roman"/>
+                <w:sz w:val="16"/>
+              </w:rPr>
+            </w:pPr>
+            <w:hyperlink r:id="rId8" w:history="1">
+              <w:r>
+                <w:rPr>
+                  <w:rStyle w:val="Hyperlink"/>
+                  <w:rFonts w:ascii="Times New Roman" w:hAnsi="Times New Roman" w:cs="Times New Roman"/>
+                  <w:sz w:val="16"/>
+                </w:rPr>
+                <w:t>https://github.com/webprograming2018/finalproject-n1_4_website-mua-ban-qu-n-li-d-v-t-3d/blob/master/demo/web/Product/Contact.html</w:t>
+              </w:r>
+            </w:hyperlink>
+          </w:p>
+          <w:p>
+            <w:pPr>
+              <w:pStyle w:val="TableParagraph"/>
+              <w:rPr>
+                <w:rFonts w:ascii="Times New Roman" w:hAnsi="Times New Roman" w:cs="Times New Roman"/>
+                <w:sz w:val="16"/>
+              </w:rPr>
+            </w:pPr>
+          </w:p>
+        </w:tc>
+      </w:tr>
+      <w:tr>
+        <w:trPr>
+          <w:trHeight w:val="244"/>
+        </w:trPr>
+        <w:tc>
+          <w:tcPr>
+            <w:tcW w:w="1083" w:type="dxa"/>
+          </w:tcPr>
+          <w:p>
+            <w:pPr>
+              <w:pStyle w:val="TableParagraph"/>
+              <w:rPr>
+                <w:rFonts w:ascii="Times New Roman" w:hAnsi="Times New Roman" w:cs="Times New Roman"/>
+                <w:sz w:val="16"/>
+              </w:rPr>
+            </w:pPr>
+          </w:p>
+        </w:tc>
+        <w:tc>
+          <w:tcPr>
+            <w:tcW w:w="2069" w:type="dxa"/>
+          </w:tcPr>
+          <w:p>
+            <w:pPr>
+              <w:pStyle w:val="TableParagraph"/>
+              <w:numPr>
+                <w:ilvl w:val="0"/>
+                <w:numId w:val="3"/>
+              </w:numPr>
+              <w:rPr>
+                <w:rFonts w:ascii="Times New Roman" w:hAnsi="Times New Roman" w:cs="Times New Roman"/>
+                <w:sz w:val="16"/>
+              </w:rPr>
+            </w:pPr>
+            <w:proofErr w:type="spellStart"/>
+            <w:r>
+              <w:rPr>
+                <w:rFonts w:ascii="Times New Roman" w:hAnsi="Times New Roman" w:cs="Times New Roman"/>
+                <w:sz w:val="16"/>
+              </w:rPr>
+              <w:t>Trang</w:t>
+            </w:r>
+            <w:proofErr w:type="spellEnd"/>
+            <w:r>
+              <w:rPr>
+                <w:rFonts w:ascii="Times New Roman" w:hAnsi="Times New Roman" w:cs="Times New Roman"/>
+                <w:sz w:val="16"/>
+              </w:rPr>
+              <w:t xml:space="preserve"> Order</w:t>
+            </w:r>
+          </w:p>
+        </w:tc>
+        <w:tc>
+          <w:tcPr>
+            <w:tcW w:w="4501" w:type="dxa"/>
+          </w:tcPr>
+          <w:p>
+            <w:pPr>
+              <w:pStyle w:val="TableParagraph"/>
+              <w:tabs>
+                <w:tab w:val="left" w:pos="213"/>
+              </w:tabs>
+              <w:spacing w:before="2"/>
+              <w:ind w:left="213"/>
+              <w:rPr>
+                <w:rFonts w:ascii="Times New Roman" w:hAnsi="Times New Roman" w:cs="Times New Roman"/>
+                <w:sz w:val="20"/>
+              </w:rPr>
+            </w:pPr>
+          </w:p>
+        </w:tc>
+        <w:tc>
+          <w:tcPr>
+            <w:tcW w:w="1123" w:type="dxa"/>
+          </w:tcPr>
+          <w:p>
+            <w:pPr>
+              <w:pStyle w:val="TableParagraph"/>
+              <w:rPr>
+                <w:rFonts w:ascii="Times New Roman" w:hAnsi="Times New Roman" w:cs="Times New Roman"/>
+                <w:sz w:val="16"/>
+              </w:rPr>
+            </w:pPr>
+          </w:p>
+        </w:tc>
+        <w:tc>
+          <w:tcPr>
+            <w:tcW w:w="2612" w:type="dxa"/>
+          </w:tcPr>
+          <w:p>
+            <w:pPr>
+              <w:pStyle w:val="TableParagraph"/>
+              <w:rPr>
+                <w:rFonts w:ascii="Times New Roman" w:hAnsi="Times New Roman" w:cs="Times New Roman"/>
+                <w:sz w:val="16"/>
+              </w:rPr>
+            </w:pPr>
+          </w:p>
+        </w:tc>
+        <w:tc>
+          <w:tcPr>
+            <w:tcW w:w="2381" w:type="dxa"/>
+          </w:tcPr>
+          <w:p>
+            <w:pPr>
+              <w:pStyle w:val="TableParagraph"/>
+              <w:rPr>
+                <w:rFonts w:ascii="Times New Roman" w:hAnsi="Times New Roman" w:cs="Times New Roman"/>
+                <w:sz w:val="16"/>
+              </w:rPr>
+            </w:pPr>
+            <w:hyperlink r:id="rId9" w:history="1">
+              <w:r>
+                <w:rPr>
+                  <w:rStyle w:val="Hyperlink"/>
+                  <w:rFonts w:ascii="Times New Roman" w:hAnsi="Times New Roman" w:cs="Times New Roman"/>
+                  <w:sz w:val="16"/>
+                </w:rPr>
+                <w:t>https://github.com/webprograming2018/finalproject-n1_4_website-mua-ban-qu-n-li-d-v-t-3d/blob/master/demo/web/Product/Order.html</w:t>
+              </w:r>
+            </w:hyperlink>
+          </w:p>
           <w:p>
             <w:pPr>
               <w:pStyle w:val="TableParagraph"/>
@@ -9076,3623 +9731,13 @@
     </w:p>
     <w:p>
       <w:pPr>
-        <w:pStyle w:val="BodyText"/>
-        <w:spacing w:before="49"/>
-        <w:ind w:left="920" w:firstLine="0"/>
-        <w:rPr>
-          <w:rFonts w:ascii="Times New Roman" w:hAnsi="Times New Roman" w:cs="Times New Roman"/>
-        </w:rPr>
-      </w:pPr>
-      <w:proofErr w:type="spellStart"/>
-      <w:r>
-        <w:rPr>
-          <w:rFonts w:ascii="Times New Roman" w:hAnsi="Times New Roman" w:cs="Times New Roman"/>
-        </w:rPr>
-        <w:lastRenderedPageBreak/>
-        <w:t>Một</w:t>
-      </w:r>
-      <w:proofErr w:type="spellEnd"/>
-      <w:r>
-        <w:rPr>
-          <w:rFonts w:ascii="Times New Roman" w:hAnsi="Times New Roman" w:cs="Times New Roman"/>
-        </w:rPr>
-        <w:t xml:space="preserve"> </w:t>
-      </w:r>
-      <w:proofErr w:type="spellStart"/>
-      <w:r>
-        <w:rPr>
-          <w:rFonts w:ascii="Times New Roman" w:hAnsi="Times New Roman" w:cs="Times New Roman"/>
-        </w:rPr>
-        <w:t>số</w:t>
-      </w:r>
-      <w:proofErr w:type="spellEnd"/>
-      <w:r>
-        <w:rPr>
-          <w:rFonts w:ascii="Times New Roman" w:hAnsi="Times New Roman" w:cs="Times New Roman"/>
-        </w:rPr>
-        <w:t xml:space="preserve"> </w:t>
-      </w:r>
-      <w:proofErr w:type="spellStart"/>
-      <w:r>
-        <w:rPr>
-          <w:rFonts w:ascii="Times New Roman" w:hAnsi="Times New Roman" w:cs="Times New Roman"/>
-        </w:rPr>
-        <w:t>lưu</w:t>
-      </w:r>
-      <w:proofErr w:type="spellEnd"/>
-      <w:r>
-        <w:rPr>
-          <w:rFonts w:ascii="Times New Roman" w:hAnsi="Times New Roman" w:cs="Times New Roman"/>
-        </w:rPr>
-        <w:t xml:space="preserve"> ý</w:t>
-      </w:r>
-    </w:p>
-    <w:p>
-      <w:pPr>
-        <w:pStyle w:val="BodyText"/>
-        <w:spacing w:before="2"/>
-        <w:ind w:left="0" w:firstLine="0"/>
-        <w:rPr>
-          <w:rFonts w:ascii="Times New Roman" w:hAnsi="Times New Roman" w:cs="Times New Roman"/>
-          <w:sz w:val="17"/>
-        </w:rPr>
-      </w:pPr>
-    </w:p>
-    <w:p>
-      <w:pPr>
-        <w:pStyle w:val="ListParagraph"/>
-        <w:numPr>
-          <w:ilvl w:val="0"/>
-          <w:numId w:val="1"/>
-        </w:numPr>
-        <w:tabs>
-          <w:tab w:val="left" w:pos="1641"/>
-        </w:tabs>
-        <w:spacing w:before="1"/>
-        <w:rPr>
-          <w:rFonts w:ascii="Times New Roman" w:hAnsi="Times New Roman" w:cs="Times New Roman"/>
-        </w:rPr>
-      </w:pPr>
-      <w:proofErr w:type="spellStart"/>
-      <w:r>
-        <w:rPr>
-          <w:rFonts w:ascii="Times New Roman" w:hAnsi="Times New Roman" w:cs="Times New Roman"/>
-        </w:rPr>
-        <w:t>Xây</w:t>
-      </w:r>
-      <w:proofErr w:type="spellEnd"/>
-      <w:r>
-        <w:rPr>
-          <w:rFonts w:ascii="Times New Roman" w:hAnsi="Times New Roman" w:cs="Times New Roman"/>
-        </w:rPr>
-        <w:t xml:space="preserve"> </w:t>
-      </w:r>
-      <w:proofErr w:type="spellStart"/>
-      <w:r>
-        <w:rPr>
-          <w:rFonts w:ascii="Times New Roman" w:hAnsi="Times New Roman" w:cs="Times New Roman"/>
-        </w:rPr>
-        <w:t>dựng</w:t>
-      </w:r>
-      <w:proofErr w:type="spellEnd"/>
-      <w:r>
-        <w:rPr>
-          <w:rFonts w:ascii="Times New Roman" w:hAnsi="Times New Roman" w:cs="Times New Roman"/>
-        </w:rPr>
-        <w:t xml:space="preserve"> </w:t>
-      </w:r>
-      <w:proofErr w:type="spellStart"/>
-      <w:r>
-        <w:rPr>
-          <w:rFonts w:ascii="Times New Roman" w:hAnsi="Times New Roman" w:cs="Times New Roman"/>
-        </w:rPr>
-        <w:t>báo</w:t>
-      </w:r>
-      <w:proofErr w:type="spellEnd"/>
-      <w:r>
-        <w:rPr>
-          <w:rFonts w:ascii="Times New Roman" w:hAnsi="Times New Roman" w:cs="Times New Roman"/>
-          <w:spacing w:val="-40"/>
-        </w:rPr>
-        <w:t xml:space="preserve"> </w:t>
-      </w:r>
-      <w:proofErr w:type="spellStart"/>
-      <w:r>
-        <w:rPr>
-          <w:rFonts w:ascii="Times New Roman" w:hAnsi="Times New Roman" w:cs="Times New Roman"/>
-        </w:rPr>
-        <w:t>cáo</w:t>
-      </w:r>
-      <w:proofErr w:type="spellEnd"/>
-      <w:r>
-        <w:rPr>
-          <w:rFonts w:ascii="Times New Roman" w:hAnsi="Times New Roman" w:cs="Times New Roman"/>
-        </w:rPr>
-        <w:t>:</w:t>
-      </w:r>
-    </w:p>
-    <w:p>
-      <w:pPr>
-        <w:pStyle w:val="ListParagraph"/>
-        <w:numPr>
-          <w:ilvl w:val="1"/>
-          <w:numId w:val="1"/>
-        </w:numPr>
-        <w:tabs>
-          <w:tab w:val="left" w:pos="2361"/>
-        </w:tabs>
-        <w:rPr>
-          <w:rFonts w:ascii="Times New Roman" w:hAnsi="Times New Roman" w:cs="Times New Roman"/>
-        </w:rPr>
-      </w:pPr>
-      <w:proofErr w:type="spellStart"/>
-      <w:r>
-        <w:rPr>
-          <w:rFonts w:ascii="Times New Roman" w:hAnsi="Times New Roman" w:cs="Times New Roman"/>
-        </w:rPr>
-        <w:t>Các</w:t>
-      </w:r>
-      <w:proofErr w:type="spellEnd"/>
-      <w:r>
-        <w:rPr>
-          <w:rFonts w:ascii="Times New Roman" w:hAnsi="Times New Roman" w:cs="Times New Roman"/>
-          <w:spacing w:val="-14"/>
-        </w:rPr>
-        <w:t xml:space="preserve"> </w:t>
-      </w:r>
-      <w:proofErr w:type="spellStart"/>
-      <w:r>
-        <w:rPr>
-          <w:rFonts w:ascii="Times New Roman" w:hAnsi="Times New Roman" w:cs="Times New Roman"/>
-        </w:rPr>
-        <w:t>yêu</w:t>
-      </w:r>
-      <w:proofErr w:type="spellEnd"/>
-      <w:r>
-        <w:rPr>
-          <w:rFonts w:ascii="Times New Roman" w:hAnsi="Times New Roman" w:cs="Times New Roman"/>
-          <w:spacing w:val="-14"/>
-        </w:rPr>
-        <w:t xml:space="preserve"> </w:t>
-      </w:r>
-      <w:proofErr w:type="spellStart"/>
-      <w:r>
-        <w:rPr>
-          <w:rFonts w:ascii="Times New Roman" w:hAnsi="Times New Roman" w:cs="Times New Roman"/>
-        </w:rPr>
-        <w:t>cầu</w:t>
-      </w:r>
-      <w:proofErr w:type="spellEnd"/>
-      <w:r>
-        <w:rPr>
-          <w:rFonts w:ascii="Times New Roman" w:hAnsi="Times New Roman" w:cs="Times New Roman"/>
-          <w:spacing w:val="-14"/>
-        </w:rPr>
-        <w:t xml:space="preserve"> </w:t>
-      </w:r>
-      <w:proofErr w:type="spellStart"/>
-      <w:r>
-        <w:rPr>
-          <w:rFonts w:ascii="Times New Roman" w:hAnsi="Times New Roman" w:cs="Times New Roman"/>
-        </w:rPr>
-        <w:t>cần</w:t>
-      </w:r>
-      <w:proofErr w:type="spellEnd"/>
-      <w:r>
-        <w:rPr>
-          <w:rFonts w:ascii="Times New Roman" w:hAnsi="Times New Roman" w:cs="Times New Roman"/>
-          <w:spacing w:val="-17"/>
-        </w:rPr>
-        <w:t xml:space="preserve"> </w:t>
-      </w:r>
-      <w:proofErr w:type="spellStart"/>
-      <w:r>
-        <w:rPr>
-          <w:rFonts w:ascii="Times New Roman" w:hAnsi="Times New Roman" w:cs="Times New Roman"/>
-        </w:rPr>
-        <w:t>phải</w:t>
-      </w:r>
-      <w:proofErr w:type="spellEnd"/>
-      <w:r>
-        <w:rPr>
-          <w:rFonts w:ascii="Times New Roman" w:hAnsi="Times New Roman" w:cs="Times New Roman"/>
-          <w:spacing w:val="-13"/>
-        </w:rPr>
-        <w:t xml:space="preserve"> </w:t>
-      </w:r>
-      <w:proofErr w:type="spellStart"/>
-      <w:r>
-        <w:rPr>
-          <w:rFonts w:ascii="Times New Roman" w:hAnsi="Times New Roman" w:cs="Times New Roman"/>
-        </w:rPr>
-        <w:t>có</w:t>
-      </w:r>
-      <w:proofErr w:type="spellEnd"/>
-      <w:r>
-        <w:rPr>
-          <w:rFonts w:ascii="Times New Roman" w:hAnsi="Times New Roman" w:cs="Times New Roman"/>
-          <w:spacing w:val="-15"/>
-        </w:rPr>
-        <w:t xml:space="preserve"> </w:t>
-      </w:r>
-      <w:proofErr w:type="spellStart"/>
-      <w:r>
-        <w:rPr>
-          <w:rFonts w:ascii="Times New Roman" w:hAnsi="Times New Roman" w:cs="Times New Roman"/>
-        </w:rPr>
-        <w:t>đối</w:t>
-      </w:r>
-      <w:proofErr w:type="spellEnd"/>
-      <w:r>
-        <w:rPr>
-          <w:rFonts w:ascii="Times New Roman" w:hAnsi="Times New Roman" w:cs="Times New Roman"/>
-          <w:spacing w:val="-16"/>
-        </w:rPr>
-        <w:t xml:space="preserve"> </w:t>
-      </w:r>
-      <w:proofErr w:type="spellStart"/>
-      <w:r>
-        <w:rPr>
-          <w:rFonts w:ascii="Times New Roman" w:hAnsi="Times New Roman" w:cs="Times New Roman"/>
-        </w:rPr>
-        <w:t>với</w:t>
-      </w:r>
-      <w:proofErr w:type="spellEnd"/>
-      <w:r>
-        <w:rPr>
-          <w:rFonts w:ascii="Times New Roman" w:hAnsi="Times New Roman" w:cs="Times New Roman"/>
-          <w:spacing w:val="-16"/>
-        </w:rPr>
-        <w:t xml:space="preserve"> </w:t>
-      </w:r>
-      <w:proofErr w:type="spellStart"/>
-      <w:r>
-        <w:rPr>
-          <w:rFonts w:ascii="Times New Roman" w:hAnsi="Times New Roman" w:cs="Times New Roman"/>
-        </w:rPr>
-        <w:t>một</w:t>
-      </w:r>
-      <w:proofErr w:type="spellEnd"/>
-      <w:r>
-        <w:rPr>
-          <w:rFonts w:ascii="Times New Roman" w:hAnsi="Times New Roman" w:cs="Times New Roman"/>
-          <w:spacing w:val="-15"/>
-        </w:rPr>
-        <w:t xml:space="preserve"> </w:t>
-      </w:r>
-      <w:r>
-        <w:rPr>
-          <w:rFonts w:ascii="Times New Roman" w:hAnsi="Times New Roman" w:cs="Times New Roman"/>
-        </w:rPr>
-        <w:t>website</w:t>
-      </w:r>
-    </w:p>
-    <w:p>
-      <w:pPr>
-        <w:pStyle w:val="ListParagraph"/>
-        <w:numPr>
-          <w:ilvl w:val="2"/>
-          <w:numId w:val="1"/>
-        </w:numPr>
         <w:tabs>
           <w:tab w:val="left" w:pos="3081"/>
         </w:tabs>
-        <w:spacing w:before="35"/>
-        <w:jc w:val="left"/>
         <w:rPr>
           <w:rFonts w:ascii="Times New Roman" w:hAnsi="Times New Roman" w:cs="Times New Roman"/>
         </w:rPr>
       </w:pPr>
-      <w:proofErr w:type="spellStart"/>
-      <w:r>
-        <w:rPr>
-          <w:rFonts w:ascii="Times New Roman" w:hAnsi="Times New Roman" w:cs="Times New Roman"/>
-        </w:rPr>
-        <w:t>Có</w:t>
-      </w:r>
-      <w:proofErr w:type="spellEnd"/>
-      <w:r>
-        <w:rPr>
-          <w:rFonts w:ascii="Times New Roman" w:hAnsi="Times New Roman" w:cs="Times New Roman"/>
-          <w:spacing w:val="-14"/>
-        </w:rPr>
-        <w:t xml:space="preserve"> </w:t>
-      </w:r>
-      <w:proofErr w:type="spellStart"/>
-      <w:r>
-        <w:rPr>
-          <w:rFonts w:ascii="Times New Roman" w:hAnsi="Times New Roman" w:cs="Times New Roman"/>
-        </w:rPr>
-        <w:t>sử</w:t>
-      </w:r>
-      <w:proofErr w:type="spellEnd"/>
-      <w:r>
-        <w:rPr>
-          <w:rFonts w:ascii="Times New Roman" w:hAnsi="Times New Roman" w:cs="Times New Roman"/>
-          <w:spacing w:val="-15"/>
-        </w:rPr>
-        <w:t xml:space="preserve"> </w:t>
-      </w:r>
-      <w:proofErr w:type="spellStart"/>
-      <w:r>
-        <w:rPr>
-          <w:rFonts w:ascii="Times New Roman" w:hAnsi="Times New Roman" w:cs="Times New Roman"/>
-        </w:rPr>
-        <w:t>dụng</w:t>
-      </w:r>
-      <w:proofErr w:type="spellEnd"/>
-      <w:r>
-        <w:rPr>
-          <w:rFonts w:ascii="Times New Roman" w:hAnsi="Times New Roman" w:cs="Times New Roman"/>
-          <w:spacing w:val="-15"/>
-        </w:rPr>
-        <w:t xml:space="preserve"> </w:t>
-      </w:r>
-      <w:proofErr w:type="spellStart"/>
-      <w:r>
-        <w:rPr>
-          <w:rFonts w:ascii="Times New Roman" w:hAnsi="Times New Roman" w:cs="Times New Roman"/>
-        </w:rPr>
-        <w:t>các</w:t>
-      </w:r>
-      <w:proofErr w:type="spellEnd"/>
-      <w:r>
-        <w:rPr>
-          <w:rFonts w:ascii="Times New Roman" w:hAnsi="Times New Roman" w:cs="Times New Roman"/>
-          <w:spacing w:val="-17"/>
-        </w:rPr>
-        <w:t xml:space="preserve"> </w:t>
-      </w:r>
-      <w:proofErr w:type="spellStart"/>
-      <w:r>
-        <w:rPr>
-          <w:rFonts w:ascii="Times New Roman" w:hAnsi="Times New Roman" w:cs="Times New Roman"/>
-        </w:rPr>
-        <w:t>thẻ</w:t>
-      </w:r>
-      <w:proofErr w:type="spellEnd"/>
-      <w:r>
-        <w:rPr>
-          <w:rFonts w:ascii="Times New Roman" w:hAnsi="Times New Roman" w:cs="Times New Roman"/>
-          <w:spacing w:val="-13"/>
-        </w:rPr>
-        <w:t xml:space="preserve"> </w:t>
-      </w:r>
-      <w:proofErr w:type="spellStart"/>
-      <w:r>
-        <w:rPr>
-          <w:rFonts w:ascii="Times New Roman" w:hAnsi="Times New Roman" w:cs="Times New Roman"/>
-        </w:rPr>
-        <w:t>ngữ</w:t>
-      </w:r>
-      <w:proofErr w:type="spellEnd"/>
-      <w:r>
-        <w:rPr>
-          <w:rFonts w:ascii="Times New Roman" w:hAnsi="Times New Roman" w:cs="Times New Roman"/>
-          <w:spacing w:val="-15"/>
-        </w:rPr>
-        <w:t xml:space="preserve"> </w:t>
-      </w:r>
-      <w:proofErr w:type="spellStart"/>
-      <w:r>
-        <w:rPr>
-          <w:rFonts w:ascii="Times New Roman" w:hAnsi="Times New Roman" w:cs="Times New Roman"/>
-        </w:rPr>
-        <w:t>nghĩa</w:t>
-      </w:r>
-      <w:proofErr w:type="spellEnd"/>
-      <w:r>
-        <w:rPr>
-          <w:rFonts w:ascii="Times New Roman" w:hAnsi="Times New Roman" w:cs="Times New Roman"/>
-          <w:spacing w:val="-13"/>
-        </w:rPr>
-        <w:t xml:space="preserve"> </w:t>
-      </w:r>
-      <w:proofErr w:type="spellStart"/>
-      <w:r>
-        <w:rPr>
-          <w:rFonts w:ascii="Times New Roman" w:hAnsi="Times New Roman" w:cs="Times New Roman"/>
-        </w:rPr>
-        <w:t>của</w:t>
-      </w:r>
-      <w:proofErr w:type="spellEnd"/>
-      <w:r>
-        <w:rPr>
-          <w:rFonts w:ascii="Times New Roman" w:hAnsi="Times New Roman" w:cs="Times New Roman"/>
-          <w:spacing w:val="-15"/>
-        </w:rPr>
-        <w:t xml:space="preserve"> </w:t>
-      </w:r>
-      <w:r>
-        <w:rPr>
-          <w:rFonts w:ascii="Times New Roman" w:hAnsi="Times New Roman" w:cs="Times New Roman"/>
-        </w:rPr>
-        <w:t>HTML</w:t>
-      </w:r>
-    </w:p>
-    <w:p>
-      <w:pPr>
-        <w:pStyle w:val="ListParagraph"/>
-        <w:numPr>
-          <w:ilvl w:val="2"/>
-          <w:numId w:val="1"/>
-        </w:numPr>
-        <w:tabs>
-          <w:tab w:val="left" w:pos="3081"/>
-        </w:tabs>
-        <w:spacing w:before="38"/>
-        <w:ind w:hanging="336"/>
-        <w:jc w:val="left"/>
-        <w:rPr>
-          <w:rFonts w:ascii="Times New Roman" w:hAnsi="Times New Roman" w:cs="Times New Roman"/>
-        </w:rPr>
-      </w:pPr>
-      <w:proofErr w:type="spellStart"/>
-      <w:r>
-        <w:rPr>
-          <w:rFonts w:ascii="Times New Roman" w:hAnsi="Times New Roman" w:cs="Times New Roman"/>
-        </w:rPr>
-        <w:t>Có</w:t>
-      </w:r>
-      <w:proofErr w:type="spellEnd"/>
-      <w:r>
-        <w:rPr>
-          <w:rFonts w:ascii="Times New Roman" w:hAnsi="Times New Roman" w:cs="Times New Roman"/>
-          <w:spacing w:val="-19"/>
-        </w:rPr>
-        <w:t xml:space="preserve"> </w:t>
-      </w:r>
-      <w:proofErr w:type="spellStart"/>
-      <w:r>
-        <w:rPr>
-          <w:rFonts w:ascii="Times New Roman" w:hAnsi="Times New Roman" w:cs="Times New Roman"/>
-        </w:rPr>
-        <w:t>sử</w:t>
-      </w:r>
-      <w:proofErr w:type="spellEnd"/>
-      <w:r>
-        <w:rPr>
-          <w:rFonts w:ascii="Times New Roman" w:hAnsi="Times New Roman" w:cs="Times New Roman"/>
-          <w:spacing w:val="-18"/>
-        </w:rPr>
-        <w:t xml:space="preserve"> </w:t>
-      </w:r>
-      <w:proofErr w:type="spellStart"/>
-      <w:r>
-        <w:rPr>
-          <w:rFonts w:ascii="Times New Roman" w:hAnsi="Times New Roman" w:cs="Times New Roman"/>
-        </w:rPr>
-        <w:t>dụng</w:t>
-      </w:r>
-      <w:proofErr w:type="spellEnd"/>
-      <w:r>
-        <w:rPr>
-          <w:rFonts w:ascii="Times New Roman" w:hAnsi="Times New Roman" w:cs="Times New Roman"/>
-          <w:spacing w:val="-20"/>
-        </w:rPr>
-        <w:t xml:space="preserve"> </w:t>
-      </w:r>
-      <w:r>
-        <w:rPr>
-          <w:rFonts w:ascii="Times New Roman" w:hAnsi="Times New Roman" w:cs="Times New Roman"/>
-        </w:rPr>
-        <w:t>CSS</w:t>
-      </w:r>
-      <w:r>
-        <w:rPr>
-          <w:rFonts w:ascii="Times New Roman" w:hAnsi="Times New Roman" w:cs="Times New Roman"/>
-          <w:spacing w:val="-19"/>
-        </w:rPr>
-        <w:t xml:space="preserve"> </w:t>
-      </w:r>
-      <w:r>
-        <w:rPr>
-          <w:rFonts w:ascii="Times New Roman" w:hAnsi="Times New Roman" w:cs="Times New Roman"/>
-        </w:rPr>
-        <w:t>technical</w:t>
-      </w:r>
-      <w:r>
-        <w:rPr>
-          <w:rFonts w:ascii="Times New Roman" w:hAnsi="Times New Roman" w:cs="Times New Roman"/>
-          <w:spacing w:val="-19"/>
-        </w:rPr>
-        <w:t xml:space="preserve"> </w:t>
-      </w:r>
-      <w:r>
-        <w:rPr>
-          <w:rFonts w:ascii="Times New Roman" w:hAnsi="Times New Roman" w:cs="Times New Roman"/>
-        </w:rPr>
-        <w:t>(</w:t>
-      </w:r>
-      <w:proofErr w:type="spellStart"/>
-      <w:r>
-        <w:rPr>
-          <w:rFonts w:ascii="Times New Roman" w:hAnsi="Times New Roman" w:cs="Times New Roman"/>
-        </w:rPr>
-        <w:t>flexbox</w:t>
-      </w:r>
-      <w:proofErr w:type="spellEnd"/>
-      <w:r>
-        <w:rPr>
-          <w:rFonts w:ascii="Times New Roman" w:hAnsi="Times New Roman" w:cs="Times New Roman"/>
-        </w:rPr>
-        <w:t>,</w:t>
-      </w:r>
-      <w:r>
-        <w:rPr>
-          <w:rFonts w:ascii="Times New Roman" w:hAnsi="Times New Roman" w:cs="Times New Roman"/>
-          <w:spacing w:val="-18"/>
-        </w:rPr>
-        <w:t xml:space="preserve"> </w:t>
-      </w:r>
-      <w:r>
-        <w:rPr>
-          <w:rFonts w:ascii="Times New Roman" w:hAnsi="Times New Roman" w:cs="Times New Roman"/>
-        </w:rPr>
-        <w:t>float,</w:t>
-      </w:r>
-      <w:r>
-        <w:rPr>
-          <w:rFonts w:ascii="Times New Roman" w:hAnsi="Times New Roman" w:cs="Times New Roman"/>
-          <w:spacing w:val="-18"/>
-        </w:rPr>
-        <w:t xml:space="preserve"> </w:t>
-      </w:r>
-      <w:r>
-        <w:rPr>
-          <w:rFonts w:ascii="Times New Roman" w:hAnsi="Times New Roman" w:cs="Times New Roman"/>
-        </w:rPr>
-        <w:t>clear,</w:t>
-      </w:r>
-      <w:r>
-        <w:rPr>
-          <w:rFonts w:ascii="Times New Roman" w:hAnsi="Times New Roman" w:cs="Times New Roman"/>
-          <w:spacing w:val="-19"/>
-        </w:rPr>
-        <w:t xml:space="preserve"> </w:t>
-      </w:r>
-      <w:r>
-        <w:rPr>
-          <w:rFonts w:ascii="Times New Roman" w:hAnsi="Times New Roman" w:cs="Times New Roman"/>
-        </w:rPr>
-        <w:t>grid)</w:t>
-      </w:r>
-      <w:r>
-        <w:rPr>
-          <w:rFonts w:ascii="Times New Roman" w:hAnsi="Times New Roman" w:cs="Times New Roman"/>
-          <w:spacing w:val="-20"/>
-        </w:rPr>
-        <w:t xml:space="preserve"> </w:t>
-      </w:r>
-      <w:proofErr w:type="spellStart"/>
-      <w:r>
-        <w:rPr>
-          <w:rFonts w:ascii="Times New Roman" w:hAnsi="Times New Roman" w:cs="Times New Roman"/>
-        </w:rPr>
-        <w:t>chỉ</w:t>
-      </w:r>
-      <w:proofErr w:type="spellEnd"/>
-      <w:r>
-        <w:rPr>
-          <w:rFonts w:ascii="Times New Roman" w:hAnsi="Times New Roman" w:cs="Times New Roman"/>
-          <w:spacing w:val="-18"/>
-        </w:rPr>
-        <w:t xml:space="preserve"> </w:t>
-      </w:r>
-      <w:proofErr w:type="spellStart"/>
-      <w:r>
-        <w:rPr>
-          <w:rFonts w:ascii="Times New Roman" w:hAnsi="Times New Roman" w:cs="Times New Roman"/>
-        </w:rPr>
-        <w:t>ra</w:t>
-      </w:r>
-      <w:proofErr w:type="spellEnd"/>
-      <w:r>
-        <w:rPr>
-          <w:rFonts w:ascii="Times New Roman" w:hAnsi="Times New Roman" w:cs="Times New Roman"/>
-          <w:spacing w:val="-19"/>
-        </w:rPr>
-        <w:t xml:space="preserve"> </w:t>
-      </w:r>
-      <w:proofErr w:type="spellStart"/>
-      <w:r>
-        <w:rPr>
-          <w:rFonts w:ascii="Times New Roman" w:hAnsi="Times New Roman" w:cs="Times New Roman"/>
-        </w:rPr>
-        <w:t>sử</w:t>
-      </w:r>
-      <w:proofErr w:type="spellEnd"/>
-      <w:r>
-        <w:rPr>
-          <w:rFonts w:ascii="Times New Roman" w:hAnsi="Times New Roman" w:cs="Times New Roman"/>
-          <w:spacing w:val="-19"/>
-        </w:rPr>
-        <w:t xml:space="preserve"> </w:t>
-      </w:r>
-      <w:proofErr w:type="spellStart"/>
-      <w:r>
-        <w:rPr>
-          <w:rFonts w:ascii="Times New Roman" w:hAnsi="Times New Roman" w:cs="Times New Roman"/>
-        </w:rPr>
-        <w:t>dụng</w:t>
-      </w:r>
-      <w:proofErr w:type="spellEnd"/>
-      <w:r>
-        <w:rPr>
-          <w:rFonts w:ascii="Times New Roman" w:hAnsi="Times New Roman" w:cs="Times New Roman"/>
-          <w:spacing w:val="-20"/>
-        </w:rPr>
-        <w:t xml:space="preserve"> </w:t>
-      </w:r>
-      <w:proofErr w:type="spellStart"/>
-      <w:r>
-        <w:rPr>
-          <w:rFonts w:ascii="Times New Roman" w:hAnsi="Times New Roman" w:cs="Times New Roman"/>
-        </w:rPr>
-        <w:t>kỹ</w:t>
-      </w:r>
-      <w:proofErr w:type="spellEnd"/>
-      <w:r>
-        <w:rPr>
-          <w:rFonts w:ascii="Times New Roman" w:hAnsi="Times New Roman" w:cs="Times New Roman"/>
-          <w:spacing w:val="-20"/>
-        </w:rPr>
-        <w:t xml:space="preserve"> </w:t>
-      </w:r>
-      <w:proofErr w:type="spellStart"/>
-      <w:r>
-        <w:rPr>
-          <w:rFonts w:ascii="Times New Roman" w:hAnsi="Times New Roman" w:cs="Times New Roman"/>
-        </w:rPr>
-        <w:t>thuật</w:t>
-      </w:r>
-      <w:proofErr w:type="spellEnd"/>
-      <w:r>
-        <w:rPr>
-          <w:rFonts w:ascii="Times New Roman" w:hAnsi="Times New Roman" w:cs="Times New Roman"/>
-          <w:spacing w:val="-18"/>
-        </w:rPr>
-        <w:t xml:space="preserve"> </w:t>
-      </w:r>
-      <w:proofErr w:type="spellStart"/>
-      <w:r>
-        <w:rPr>
-          <w:rFonts w:ascii="Times New Roman" w:hAnsi="Times New Roman" w:cs="Times New Roman"/>
-        </w:rPr>
-        <w:t>nào</w:t>
-      </w:r>
-      <w:proofErr w:type="spellEnd"/>
-    </w:p>
-    <w:p>
-      <w:pPr>
-        <w:pStyle w:val="ListParagraph"/>
-        <w:numPr>
-          <w:ilvl w:val="2"/>
-          <w:numId w:val="1"/>
-        </w:numPr>
-        <w:tabs>
-          <w:tab w:val="left" w:pos="3081"/>
-        </w:tabs>
-        <w:ind w:hanging="386"/>
-        <w:jc w:val="left"/>
-        <w:rPr>
-          <w:rFonts w:ascii="Times New Roman" w:hAnsi="Times New Roman" w:cs="Times New Roman"/>
-        </w:rPr>
-      </w:pPr>
-      <w:proofErr w:type="spellStart"/>
-      <w:r>
-        <w:rPr>
-          <w:rFonts w:ascii="Times New Roman" w:hAnsi="Times New Roman" w:cs="Times New Roman"/>
-        </w:rPr>
-        <w:t>Có</w:t>
-      </w:r>
-      <w:proofErr w:type="spellEnd"/>
-      <w:r>
-        <w:rPr>
-          <w:rFonts w:ascii="Times New Roman" w:hAnsi="Times New Roman" w:cs="Times New Roman"/>
-          <w:spacing w:val="-15"/>
-        </w:rPr>
-        <w:t xml:space="preserve"> </w:t>
-      </w:r>
-      <w:proofErr w:type="spellStart"/>
-      <w:r>
-        <w:rPr>
-          <w:rFonts w:ascii="Times New Roman" w:hAnsi="Times New Roman" w:cs="Times New Roman"/>
-        </w:rPr>
-        <w:t>sử</w:t>
-      </w:r>
-      <w:proofErr w:type="spellEnd"/>
-      <w:r>
-        <w:rPr>
-          <w:rFonts w:ascii="Times New Roman" w:hAnsi="Times New Roman" w:cs="Times New Roman"/>
-          <w:spacing w:val="-15"/>
-        </w:rPr>
-        <w:t xml:space="preserve"> </w:t>
-      </w:r>
-      <w:proofErr w:type="spellStart"/>
-      <w:r>
-        <w:rPr>
-          <w:rFonts w:ascii="Times New Roman" w:hAnsi="Times New Roman" w:cs="Times New Roman"/>
-        </w:rPr>
-        <w:t>dụng</w:t>
-      </w:r>
-      <w:proofErr w:type="spellEnd"/>
-      <w:r>
-        <w:rPr>
-          <w:rFonts w:ascii="Times New Roman" w:hAnsi="Times New Roman" w:cs="Times New Roman"/>
-          <w:spacing w:val="-16"/>
-        </w:rPr>
-        <w:t xml:space="preserve"> </w:t>
-      </w:r>
-      <w:proofErr w:type="spellStart"/>
-      <w:r>
-        <w:rPr>
-          <w:rFonts w:ascii="Times New Roman" w:hAnsi="Times New Roman" w:cs="Times New Roman"/>
-        </w:rPr>
-        <w:t>các</w:t>
-      </w:r>
-      <w:proofErr w:type="spellEnd"/>
-      <w:r>
-        <w:rPr>
-          <w:rFonts w:ascii="Times New Roman" w:hAnsi="Times New Roman" w:cs="Times New Roman"/>
-          <w:spacing w:val="-18"/>
-        </w:rPr>
-        <w:t xml:space="preserve"> </w:t>
-      </w:r>
-      <w:proofErr w:type="spellStart"/>
-      <w:r>
-        <w:rPr>
-          <w:rFonts w:ascii="Times New Roman" w:hAnsi="Times New Roman" w:cs="Times New Roman"/>
-        </w:rPr>
-        <w:t>khái</w:t>
-      </w:r>
-      <w:proofErr w:type="spellEnd"/>
-      <w:r>
-        <w:rPr>
-          <w:rFonts w:ascii="Times New Roman" w:hAnsi="Times New Roman" w:cs="Times New Roman"/>
-          <w:spacing w:val="-15"/>
-        </w:rPr>
-        <w:t xml:space="preserve"> </w:t>
-      </w:r>
-      <w:proofErr w:type="spellStart"/>
-      <w:r>
-        <w:rPr>
-          <w:rFonts w:ascii="Times New Roman" w:hAnsi="Times New Roman" w:cs="Times New Roman"/>
-        </w:rPr>
-        <w:t>niệm</w:t>
-      </w:r>
-      <w:proofErr w:type="spellEnd"/>
-      <w:r>
-        <w:rPr>
-          <w:rFonts w:ascii="Times New Roman" w:hAnsi="Times New Roman" w:cs="Times New Roman"/>
-          <w:spacing w:val="-16"/>
-        </w:rPr>
-        <w:t xml:space="preserve"> </w:t>
-      </w:r>
-      <w:proofErr w:type="spellStart"/>
-      <w:r>
-        <w:rPr>
-          <w:rFonts w:ascii="Times New Roman" w:hAnsi="Times New Roman" w:cs="Times New Roman"/>
-        </w:rPr>
-        <w:t>về</w:t>
-      </w:r>
-      <w:proofErr w:type="spellEnd"/>
-      <w:r>
-        <w:rPr>
-          <w:rFonts w:ascii="Times New Roman" w:hAnsi="Times New Roman" w:cs="Times New Roman"/>
-          <w:spacing w:val="-15"/>
-        </w:rPr>
-        <w:t xml:space="preserve"> </w:t>
-      </w:r>
-      <w:proofErr w:type="spellStart"/>
-      <w:r>
-        <w:rPr>
-          <w:rFonts w:ascii="Times New Roman" w:hAnsi="Times New Roman" w:cs="Times New Roman"/>
-        </w:rPr>
-        <w:t>javascript</w:t>
-      </w:r>
-      <w:proofErr w:type="spellEnd"/>
-      <w:r>
-        <w:rPr>
-          <w:rFonts w:ascii="Times New Roman" w:hAnsi="Times New Roman" w:cs="Times New Roman"/>
-          <w:spacing w:val="-13"/>
-        </w:rPr>
-        <w:t xml:space="preserve"> </w:t>
-      </w:r>
-      <w:proofErr w:type="spellStart"/>
-      <w:r>
-        <w:rPr>
-          <w:rFonts w:ascii="Times New Roman" w:hAnsi="Times New Roman" w:cs="Times New Roman"/>
-        </w:rPr>
-        <w:t>hoặc</w:t>
-      </w:r>
-      <w:proofErr w:type="spellEnd"/>
-      <w:r>
-        <w:rPr>
-          <w:rFonts w:ascii="Times New Roman" w:hAnsi="Times New Roman" w:cs="Times New Roman"/>
-          <w:spacing w:val="-15"/>
-        </w:rPr>
-        <w:t xml:space="preserve"> </w:t>
-      </w:r>
-      <w:proofErr w:type="spellStart"/>
-      <w:r>
-        <w:rPr>
-          <w:rFonts w:ascii="Times New Roman" w:hAnsi="Times New Roman" w:cs="Times New Roman"/>
-        </w:rPr>
-        <w:t>Jquery</w:t>
-      </w:r>
-      <w:proofErr w:type="spellEnd"/>
-    </w:p>
-    <w:p>
-      <w:pPr>
-        <w:pStyle w:val="ListParagraph"/>
-        <w:numPr>
-          <w:ilvl w:val="3"/>
-          <w:numId w:val="1"/>
-        </w:numPr>
-        <w:tabs>
-          <w:tab w:val="left" w:pos="3801"/>
-        </w:tabs>
-        <w:rPr>
-          <w:rFonts w:ascii="Times New Roman" w:hAnsi="Times New Roman" w:cs="Times New Roman"/>
-        </w:rPr>
-      </w:pPr>
-      <w:r>
-        <w:rPr>
-          <w:rFonts w:ascii="Times New Roman" w:hAnsi="Times New Roman" w:cs="Times New Roman"/>
-        </w:rPr>
-        <w:t>Regular</w:t>
-      </w:r>
-      <w:r>
-        <w:rPr>
-          <w:rFonts w:ascii="Times New Roman" w:hAnsi="Times New Roman" w:cs="Times New Roman"/>
-          <w:spacing w:val="-15"/>
-        </w:rPr>
-        <w:t xml:space="preserve"> </w:t>
-      </w:r>
-      <w:r>
-        <w:rPr>
-          <w:rFonts w:ascii="Times New Roman" w:hAnsi="Times New Roman" w:cs="Times New Roman"/>
-        </w:rPr>
-        <w:t>Expression</w:t>
-      </w:r>
-      <w:r>
-        <w:rPr>
-          <w:rFonts w:ascii="Times New Roman" w:hAnsi="Times New Roman" w:cs="Times New Roman"/>
-          <w:spacing w:val="-17"/>
-        </w:rPr>
-        <w:t xml:space="preserve"> </w:t>
-      </w:r>
-      <w:r>
-        <w:rPr>
-          <w:rFonts w:ascii="Times New Roman" w:hAnsi="Times New Roman" w:cs="Times New Roman"/>
-        </w:rPr>
-        <w:t>(or</w:t>
-      </w:r>
-      <w:r>
-        <w:rPr>
-          <w:rFonts w:ascii="Times New Roman" w:hAnsi="Times New Roman" w:cs="Times New Roman"/>
-          <w:spacing w:val="-17"/>
-        </w:rPr>
-        <w:t xml:space="preserve"> </w:t>
-      </w:r>
-      <w:r>
-        <w:rPr>
-          <w:rFonts w:ascii="Times New Roman" w:hAnsi="Times New Roman" w:cs="Times New Roman"/>
-        </w:rPr>
-        <w:t>Pattern</w:t>
-      </w:r>
-      <w:r>
-        <w:rPr>
-          <w:rFonts w:ascii="Times New Roman" w:hAnsi="Times New Roman" w:cs="Times New Roman"/>
-          <w:spacing w:val="-15"/>
-        </w:rPr>
-        <w:t xml:space="preserve"> </w:t>
-      </w:r>
-      <w:proofErr w:type="spellStart"/>
-      <w:r>
-        <w:rPr>
-          <w:rFonts w:ascii="Times New Roman" w:hAnsi="Times New Roman" w:cs="Times New Roman"/>
-        </w:rPr>
-        <w:t>trong</w:t>
-      </w:r>
-      <w:proofErr w:type="spellEnd"/>
-      <w:r>
-        <w:rPr>
-          <w:rFonts w:ascii="Times New Roman" w:hAnsi="Times New Roman" w:cs="Times New Roman"/>
-          <w:spacing w:val="-16"/>
-        </w:rPr>
-        <w:t xml:space="preserve"> </w:t>
-      </w:r>
-      <w:r>
-        <w:rPr>
-          <w:rFonts w:ascii="Times New Roman" w:hAnsi="Times New Roman" w:cs="Times New Roman"/>
-        </w:rPr>
-        <w:t>HTML5)</w:t>
-      </w:r>
-    </w:p>
-    <w:p>
-      <w:pPr>
-        <w:pStyle w:val="ListParagraph"/>
-        <w:numPr>
-          <w:ilvl w:val="3"/>
-          <w:numId w:val="1"/>
-        </w:numPr>
-        <w:tabs>
-          <w:tab w:val="left" w:pos="3801"/>
-        </w:tabs>
-        <w:spacing w:before="35"/>
-        <w:rPr>
-          <w:rFonts w:ascii="Times New Roman" w:hAnsi="Times New Roman" w:cs="Times New Roman"/>
-        </w:rPr>
-      </w:pPr>
-      <w:r>
-        <w:rPr>
-          <w:rFonts w:ascii="Times New Roman" w:hAnsi="Times New Roman" w:cs="Times New Roman"/>
-        </w:rPr>
-        <w:t>Event</w:t>
-      </w:r>
-    </w:p>
-    <w:p>
-      <w:pPr>
-        <w:pStyle w:val="ListParagraph"/>
-        <w:numPr>
-          <w:ilvl w:val="3"/>
-          <w:numId w:val="1"/>
-        </w:numPr>
-        <w:tabs>
-          <w:tab w:val="left" w:pos="3801"/>
-        </w:tabs>
-        <w:spacing w:before="38"/>
-        <w:rPr>
-          <w:rFonts w:ascii="Times New Roman" w:hAnsi="Times New Roman" w:cs="Times New Roman"/>
-        </w:rPr>
-      </w:pPr>
-      <w:r>
-        <w:rPr>
-          <w:rFonts w:ascii="Times New Roman" w:hAnsi="Times New Roman" w:cs="Times New Roman"/>
-        </w:rPr>
-        <w:t>OOP</w:t>
-      </w:r>
-      <w:r>
-        <w:rPr>
-          <w:rFonts w:ascii="Times New Roman" w:hAnsi="Times New Roman" w:cs="Times New Roman"/>
-          <w:spacing w:val="-14"/>
-        </w:rPr>
-        <w:t xml:space="preserve"> </w:t>
-      </w:r>
-      <w:r>
-        <w:rPr>
-          <w:rFonts w:ascii="Times New Roman" w:hAnsi="Times New Roman" w:cs="Times New Roman"/>
-        </w:rPr>
-        <w:t>(prototype/Inheritance)</w:t>
-      </w:r>
-    </w:p>
-    <w:p>
-      <w:pPr>
-        <w:pStyle w:val="ListParagraph"/>
-        <w:numPr>
-          <w:ilvl w:val="3"/>
-          <w:numId w:val="1"/>
-        </w:numPr>
-        <w:tabs>
-          <w:tab w:val="left" w:pos="3801"/>
-        </w:tabs>
-        <w:spacing w:before="38"/>
-        <w:rPr>
-          <w:rFonts w:ascii="Times New Roman" w:hAnsi="Times New Roman" w:cs="Times New Roman"/>
-        </w:rPr>
-      </w:pPr>
-      <w:r>
-        <w:rPr>
-          <w:rFonts w:ascii="Times New Roman" w:hAnsi="Times New Roman" w:cs="Times New Roman"/>
-        </w:rPr>
-        <w:t>Ajax</w:t>
-      </w:r>
-    </w:p>
-    <w:p>
-      <w:pPr>
-        <w:pStyle w:val="ListParagraph"/>
-        <w:numPr>
-          <w:ilvl w:val="3"/>
-          <w:numId w:val="1"/>
-        </w:numPr>
-        <w:tabs>
-          <w:tab w:val="left" w:pos="3801"/>
-        </w:tabs>
-        <w:rPr>
-          <w:rFonts w:ascii="Times New Roman" w:hAnsi="Times New Roman" w:cs="Times New Roman"/>
-        </w:rPr>
-      </w:pPr>
-      <w:r>
-        <w:rPr>
-          <w:rFonts w:ascii="Times New Roman" w:hAnsi="Times New Roman" w:cs="Times New Roman"/>
-        </w:rPr>
-        <w:t>Web</w:t>
-      </w:r>
-      <w:r>
-        <w:rPr>
-          <w:rFonts w:ascii="Times New Roman" w:hAnsi="Times New Roman" w:cs="Times New Roman"/>
-          <w:spacing w:val="-13"/>
-        </w:rPr>
-        <w:t xml:space="preserve"> </w:t>
-      </w:r>
-      <w:r>
-        <w:rPr>
-          <w:rFonts w:ascii="Times New Roman" w:hAnsi="Times New Roman" w:cs="Times New Roman"/>
-        </w:rPr>
-        <w:t>API</w:t>
-      </w:r>
-    </w:p>
-    <w:p>
-      <w:pPr>
-        <w:pStyle w:val="ListParagraph"/>
-        <w:numPr>
-          <w:ilvl w:val="4"/>
-          <w:numId w:val="1"/>
-        </w:numPr>
-        <w:tabs>
-          <w:tab w:val="left" w:pos="4521"/>
-        </w:tabs>
-        <w:spacing w:before="35"/>
-        <w:rPr>
-          <w:rFonts w:ascii="Times New Roman" w:hAnsi="Times New Roman" w:cs="Times New Roman"/>
-        </w:rPr>
-      </w:pPr>
-      <w:r>
-        <w:rPr>
-          <w:rFonts w:ascii="Times New Roman" w:hAnsi="Times New Roman" w:cs="Times New Roman"/>
-        </w:rPr>
-        <w:t>Browser</w:t>
-      </w:r>
-      <w:r>
-        <w:rPr>
-          <w:rFonts w:ascii="Times New Roman" w:hAnsi="Times New Roman" w:cs="Times New Roman"/>
-          <w:spacing w:val="-15"/>
-        </w:rPr>
-        <w:t xml:space="preserve"> </w:t>
-      </w:r>
-      <w:r>
-        <w:rPr>
-          <w:rFonts w:ascii="Times New Roman" w:hAnsi="Times New Roman" w:cs="Times New Roman"/>
-        </w:rPr>
-        <w:t>API</w:t>
-      </w:r>
-      <w:r>
-        <w:rPr>
-          <w:rFonts w:ascii="Times New Roman" w:hAnsi="Times New Roman" w:cs="Times New Roman"/>
-          <w:spacing w:val="-15"/>
-        </w:rPr>
-        <w:t xml:space="preserve"> </w:t>
-      </w:r>
-      <w:r>
-        <w:rPr>
-          <w:rFonts w:ascii="Times New Roman" w:hAnsi="Times New Roman" w:cs="Times New Roman"/>
-        </w:rPr>
-        <w:t>(navigator,</w:t>
-      </w:r>
-      <w:r>
-        <w:rPr>
-          <w:rFonts w:ascii="Times New Roman" w:hAnsi="Times New Roman" w:cs="Times New Roman"/>
-          <w:spacing w:val="-15"/>
-        </w:rPr>
-        <w:t xml:space="preserve"> </w:t>
-      </w:r>
-      <w:r>
-        <w:rPr>
-          <w:rFonts w:ascii="Times New Roman" w:hAnsi="Times New Roman" w:cs="Times New Roman"/>
-        </w:rPr>
-        <w:t>window,</w:t>
-      </w:r>
-      <w:r>
-        <w:rPr>
-          <w:rFonts w:ascii="Times New Roman" w:hAnsi="Times New Roman" w:cs="Times New Roman"/>
-          <w:spacing w:val="-14"/>
-        </w:rPr>
-        <w:t xml:space="preserve"> </w:t>
-      </w:r>
-      <w:r>
-        <w:rPr>
-          <w:rFonts w:ascii="Times New Roman" w:hAnsi="Times New Roman" w:cs="Times New Roman"/>
-        </w:rPr>
-        <w:t>document</w:t>
-      </w:r>
-      <w:r>
-        <w:rPr>
-          <w:rFonts w:ascii="Times New Roman" w:hAnsi="Times New Roman" w:cs="Times New Roman"/>
-          <w:spacing w:val="-16"/>
-        </w:rPr>
-        <w:t xml:space="preserve"> </w:t>
-      </w:r>
-      <w:r>
-        <w:rPr>
-          <w:rFonts w:ascii="Times New Roman" w:hAnsi="Times New Roman" w:cs="Times New Roman"/>
-        </w:rPr>
-        <w:t>…)</w:t>
-      </w:r>
-    </w:p>
-    <w:p>
-      <w:pPr>
-        <w:pStyle w:val="ListParagraph"/>
-        <w:numPr>
-          <w:ilvl w:val="4"/>
-          <w:numId w:val="1"/>
-        </w:numPr>
-        <w:tabs>
-          <w:tab w:val="left" w:pos="4521"/>
-        </w:tabs>
-        <w:spacing w:before="38"/>
-        <w:rPr>
-          <w:rFonts w:ascii="Times New Roman" w:hAnsi="Times New Roman" w:cs="Times New Roman"/>
-        </w:rPr>
-      </w:pPr>
-      <w:r>
-        <w:rPr>
-          <w:rFonts w:ascii="Times New Roman" w:hAnsi="Times New Roman" w:cs="Times New Roman"/>
-          <w:w w:val="85"/>
-        </w:rPr>
-        <w:t>JSON</w:t>
-      </w:r>
-    </w:p>
-    <w:p>
-      <w:pPr>
-        <w:pStyle w:val="ListParagraph"/>
-        <w:numPr>
-          <w:ilvl w:val="4"/>
-          <w:numId w:val="1"/>
-        </w:numPr>
-        <w:tabs>
-          <w:tab w:val="left" w:pos="4520"/>
-          <w:tab w:val="left" w:pos="4521"/>
-        </w:tabs>
-        <w:rPr>
-          <w:rFonts w:ascii="Times New Roman" w:hAnsi="Times New Roman" w:cs="Times New Roman"/>
-        </w:rPr>
-      </w:pPr>
-      <w:r>
-        <w:rPr>
-          <w:rFonts w:ascii="Times New Roman" w:hAnsi="Times New Roman" w:cs="Times New Roman"/>
-        </w:rPr>
-        <w:t>Third</w:t>
-      </w:r>
-      <w:r>
-        <w:rPr>
-          <w:rFonts w:ascii="Times New Roman" w:hAnsi="Times New Roman" w:cs="Times New Roman"/>
-          <w:spacing w:val="-18"/>
-        </w:rPr>
-        <w:t xml:space="preserve"> </w:t>
-      </w:r>
-      <w:r>
-        <w:rPr>
-          <w:rFonts w:ascii="Times New Roman" w:hAnsi="Times New Roman" w:cs="Times New Roman"/>
-        </w:rPr>
-        <w:t>party</w:t>
-      </w:r>
-      <w:r>
-        <w:rPr>
-          <w:rFonts w:ascii="Times New Roman" w:hAnsi="Times New Roman" w:cs="Times New Roman"/>
-          <w:spacing w:val="-16"/>
-        </w:rPr>
-        <w:t xml:space="preserve"> </w:t>
-      </w:r>
-      <w:r>
-        <w:rPr>
-          <w:rFonts w:ascii="Times New Roman" w:hAnsi="Times New Roman" w:cs="Times New Roman"/>
-        </w:rPr>
-        <w:t>API</w:t>
-      </w:r>
-      <w:r>
-        <w:rPr>
-          <w:rFonts w:ascii="Times New Roman" w:hAnsi="Times New Roman" w:cs="Times New Roman"/>
-          <w:spacing w:val="-18"/>
-        </w:rPr>
-        <w:t xml:space="preserve"> </w:t>
-      </w:r>
-      <w:r>
-        <w:rPr>
-          <w:rFonts w:ascii="Times New Roman" w:hAnsi="Times New Roman" w:cs="Times New Roman"/>
-        </w:rPr>
-        <w:t>(</w:t>
-      </w:r>
-      <w:r>
-        <w:rPr>
-          <w:rFonts w:ascii="Times New Roman" w:hAnsi="Times New Roman" w:cs="Times New Roman"/>
-          <w:spacing w:val="-19"/>
-        </w:rPr>
-        <w:t xml:space="preserve"> </w:t>
-      </w:r>
-      <w:proofErr w:type="spellStart"/>
-      <w:r>
-        <w:rPr>
-          <w:rFonts w:ascii="Times New Roman" w:hAnsi="Times New Roman" w:cs="Times New Roman"/>
-        </w:rPr>
-        <w:t>facebook</w:t>
-      </w:r>
-      <w:proofErr w:type="spellEnd"/>
-      <w:r>
-        <w:rPr>
-          <w:rFonts w:ascii="Times New Roman" w:hAnsi="Times New Roman" w:cs="Times New Roman"/>
-        </w:rPr>
-        <w:t>,</w:t>
-      </w:r>
-      <w:r>
-        <w:rPr>
-          <w:rFonts w:ascii="Times New Roman" w:hAnsi="Times New Roman" w:cs="Times New Roman"/>
-          <w:spacing w:val="-18"/>
-        </w:rPr>
-        <w:t xml:space="preserve"> </w:t>
-      </w:r>
-      <w:r>
-        <w:rPr>
-          <w:rFonts w:ascii="Times New Roman" w:hAnsi="Times New Roman" w:cs="Times New Roman"/>
-        </w:rPr>
-        <w:t>Google</w:t>
-      </w:r>
-      <w:r>
-        <w:rPr>
-          <w:rFonts w:ascii="Times New Roman" w:hAnsi="Times New Roman" w:cs="Times New Roman"/>
-          <w:spacing w:val="-19"/>
-        </w:rPr>
-        <w:t xml:space="preserve"> </w:t>
-      </w:r>
-      <w:r>
-        <w:rPr>
-          <w:rFonts w:ascii="Times New Roman" w:hAnsi="Times New Roman" w:cs="Times New Roman"/>
-        </w:rPr>
-        <w:t>Maps,</w:t>
-      </w:r>
-      <w:r>
-        <w:rPr>
-          <w:rFonts w:ascii="Times New Roman" w:hAnsi="Times New Roman" w:cs="Times New Roman"/>
-          <w:spacing w:val="-17"/>
-        </w:rPr>
-        <w:t xml:space="preserve"> </w:t>
-      </w:r>
-      <w:r>
-        <w:rPr>
-          <w:rFonts w:ascii="Times New Roman" w:hAnsi="Times New Roman" w:cs="Times New Roman"/>
-        </w:rPr>
-        <w:t>Twitter,</w:t>
-      </w:r>
-      <w:r>
-        <w:rPr>
-          <w:rFonts w:ascii="Times New Roman" w:hAnsi="Times New Roman" w:cs="Times New Roman"/>
-          <w:spacing w:val="-18"/>
-        </w:rPr>
-        <w:t xml:space="preserve"> </w:t>
-      </w:r>
-      <w:proofErr w:type="spellStart"/>
-      <w:r>
-        <w:rPr>
-          <w:rFonts w:ascii="Times New Roman" w:hAnsi="Times New Roman" w:cs="Times New Roman"/>
-        </w:rPr>
-        <w:t>Paypal</w:t>
-      </w:r>
-      <w:proofErr w:type="spellEnd"/>
-      <w:r>
-        <w:rPr>
-          <w:rFonts w:ascii="Times New Roman" w:hAnsi="Times New Roman" w:cs="Times New Roman"/>
-          <w:spacing w:val="-18"/>
-        </w:rPr>
-        <w:t xml:space="preserve"> </w:t>
-      </w:r>
-      <w:r>
-        <w:rPr>
-          <w:rFonts w:ascii="Times New Roman" w:hAnsi="Times New Roman" w:cs="Times New Roman"/>
-        </w:rPr>
-        <w:t>…</w:t>
-      </w:r>
-      <w:r>
-        <w:rPr>
-          <w:rFonts w:ascii="Times New Roman" w:hAnsi="Times New Roman" w:cs="Times New Roman"/>
-          <w:spacing w:val="-16"/>
-        </w:rPr>
-        <w:t xml:space="preserve"> </w:t>
-      </w:r>
-      <w:r>
-        <w:rPr>
-          <w:rFonts w:ascii="Times New Roman" w:hAnsi="Times New Roman" w:cs="Times New Roman"/>
-        </w:rPr>
-        <w:t>)</w:t>
-      </w:r>
-    </w:p>
-    <w:p>
-      <w:pPr>
-        <w:pStyle w:val="ListParagraph"/>
-        <w:numPr>
-          <w:ilvl w:val="4"/>
-          <w:numId w:val="1"/>
-        </w:numPr>
-        <w:tabs>
-          <w:tab w:val="left" w:pos="4521"/>
-        </w:tabs>
-        <w:spacing w:before="38"/>
-        <w:rPr>
-          <w:rFonts w:ascii="Times New Roman" w:hAnsi="Times New Roman" w:cs="Times New Roman"/>
-        </w:rPr>
-      </w:pPr>
-      <w:r>
-        <w:rPr>
-          <w:rFonts w:ascii="Times New Roman" w:hAnsi="Times New Roman" w:cs="Times New Roman"/>
-        </w:rPr>
-        <w:t>Drawing</w:t>
-      </w:r>
-      <w:r>
-        <w:rPr>
-          <w:rFonts w:ascii="Times New Roman" w:hAnsi="Times New Roman" w:cs="Times New Roman"/>
-          <w:spacing w:val="-16"/>
-        </w:rPr>
-        <w:t xml:space="preserve"> </w:t>
-      </w:r>
-      <w:r>
-        <w:rPr>
-          <w:rFonts w:ascii="Times New Roman" w:hAnsi="Times New Roman" w:cs="Times New Roman"/>
-        </w:rPr>
-        <w:t>graphics</w:t>
-      </w:r>
-      <w:r>
-        <w:rPr>
-          <w:rFonts w:ascii="Times New Roman" w:hAnsi="Times New Roman" w:cs="Times New Roman"/>
-          <w:spacing w:val="-13"/>
-        </w:rPr>
-        <w:t xml:space="preserve"> </w:t>
-      </w:r>
-      <w:r>
-        <w:rPr>
-          <w:rFonts w:ascii="Times New Roman" w:hAnsi="Times New Roman" w:cs="Times New Roman"/>
-        </w:rPr>
-        <w:t>and</w:t>
-      </w:r>
-      <w:r>
-        <w:rPr>
-          <w:rFonts w:ascii="Times New Roman" w:hAnsi="Times New Roman" w:cs="Times New Roman"/>
-          <w:spacing w:val="-16"/>
-        </w:rPr>
-        <w:t xml:space="preserve"> </w:t>
-      </w:r>
-      <w:r>
-        <w:rPr>
-          <w:rFonts w:ascii="Times New Roman" w:hAnsi="Times New Roman" w:cs="Times New Roman"/>
-        </w:rPr>
-        <w:t>Video/Audio</w:t>
-      </w:r>
-      <w:r>
-        <w:rPr>
-          <w:rFonts w:ascii="Times New Roman" w:hAnsi="Times New Roman" w:cs="Times New Roman"/>
-          <w:spacing w:val="-15"/>
-        </w:rPr>
-        <w:t xml:space="preserve"> </w:t>
-      </w:r>
-      <w:r>
-        <w:rPr>
-          <w:rFonts w:ascii="Times New Roman" w:hAnsi="Times New Roman" w:cs="Times New Roman"/>
-        </w:rPr>
-        <w:t>API</w:t>
-      </w:r>
-    </w:p>
-    <w:p>
-      <w:pPr>
-        <w:pStyle w:val="ListParagraph"/>
-        <w:numPr>
-          <w:ilvl w:val="3"/>
-          <w:numId w:val="1"/>
-        </w:numPr>
-        <w:tabs>
-          <w:tab w:val="left" w:pos="3801"/>
-        </w:tabs>
-        <w:spacing w:before="35"/>
-        <w:rPr>
-          <w:rFonts w:ascii="Times New Roman" w:hAnsi="Times New Roman" w:cs="Times New Roman"/>
-        </w:rPr>
-      </w:pPr>
-      <w:proofErr w:type="spellStart"/>
-      <w:r>
-        <w:rPr>
-          <w:rFonts w:ascii="Times New Roman" w:hAnsi="Times New Roman" w:cs="Times New Roman"/>
-          <w:w w:val="95"/>
-        </w:rPr>
-        <w:t>JQuery</w:t>
-      </w:r>
-      <w:proofErr w:type="spellEnd"/>
-    </w:p>
-    <w:p>
-      <w:pPr>
-        <w:pStyle w:val="ListParagraph"/>
-        <w:numPr>
-          <w:ilvl w:val="4"/>
-          <w:numId w:val="1"/>
-        </w:numPr>
-        <w:tabs>
-          <w:tab w:val="left" w:pos="4521"/>
-        </w:tabs>
-        <w:spacing w:line="276" w:lineRule="auto"/>
-        <w:ind w:left="4160" w:right="7485" w:firstLine="0"/>
-        <w:rPr>
-          <w:rFonts w:ascii="Times New Roman" w:hAnsi="Times New Roman" w:cs="Times New Roman"/>
-        </w:rPr>
-      </w:pPr>
-      <w:proofErr w:type="gramStart"/>
-      <w:r>
-        <w:rPr>
-          <w:rFonts w:ascii="Times New Roman" w:hAnsi="Times New Roman" w:cs="Times New Roman"/>
-          <w:w w:val="90"/>
-        </w:rPr>
-        <w:t>Filter</w:t>
-      </w:r>
-      <w:r>
-        <w:rPr>
-          <w:rFonts w:ascii="Times New Roman" w:hAnsi="Times New Roman" w:cs="Times New Roman"/>
-          <w:spacing w:val="-17"/>
-          <w:w w:val="90"/>
-        </w:rPr>
-        <w:t xml:space="preserve"> </w:t>
-      </w:r>
-      <w:r>
-        <w:rPr>
-          <w:rFonts w:ascii="Times New Roman" w:hAnsi="Times New Roman" w:cs="Times New Roman"/>
-          <w:w w:val="90"/>
-        </w:rPr>
-        <w:t>,</w:t>
-      </w:r>
-      <w:proofErr w:type="gramEnd"/>
-      <w:r>
-        <w:rPr>
-          <w:rFonts w:ascii="Times New Roman" w:hAnsi="Times New Roman" w:cs="Times New Roman"/>
-          <w:spacing w:val="-17"/>
-          <w:w w:val="90"/>
-        </w:rPr>
-        <w:t xml:space="preserve"> </w:t>
-      </w:r>
-      <w:r>
-        <w:rPr>
-          <w:rFonts w:ascii="Times New Roman" w:hAnsi="Times New Roman" w:cs="Times New Roman"/>
-          <w:w w:val="90"/>
-        </w:rPr>
-        <w:t>Search,</w:t>
-      </w:r>
-      <w:r>
-        <w:rPr>
-          <w:rFonts w:ascii="Times New Roman" w:hAnsi="Times New Roman" w:cs="Times New Roman"/>
-          <w:spacing w:val="-16"/>
-          <w:w w:val="90"/>
-        </w:rPr>
-        <w:t xml:space="preserve"> </w:t>
-      </w:r>
-      <w:r>
-        <w:rPr>
-          <w:rFonts w:ascii="Times New Roman" w:hAnsi="Times New Roman" w:cs="Times New Roman"/>
-          <w:w w:val="90"/>
-        </w:rPr>
-        <w:t xml:space="preserve">Change </w:t>
-      </w:r>
-      <w:r>
-        <w:rPr>
-          <w:rFonts w:ascii="Times New Roman" w:hAnsi="Times New Roman" w:cs="Times New Roman"/>
-        </w:rPr>
-        <w:t>b.</w:t>
-      </w:r>
-      <w:r>
-        <w:rPr>
-          <w:rFonts w:ascii="Times New Roman" w:hAnsi="Times New Roman" w:cs="Times New Roman"/>
-          <w:spacing w:val="3"/>
-        </w:rPr>
-        <w:t xml:space="preserve"> </w:t>
-      </w:r>
-      <w:r>
-        <w:rPr>
-          <w:rFonts w:ascii="Times New Roman" w:hAnsi="Times New Roman" w:cs="Times New Roman"/>
-        </w:rPr>
-        <w:t>...</w:t>
-      </w:r>
-    </w:p>
-    <w:p>
-      <w:pPr>
-        <w:pStyle w:val="ListParagraph"/>
-        <w:numPr>
-          <w:ilvl w:val="2"/>
-          <w:numId w:val="1"/>
-        </w:numPr>
-        <w:tabs>
-          <w:tab w:val="left" w:pos="3081"/>
-        </w:tabs>
-        <w:spacing w:before="0" w:line="252" w:lineRule="exact"/>
-        <w:ind w:hanging="386"/>
-        <w:jc w:val="left"/>
-        <w:rPr>
-          <w:rFonts w:ascii="Times New Roman" w:hAnsi="Times New Roman" w:cs="Times New Roman"/>
-        </w:rPr>
-      </w:pPr>
-      <w:proofErr w:type="spellStart"/>
-      <w:r>
-        <w:rPr>
-          <w:rFonts w:ascii="Times New Roman" w:hAnsi="Times New Roman" w:cs="Times New Roman"/>
-        </w:rPr>
-        <w:t>Sử</w:t>
-      </w:r>
-      <w:proofErr w:type="spellEnd"/>
-      <w:r>
-        <w:rPr>
-          <w:rFonts w:ascii="Times New Roman" w:hAnsi="Times New Roman" w:cs="Times New Roman"/>
-          <w:spacing w:val="-15"/>
-        </w:rPr>
-        <w:t xml:space="preserve"> </w:t>
-      </w:r>
-      <w:proofErr w:type="spellStart"/>
-      <w:r>
-        <w:rPr>
-          <w:rFonts w:ascii="Times New Roman" w:hAnsi="Times New Roman" w:cs="Times New Roman"/>
-        </w:rPr>
-        <w:t>dụng</w:t>
-      </w:r>
-      <w:proofErr w:type="spellEnd"/>
-      <w:r>
-        <w:rPr>
-          <w:rFonts w:ascii="Times New Roman" w:hAnsi="Times New Roman" w:cs="Times New Roman"/>
-          <w:spacing w:val="-15"/>
-        </w:rPr>
-        <w:t xml:space="preserve"> </w:t>
-      </w:r>
-      <w:proofErr w:type="spellStart"/>
-      <w:r>
-        <w:rPr>
-          <w:rFonts w:ascii="Times New Roman" w:hAnsi="Times New Roman" w:cs="Times New Roman"/>
-        </w:rPr>
-        <w:t>các</w:t>
-      </w:r>
-      <w:proofErr w:type="spellEnd"/>
-      <w:r>
-        <w:rPr>
-          <w:rFonts w:ascii="Times New Roman" w:hAnsi="Times New Roman" w:cs="Times New Roman"/>
-          <w:spacing w:val="-14"/>
-        </w:rPr>
-        <w:t xml:space="preserve"> </w:t>
-      </w:r>
-      <w:proofErr w:type="spellStart"/>
-      <w:r>
-        <w:rPr>
-          <w:rFonts w:ascii="Times New Roman" w:hAnsi="Times New Roman" w:cs="Times New Roman"/>
-        </w:rPr>
-        <w:t>khái</w:t>
-      </w:r>
-      <w:proofErr w:type="spellEnd"/>
-      <w:r>
-        <w:rPr>
-          <w:rFonts w:ascii="Times New Roman" w:hAnsi="Times New Roman" w:cs="Times New Roman"/>
-          <w:spacing w:val="-14"/>
-        </w:rPr>
-        <w:t xml:space="preserve"> </w:t>
-      </w:r>
-      <w:proofErr w:type="spellStart"/>
-      <w:r>
-        <w:rPr>
-          <w:rFonts w:ascii="Times New Roman" w:hAnsi="Times New Roman" w:cs="Times New Roman"/>
-        </w:rPr>
-        <w:t>niệm</w:t>
-      </w:r>
-      <w:proofErr w:type="spellEnd"/>
-      <w:r>
-        <w:rPr>
-          <w:rFonts w:ascii="Times New Roman" w:hAnsi="Times New Roman" w:cs="Times New Roman"/>
-          <w:spacing w:val="-13"/>
-        </w:rPr>
-        <w:t xml:space="preserve"> </w:t>
-      </w:r>
-      <w:proofErr w:type="spellStart"/>
-      <w:r>
-        <w:rPr>
-          <w:rFonts w:ascii="Times New Roman" w:hAnsi="Times New Roman" w:cs="Times New Roman"/>
-        </w:rPr>
-        <w:t>trong</w:t>
-      </w:r>
-      <w:proofErr w:type="spellEnd"/>
-      <w:r>
-        <w:rPr>
-          <w:rFonts w:ascii="Times New Roman" w:hAnsi="Times New Roman" w:cs="Times New Roman"/>
-          <w:spacing w:val="-15"/>
-        </w:rPr>
-        <w:t xml:space="preserve"> </w:t>
-      </w:r>
-      <w:r>
-        <w:rPr>
-          <w:rFonts w:ascii="Times New Roman" w:hAnsi="Times New Roman" w:cs="Times New Roman"/>
-        </w:rPr>
-        <w:t>Java</w:t>
-      </w:r>
-      <w:r>
-        <w:rPr>
-          <w:rFonts w:ascii="Times New Roman" w:hAnsi="Times New Roman" w:cs="Times New Roman"/>
-          <w:spacing w:val="-14"/>
-        </w:rPr>
-        <w:t xml:space="preserve"> </w:t>
-      </w:r>
-      <w:r>
-        <w:rPr>
-          <w:rFonts w:ascii="Times New Roman" w:hAnsi="Times New Roman" w:cs="Times New Roman"/>
-        </w:rPr>
-        <w:t>Web</w:t>
-      </w:r>
-    </w:p>
-    <w:p>
-      <w:pPr>
-        <w:pStyle w:val="ListParagraph"/>
-        <w:numPr>
-          <w:ilvl w:val="3"/>
-          <w:numId w:val="1"/>
-        </w:numPr>
-        <w:tabs>
-          <w:tab w:val="left" w:pos="3801"/>
-        </w:tabs>
-        <w:spacing w:before="35"/>
-        <w:rPr>
-          <w:rFonts w:ascii="Times New Roman" w:hAnsi="Times New Roman" w:cs="Times New Roman"/>
-        </w:rPr>
-      </w:pPr>
-      <w:r>
-        <w:rPr>
-          <w:rFonts w:ascii="Times New Roman" w:hAnsi="Times New Roman" w:cs="Times New Roman"/>
-          <w:w w:val="103"/>
-        </w:rPr>
-        <w:t>M</w:t>
-      </w:r>
-      <w:r>
-        <w:rPr>
-          <w:rFonts w:ascii="Times New Roman" w:hAnsi="Times New Roman" w:cs="Times New Roman"/>
-          <w:spacing w:val="-1"/>
-          <w:w w:val="79"/>
-        </w:rPr>
-        <w:t>V</w:t>
-      </w:r>
-      <w:r>
-        <w:rPr>
-          <w:rFonts w:ascii="Times New Roman" w:hAnsi="Times New Roman" w:cs="Times New Roman"/>
-          <w:w w:val="79"/>
-        </w:rPr>
-        <w:t>C</w:t>
-      </w:r>
-      <w:r>
-        <w:rPr>
-          <w:rFonts w:ascii="Times New Roman" w:hAnsi="Times New Roman" w:cs="Times New Roman"/>
-          <w:spacing w:val="-12"/>
-        </w:rPr>
-        <w:t xml:space="preserve"> </w:t>
-      </w:r>
-      <w:r>
-        <w:rPr>
-          <w:rFonts w:ascii="Times New Roman" w:hAnsi="Times New Roman" w:cs="Times New Roman"/>
-          <w:spacing w:val="-1"/>
-          <w:w w:val="79"/>
-        </w:rPr>
-        <w:t>(</w:t>
-      </w:r>
-      <w:proofErr w:type="spellStart"/>
-      <w:r>
-        <w:rPr>
-          <w:rFonts w:ascii="Times New Roman" w:hAnsi="Times New Roman" w:cs="Times New Roman"/>
-          <w:spacing w:val="-1"/>
-          <w:w w:val="79"/>
-        </w:rPr>
-        <w:t>J</w:t>
-      </w:r>
-      <w:r>
-        <w:rPr>
-          <w:rFonts w:ascii="Times New Roman" w:hAnsi="Times New Roman" w:cs="Times New Roman"/>
-          <w:spacing w:val="-4"/>
-          <w:w w:val="79"/>
-        </w:rPr>
-        <w:t>a</w:t>
-      </w:r>
-      <w:r>
-        <w:rPr>
-          <w:rFonts w:ascii="Times New Roman" w:hAnsi="Times New Roman" w:cs="Times New Roman"/>
-          <w:w w:val="90"/>
-        </w:rPr>
-        <w:t>v</w:t>
-      </w:r>
-      <w:r>
-        <w:rPr>
-          <w:rFonts w:ascii="Times New Roman" w:hAnsi="Times New Roman" w:cs="Times New Roman"/>
-          <w:spacing w:val="1"/>
-          <w:w w:val="86"/>
-        </w:rPr>
-        <w:t>a</w:t>
-      </w:r>
-      <w:r>
-        <w:rPr>
-          <w:rFonts w:ascii="Times New Roman" w:hAnsi="Times New Roman" w:cs="Times New Roman"/>
-          <w:spacing w:val="-1"/>
-          <w:w w:val="94"/>
-        </w:rPr>
-        <w:t>b</w:t>
-      </w:r>
-      <w:r>
-        <w:rPr>
-          <w:rFonts w:ascii="Times New Roman" w:hAnsi="Times New Roman" w:cs="Times New Roman"/>
-          <w:w w:val="90"/>
-        </w:rPr>
-        <w:t>ean</w:t>
-      </w:r>
-      <w:proofErr w:type="spellEnd"/>
-      <w:r>
-        <w:rPr>
-          <w:rFonts w:ascii="Times New Roman" w:hAnsi="Times New Roman" w:cs="Times New Roman"/>
-          <w:w w:val="90"/>
-        </w:rPr>
-        <w:t>,</w:t>
-      </w:r>
-      <w:r>
-        <w:rPr>
-          <w:rFonts w:ascii="Times New Roman" w:hAnsi="Times New Roman" w:cs="Times New Roman"/>
-          <w:spacing w:val="-12"/>
-        </w:rPr>
-        <w:t xml:space="preserve"> </w:t>
-      </w:r>
-      <w:r>
-        <w:rPr>
-          <w:rFonts w:ascii="Times New Roman" w:hAnsi="Times New Roman" w:cs="Times New Roman"/>
-          <w:spacing w:val="-1"/>
-          <w:w w:val="64"/>
-        </w:rPr>
-        <w:t>J</w:t>
-      </w:r>
-      <w:r>
-        <w:rPr>
-          <w:rFonts w:ascii="Times New Roman" w:hAnsi="Times New Roman" w:cs="Times New Roman"/>
-          <w:spacing w:val="-3"/>
-          <w:w w:val="69"/>
-        </w:rPr>
-        <w:t>S</w:t>
-      </w:r>
-      <w:r>
-        <w:rPr>
-          <w:rFonts w:ascii="Times New Roman" w:hAnsi="Times New Roman" w:cs="Times New Roman"/>
-          <w:w w:val="77"/>
-        </w:rPr>
-        <w:t>P</w:t>
-      </w:r>
-      <w:r>
-        <w:rPr>
-          <w:rFonts w:ascii="Times New Roman" w:hAnsi="Times New Roman" w:cs="Times New Roman"/>
-          <w:w w:val="139"/>
-        </w:rPr>
-        <w:t>/</w:t>
-      </w:r>
-      <w:r>
-        <w:rPr>
-          <w:rFonts w:ascii="Times New Roman" w:hAnsi="Times New Roman" w:cs="Times New Roman"/>
-          <w:spacing w:val="-1"/>
-          <w:w w:val="86"/>
-        </w:rPr>
-        <w:t>H</w:t>
-      </w:r>
-      <w:r>
-        <w:rPr>
-          <w:rFonts w:ascii="Times New Roman" w:hAnsi="Times New Roman" w:cs="Times New Roman"/>
-          <w:spacing w:val="-3"/>
-          <w:w w:val="80"/>
-        </w:rPr>
-        <w:t>T</w:t>
-      </w:r>
-      <w:r>
-        <w:rPr>
-          <w:rFonts w:ascii="Times New Roman" w:hAnsi="Times New Roman" w:cs="Times New Roman"/>
-          <w:w w:val="103"/>
-        </w:rPr>
-        <w:t>M</w:t>
-      </w:r>
-      <w:r>
-        <w:rPr>
-          <w:rFonts w:ascii="Times New Roman" w:hAnsi="Times New Roman" w:cs="Times New Roman"/>
-          <w:spacing w:val="-2"/>
-          <w:w w:val="75"/>
-        </w:rPr>
-        <w:t>L</w:t>
-      </w:r>
-      <w:r>
-        <w:rPr>
-          <w:rFonts w:ascii="Times New Roman" w:hAnsi="Times New Roman" w:cs="Times New Roman"/>
-          <w:w w:val="90"/>
-        </w:rPr>
-        <w:t>,</w:t>
-      </w:r>
-      <w:r>
-        <w:rPr>
-          <w:rFonts w:ascii="Times New Roman" w:hAnsi="Times New Roman" w:cs="Times New Roman"/>
-          <w:spacing w:val="-14"/>
-        </w:rPr>
-        <w:t xml:space="preserve"> </w:t>
-      </w:r>
-      <w:r>
-        <w:rPr>
-          <w:rFonts w:ascii="Times New Roman" w:hAnsi="Times New Roman" w:cs="Times New Roman"/>
-          <w:spacing w:val="-1"/>
-          <w:w w:val="85"/>
-        </w:rPr>
-        <w:t>Ser</w:t>
-      </w:r>
-      <w:r>
-        <w:rPr>
-          <w:rFonts w:ascii="Times New Roman" w:hAnsi="Times New Roman" w:cs="Times New Roman"/>
-          <w:w w:val="85"/>
-        </w:rPr>
-        <w:t>v</w:t>
-      </w:r>
-      <w:r>
-        <w:rPr>
-          <w:rFonts w:ascii="Times New Roman" w:hAnsi="Times New Roman" w:cs="Times New Roman"/>
-          <w:spacing w:val="-3"/>
-          <w:w w:val="103"/>
-        </w:rPr>
-        <w:t>l</w:t>
-      </w:r>
-      <w:r>
-        <w:rPr>
-          <w:rFonts w:ascii="Times New Roman" w:hAnsi="Times New Roman" w:cs="Times New Roman"/>
-        </w:rPr>
-        <w:t>et</w:t>
-      </w:r>
-      <w:r>
-        <w:rPr>
-          <w:rFonts w:ascii="Times New Roman" w:hAnsi="Times New Roman" w:cs="Times New Roman"/>
-          <w:w w:val="91"/>
-        </w:rPr>
-        <w:t>)</w:t>
-      </w:r>
-    </w:p>
-    <w:p>
-      <w:pPr>
-        <w:pStyle w:val="ListParagraph"/>
-        <w:numPr>
-          <w:ilvl w:val="3"/>
-          <w:numId w:val="1"/>
-        </w:numPr>
-        <w:tabs>
-          <w:tab w:val="left" w:pos="3801"/>
-        </w:tabs>
-        <w:rPr>
-          <w:rFonts w:ascii="Times New Roman" w:hAnsi="Times New Roman" w:cs="Times New Roman"/>
-        </w:rPr>
-      </w:pPr>
-      <w:r>
-        <w:rPr>
-          <w:rFonts w:ascii="Times New Roman" w:hAnsi="Times New Roman" w:cs="Times New Roman"/>
-        </w:rPr>
-        <w:t>Servlet</w:t>
-      </w:r>
-    </w:p>
-    <w:p>
-      <w:pPr>
-        <w:pStyle w:val="ListParagraph"/>
-        <w:numPr>
-          <w:ilvl w:val="3"/>
-          <w:numId w:val="1"/>
-        </w:numPr>
-        <w:tabs>
-          <w:tab w:val="left" w:pos="3801"/>
-        </w:tabs>
-        <w:spacing w:before="38"/>
-        <w:rPr>
-          <w:rFonts w:ascii="Times New Roman" w:hAnsi="Times New Roman" w:cs="Times New Roman"/>
-        </w:rPr>
-      </w:pPr>
-      <w:r>
-        <w:rPr>
-          <w:rFonts w:ascii="Times New Roman" w:hAnsi="Times New Roman" w:cs="Times New Roman"/>
-          <w:w w:val="90"/>
-        </w:rPr>
-        <w:t>JSP (5 old JSP</w:t>
-      </w:r>
-      <w:r>
-        <w:rPr>
-          <w:rFonts w:ascii="Times New Roman" w:hAnsi="Times New Roman" w:cs="Times New Roman"/>
-          <w:spacing w:val="-28"/>
-          <w:w w:val="90"/>
-        </w:rPr>
-        <w:t xml:space="preserve"> </w:t>
-      </w:r>
-      <w:r>
-        <w:rPr>
-          <w:rFonts w:ascii="Times New Roman" w:hAnsi="Times New Roman" w:cs="Times New Roman"/>
-          <w:w w:val="90"/>
-        </w:rPr>
-        <w:t>Tag)</w:t>
-      </w:r>
-    </w:p>
-    <w:p>
-      <w:pPr>
-        <w:pStyle w:val="ListParagraph"/>
-        <w:numPr>
-          <w:ilvl w:val="3"/>
-          <w:numId w:val="1"/>
-        </w:numPr>
-        <w:tabs>
-          <w:tab w:val="left" w:pos="3801"/>
-        </w:tabs>
-        <w:rPr>
-          <w:rFonts w:ascii="Times New Roman" w:hAnsi="Times New Roman" w:cs="Times New Roman"/>
-        </w:rPr>
-      </w:pPr>
-      <w:r>
-        <w:rPr>
-          <w:rFonts w:ascii="Times New Roman" w:hAnsi="Times New Roman" w:cs="Times New Roman"/>
-        </w:rPr>
-        <w:t>Session &amp;</w:t>
-      </w:r>
-      <w:r>
-        <w:rPr>
-          <w:rFonts w:ascii="Times New Roman" w:hAnsi="Times New Roman" w:cs="Times New Roman"/>
-          <w:spacing w:val="-28"/>
-        </w:rPr>
-        <w:t xml:space="preserve"> </w:t>
-      </w:r>
-      <w:r>
-        <w:rPr>
-          <w:rFonts w:ascii="Times New Roman" w:hAnsi="Times New Roman" w:cs="Times New Roman"/>
-        </w:rPr>
-        <w:t>Cookie</w:t>
-      </w:r>
-    </w:p>
-    <w:p>
-      <w:pPr>
-        <w:pStyle w:val="ListParagraph"/>
-        <w:numPr>
-          <w:ilvl w:val="3"/>
-          <w:numId w:val="1"/>
-        </w:numPr>
-        <w:tabs>
-          <w:tab w:val="left" w:pos="3801"/>
-        </w:tabs>
-        <w:spacing w:before="35"/>
-        <w:rPr>
-          <w:rFonts w:ascii="Times New Roman" w:hAnsi="Times New Roman" w:cs="Times New Roman"/>
-        </w:rPr>
-      </w:pPr>
-      <w:r>
-        <w:rPr>
-          <w:rFonts w:ascii="Times New Roman" w:hAnsi="Times New Roman" w:cs="Times New Roman"/>
-          <w:w w:val="90"/>
-        </w:rPr>
-        <w:t>EL &amp;</w:t>
-      </w:r>
-      <w:r>
-        <w:rPr>
-          <w:rFonts w:ascii="Times New Roman" w:hAnsi="Times New Roman" w:cs="Times New Roman"/>
-          <w:spacing w:val="-13"/>
-          <w:w w:val="90"/>
-        </w:rPr>
-        <w:t xml:space="preserve"> </w:t>
-      </w:r>
-      <w:r>
-        <w:rPr>
-          <w:rFonts w:ascii="Times New Roman" w:hAnsi="Times New Roman" w:cs="Times New Roman"/>
-          <w:w w:val="90"/>
-        </w:rPr>
-        <w:t>JSTL</w:t>
-      </w:r>
-    </w:p>
-    <w:p>
-      <w:pPr>
-        <w:pStyle w:val="ListParagraph"/>
-        <w:numPr>
-          <w:ilvl w:val="3"/>
-          <w:numId w:val="1"/>
-        </w:numPr>
-        <w:tabs>
-          <w:tab w:val="left" w:pos="3801"/>
-        </w:tabs>
-        <w:spacing w:before="38"/>
-        <w:rPr>
-          <w:rFonts w:ascii="Times New Roman" w:hAnsi="Times New Roman" w:cs="Times New Roman"/>
-        </w:rPr>
-      </w:pPr>
-      <w:r>
-        <w:rPr>
-          <w:rFonts w:ascii="Times New Roman" w:hAnsi="Times New Roman" w:cs="Times New Roman"/>
-        </w:rPr>
-        <w:t>Custom</w:t>
-      </w:r>
-      <w:r>
-        <w:rPr>
-          <w:rFonts w:ascii="Times New Roman" w:hAnsi="Times New Roman" w:cs="Times New Roman"/>
-          <w:spacing w:val="-12"/>
-        </w:rPr>
-        <w:t xml:space="preserve"> </w:t>
-      </w:r>
-      <w:r>
-        <w:rPr>
-          <w:rFonts w:ascii="Times New Roman" w:hAnsi="Times New Roman" w:cs="Times New Roman"/>
-        </w:rPr>
-        <w:t>Tag</w:t>
-      </w:r>
-    </w:p>
-    <w:p>
-      <w:pPr>
-        <w:pStyle w:val="ListParagraph"/>
-        <w:numPr>
-          <w:ilvl w:val="3"/>
-          <w:numId w:val="1"/>
-        </w:numPr>
-        <w:tabs>
-          <w:tab w:val="left" w:pos="3801"/>
-        </w:tabs>
-        <w:rPr>
-          <w:rFonts w:ascii="Times New Roman" w:hAnsi="Times New Roman" w:cs="Times New Roman"/>
-        </w:rPr>
-      </w:pPr>
-      <w:r>
-        <w:rPr>
-          <w:rFonts w:ascii="Times New Roman" w:hAnsi="Times New Roman" w:cs="Times New Roman"/>
-        </w:rPr>
-        <w:t>Filter</w:t>
-      </w:r>
-    </w:p>
-    <w:p>
-      <w:pPr>
-        <w:pStyle w:val="ListParagraph"/>
-        <w:numPr>
-          <w:ilvl w:val="0"/>
-          <w:numId w:val="1"/>
-        </w:numPr>
-        <w:tabs>
-          <w:tab w:val="left" w:pos="1641"/>
-        </w:tabs>
-        <w:spacing w:before="38"/>
-        <w:rPr>
-          <w:rFonts w:ascii="Times New Roman" w:hAnsi="Times New Roman" w:cs="Times New Roman"/>
-        </w:rPr>
-      </w:pPr>
-      <w:proofErr w:type="spellStart"/>
-      <w:r>
-        <w:rPr>
-          <w:rFonts w:ascii="Times New Roman" w:hAnsi="Times New Roman" w:cs="Times New Roman"/>
-        </w:rPr>
-        <w:t>Hình</w:t>
-      </w:r>
-      <w:proofErr w:type="spellEnd"/>
-      <w:r>
-        <w:rPr>
-          <w:rFonts w:ascii="Times New Roman" w:hAnsi="Times New Roman" w:cs="Times New Roman"/>
-          <w:spacing w:val="-13"/>
-        </w:rPr>
-        <w:t xml:space="preserve"> </w:t>
-      </w:r>
-      <w:proofErr w:type="spellStart"/>
-      <w:r>
-        <w:rPr>
-          <w:rFonts w:ascii="Times New Roman" w:hAnsi="Times New Roman" w:cs="Times New Roman"/>
-        </w:rPr>
-        <w:t>thức</w:t>
-      </w:r>
-      <w:proofErr w:type="spellEnd"/>
-      <w:r>
-        <w:rPr>
-          <w:rFonts w:ascii="Times New Roman" w:hAnsi="Times New Roman" w:cs="Times New Roman"/>
-          <w:spacing w:val="-12"/>
-        </w:rPr>
-        <w:t xml:space="preserve"> </w:t>
-      </w:r>
-      <w:proofErr w:type="spellStart"/>
-      <w:r>
-        <w:rPr>
-          <w:rFonts w:ascii="Times New Roman" w:hAnsi="Times New Roman" w:cs="Times New Roman"/>
-        </w:rPr>
-        <w:t>thi</w:t>
-      </w:r>
-      <w:proofErr w:type="spellEnd"/>
-      <w:r>
-        <w:rPr>
-          <w:rFonts w:ascii="Times New Roman" w:hAnsi="Times New Roman" w:cs="Times New Roman"/>
-          <w:spacing w:val="-13"/>
-        </w:rPr>
-        <w:t xml:space="preserve"> </w:t>
-      </w:r>
-      <w:proofErr w:type="spellStart"/>
-      <w:r>
-        <w:rPr>
-          <w:rFonts w:ascii="Times New Roman" w:hAnsi="Times New Roman" w:cs="Times New Roman"/>
-        </w:rPr>
-        <w:t>và</w:t>
-      </w:r>
-      <w:proofErr w:type="spellEnd"/>
-      <w:r>
-        <w:rPr>
-          <w:rFonts w:ascii="Times New Roman" w:hAnsi="Times New Roman" w:cs="Times New Roman"/>
-          <w:spacing w:val="-14"/>
-        </w:rPr>
-        <w:t xml:space="preserve"> </w:t>
-      </w:r>
-      <w:proofErr w:type="spellStart"/>
-      <w:r>
-        <w:rPr>
-          <w:rFonts w:ascii="Times New Roman" w:hAnsi="Times New Roman" w:cs="Times New Roman"/>
-        </w:rPr>
-        <w:t>đánh</w:t>
-      </w:r>
-      <w:proofErr w:type="spellEnd"/>
-      <w:r>
-        <w:rPr>
-          <w:rFonts w:ascii="Times New Roman" w:hAnsi="Times New Roman" w:cs="Times New Roman"/>
-          <w:spacing w:val="-13"/>
-        </w:rPr>
-        <w:t xml:space="preserve"> </w:t>
-      </w:r>
-      <w:proofErr w:type="spellStart"/>
-      <w:r>
-        <w:rPr>
-          <w:rFonts w:ascii="Times New Roman" w:hAnsi="Times New Roman" w:cs="Times New Roman"/>
-        </w:rPr>
-        <w:t>giá</w:t>
-      </w:r>
-      <w:proofErr w:type="spellEnd"/>
-    </w:p>
-    <w:p>
-      <w:pPr>
-        <w:pStyle w:val="ListParagraph"/>
-        <w:numPr>
-          <w:ilvl w:val="4"/>
-          <w:numId w:val="1"/>
-        </w:numPr>
-        <w:tabs>
-          <w:tab w:val="left" w:pos="2361"/>
-        </w:tabs>
-        <w:spacing w:before="38"/>
-        <w:ind w:left="2360" w:hanging="360"/>
-        <w:rPr>
-          <w:rFonts w:ascii="Times New Roman" w:hAnsi="Times New Roman" w:cs="Times New Roman"/>
-        </w:rPr>
-      </w:pPr>
-      <w:proofErr w:type="spellStart"/>
-      <w:r>
-        <w:rPr>
-          <w:rFonts w:ascii="Times New Roman" w:hAnsi="Times New Roman" w:cs="Times New Roman"/>
-        </w:rPr>
-        <w:t>Nộp</w:t>
-      </w:r>
-      <w:proofErr w:type="spellEnd"/>
-      <w:r>
-        <w:rPr>
-          <w:rFonts w:ascii="Times New Roman" w:hAnsi="Times New Roman" w:cs="Times New Roman"/>
-          <w:spacing w:val="-16"/>
-        </w:rPr>
-        <w:t xml:space="preserve"> </w:t>
-      </w:r>
-      <w:proofErr w:type="spellStart"/>
-      <w:r>
-        <w:rPr>
-          <w:rFonts w:ascii="Times New Roman" w:hAnsi="Times New Roman" w:cs="Times New Roman"/>
-        </w:rPr>
-        <w:t>báo</w:t>
-      </w:r>
-      <w:proofErr w:type="spellEnd"/>
-      <w:r>
-        <w:rPr>
-          <w:rFonts w:ascii="Times New Roman" w:hAnsi="Times New Roman" w:cs="Times New Roman"/>
-          <w:spacing w:val="-16"/>
-        </w:rPr>
-        <w:t xml:space="preserve"> </w:t>
-      </w:r>
-      <w:proofErr w:type="spellStart"/>
-      <w:r>
-        <w:rPr>
-          <w:rFonts w:ascii="Times New Roman" w:hAnsi="Times New Roman" w:cs="Times New Roman"/>
-        </w:rPr>
-        <w:t>cáo</w:t>
-      </w:r>
-      <w:proofErr w:type="spellEnd"/>
-      <w:r>
-        <w:rPr>
-          <w:rFonts w:ascii="Times New Roman" w:hAnsi="Times New Roman" w:cs="Times New Roman"/>
-          <w:spacing w:val="-16"/>
-        </w:rPr>
-        <w:t xml:space="preserve"> </w:t>
-      </w:r>
-      <w:proofErr w:type="spellStart"/>
-      <w:r>
-        <w:rPr>
-          <w:rFonts w:ascii="Times New Roman" w:hAnsi="Times New Roman" w:cs="Times New Roman"/>
-        </w:rPr>
-        <w:t>bản</w:t>
-      </w:r>
-      <w:proofErr w:type="spellEnd"/>
-      <w:r>
-        <w:rPr>
-          <w:rFonts w:ascii="Times New Roman" w:hAnsi="Times New Roman" w:cs="Times New Roman"/>
-          <w:spacing w:val="-15"/>
-        </w:rPr>
-        <w:t xml:space="preserve"> </w:t>
-      </w:r>
-      <w:proofErr w:type="spellStart"/>
-      <w:r>
-        <w:rPr>
-          <w:rFonts w:ascii="Times New Roman" w:hAnsi="Times New Roman" w:cs="Times New Roman"/>
-        </w:rPr>
-        <w:t>cuối</w:t>
-      </w:r>
-      <w:proofErr w:type="spellEnd"/>
-      <w:r>
-        <w:rPr>
-          <w:rFonts w:ascii="Times New Roman" w:hAnsi="Times New Roman" w:cs="Times New Roman"/>
-          <w:spacing w:val="-18"/>
-        </w:rPr>
-        <w:t xml:space="preserve"> </w:t>
-      </w:r>
-      <w:proofErr w:type="spellStart"/>
-      <w:r>
-        <w:rPr>
-          <w:rFonts w:ascii="Times New Roman" w:hAnsi="Times New Roman" w:cs="Times New Roman"/>
-        </w:rPr>
-        <w:t>bài</w:t>
-      </w:r>
-      <w:proofErr w:type="spellEnd"/>
-      <w:r>
-        <w:rPr>
-          <w:rFonts w:ascii="Times New Roman" w:hAnsi="Times New Roman" w:cs="Times New Roman"/>
-          <w:spacing w:val="-15"/>
-        </w:rPr>
-        <w:t xml:space="preserve"> </w:t>
-      </w:r>
-      <w:proofErr w:type="spellStart"/>
-      <w:r>
-        <w:rPr>
-          <w:rFonts w:ascii="Times New Roman" w:hAnsi="Times New Roman" w:cs="Times New Roman"/>
-        </w:rPr>
-        <w:t>tập</w:t>
-      </w:r>
-      <w:proofErr w:type="spellEnd"/>
-      <w:r>
-        <w:rPr>
-          <w:rFonts w:ascii="Times New Roman" w:hAnsi="Times New Roman" w:cs="Times New Roman"/>
-          <w:spacing w:val="-16"/>
-        </w:rPr>
-        <w:t xml:space="preserve"> </w:t>
-      </w:r>
-      <w:proofErr w:type="spellStart"/>
-      <w:r>
-        <w:rPr>
-          <w:rFonts w:ascii="Times New Roman" w:hAnsi="Times New Roman" w:cs="Times New Roman"/>
-        </w:rPr>
-        <w:t>lớn</w:t>
-      </w:r>
-      <w:proofErr w:type="spellEnd"/>
-      <w:r>
-        <w:rPr>
-          <w:rFonts w:ascii="Times New Roman" w:hAnsi="Times New Roman" w:cs="Times New Roman"/>
-          <w:spacing w:val="-15"/>
-        </w:rPr>
-        <w:t xml:space="preserve"> </w:t>
-      </w:r>
-      <w:r>
-        <w:rPr>
-          <w:rFonts w:ascii="Times New Roman" w:hAnsi="Times New Roman" w:cs="Times New Roman"/>
-        </w:rPr>
-        <w:t>(</w:t>
-      </w:r>
-      <w:proofErr w:type="spellStart"/>
-      <w:r>
-        <w:rPr>
-          <w:rFonts w:ascii="Times New Roman" w:hAnsi="Times New Roman" w:cs="Times New Roman"/>
-        </w:rPr>
-        <w:t>bản</w:t>
-      </w:r>
-      <w:proofErr w:type="spellEnd"/>
-      <w:r>
-        <w:rPr>
-          <w:rFonts w:ascii="Times New Roman" w:hAnsi="Times New Roman" w:cs="Times New Roman"/>
-          <w:spacing w:val="-15"/>
-        </w:rPr>
-        <w:t xml:space="preserve"> </w:t>
-      </w:r>
-      <w:proofErr w:type="spellStart"/>
-      <w:r>
-        <w:rPr>
-          <w:rFonts w:ascii="Times New Roman" w:hAnsi="Times New Roman" w:cs="Times New Roman"/>
-        </w:rPr>
-        <w:t>mềm</w:t>
-      </w:r>
-      <w:proofErr w:type="spellEnd"/>
-      <w:r>
-        <w:rPr>
-          <w:rFonts w:ascii="Times New Roman" w:hAnsi="Times New Roman" w:cs="Times New Roman"/>
-          <w:spacing w:val="-17"/>
-        </w:rPr>
-        <w:t xml:space="preserve"> </w:t>
-      </w:r>
-      <w:proofErr w:type="spellStart"/>
-      <w:r>
-        <w:rPr>
-          <w:rFonts w:ascii="Times New Roman" w:hAnsi="Times New Roman" w:cs="Times New Roman"/>
-        </w:rPr>
-        <w:t>trước</w:t>
-      </w:r>
-      <w:proofErr w:type="spellEnd"/>
-      <w:r>
-        <w:rPr>
-          <w:rFonts w:ascii="Times New Roman" w:hAnsi="Times New Roman" w:cs="Times New Roman"/>
-          <w:spacing w:val="-14"/>
-        </w:rPr>
-        <w:t xml:space="preserve"> </w:t>
-      </w:r>
-      <w:proofErr w:type="spellStart"/>
-      <w:r>
-        <w:rPr>
-          <w:rFonts w:ascii="Times New Roman" w:hAnsi="Times New Roman" w:cs="Times New Roman"/>
-        </w:rPr>
-        <w:t>ngày</w:t>
-      </w:r>
-      <w:proofErr w:type="spellEnd"/>
-      <w:r>
-        <w:rPr>
-          <w:rFonts w:ascii="Times New Roman" w:hAnsi="Times New Roman" w:cs="Times New Roman"/>
-          <w:spacing w:val="-15"/>
-        </w:rPr>
-        <w:t xml:space="preserve"> </w:t>
-      </w:r>
-      <w:proofErr w:type="spellStart"/>
-      <w:r>
-        <w:rPr>
-          <w:rFonts w:ascii="Times New Roman" w:hAnsi="Times New Roman" w:cs="Times New Roman"/>
-        </w:rPr>
-        <w:t>thi</w:t>
-      </w:r>
-      <w:proofErr w:type="spellEnd"/>
-      <w:r>
-        <w:rPr>
-          <w:rFonts w:ascii="Times New Roman" w:hAnsi="Times New Roman" w:cs="Times New Roman"/>
-          <w:spacing w:val="-16"/>
-        </w:rPr>
-        <w:t xml:space="preserve"> </w:t>
-      </w:r>
-      <w:r>
-        <w:rPr>
-          <w:rFonts w:ascii="Times New Roman" w:hAnsi="Times New Roman" w:cs="Times New Roman"/>
-        </w:rPr>
-        <w:t>03</w:t>
-      </w:r>
-      <w:r>
-        <w:rPr>
-          <w:rFonts w:ascii="Times New Roman" w:hAnsi="Times New Roman" w:cs="Times New Roman"/>
-          <w:spacing w:val="-14"/>
-        </w:rPr>
-        <w:t xml:space="preserve"> </w:t>
-      </w:r>
-      <w:proofErr w:type="spellStart"/>
-      <w:r>
-        <w:rPr>
-          <w:rFonts w:ascii="Times New Roman" w:hAnsi="Times New Roman" w:cs="Times New Roman"/>
-        </w:rPr>
-        <w:t>ngày</w:t>
-      </w:r>
-      <w:proofErr w:type="spellEnd"/>
-      <w:r>
-        <w:rPr>
-          <w:rFonts w:ascii="Times New Roman" w:hAnsi="Times New Roman" w:cs="Times New Roman"/>
-        </w:rPr>
-        <w:t>)</w:t>
-      </w:r>
-    </w:p>
-    <w:p>
-      <w:pPr>
-        <w:pStyle w:val="ListParagraph"/>
-        <w:numPr>
-          <w:ilvl w:val="4"/>
-          <w:numId w:val="1"/>
-        </w:numPr>
-        <w:tabs>
-          <w:tab w:val="left" w:pos="2360"/>
-          <w:tab w:val="left" w:pos="2361"/>
-        </w:tabs>
-        <w:spacing w:before="35"/>
-        <w:ind w:left="2360" w:hanging="360"/>
-        <w:rPr>
-          <w:rFonts w:ascii="Times New Roman" w:hAnsi="Times New Roman" w:cs="Times New Roman"/>
-        </w:rPr>
-      </w:pPr>
-      <w:proofErr w:type="spellStart"/>
-      <w:r>
-        <w:rPr>
-          <w:rFonts w:ascii="Times New Roman" w:hAnsi="Times New Roman" w:cs="Times New Roman"/>
-        </w:rPr>
-        <w:t>Nộp</w:t>
-      </w:r>
-      <w:proofErr w:type="spellEnd"/>
-      <w:r>
-        <w:rPr>
-          <w:rFonts w:ascii="Times New Roman" w:hAnsi="Times New Roman" w:cs="Times New Roman"/>
-          <w:spacing w:val="-13"/>
-        </w:rPr>
-        <w:t xml:space="preserve"> </w:t>
-      </w:r>
-      <w:r>
-        <w:rPr>
-          <w:rFonts w:ascii="Times New Roman" w:hAnsi="Times New Roman" w:cs="Times New Roman"/>
-        </w:rPr>
-        <w:t>Source</w:t>
-      </w:r>
-      <w:r>
-        <w:rPr>
-          <w:rFonts w:ascii="Times New Roman" w:hAnsi="Times New Roman" w:cs="Times New Roman"/>
-          <w:spacing w:val="-12"/>
-        </w:rPr>
-        <w:t xml:space="preserve"> </w:t>
-      </w:r>
-      <w:r>
-        <w:rPr>
-          <w:rFonts w:ascii="Times New Roman" w:hAnsi="Times New Roman" w:cs="Times New Roman"/>
-        </w:rPr>
-        <w:t>code</w:t>
-      </w:r>
-      <w:r>
-        <w:rPr>
-          <w:rFonts w:ascii="Times New Roman" w:hAnsi="Times New Roman" w:cs="Times New Roman"/>
-          <w:spacing w:val="-14"/>
-        </w:rPr>
-        <w:t xml:space="preserve"> </w:t>
-      </w:r>
-      <w:r>
-        <w:rPr>
-          <w:rFonts w:ascii="Times New Roman" w:hAnsi="Times New Roman" w:cs="Times New Roman"/>
-        </w:rPr>
-        <w:t>&amp;</w:t>
-      </w:r>
-      <w:r>
-        <w:rPr>
-          <w:rFonts w:ascii="Times New Roman" w:hAnsi="Times New Roman" w:cs="Times New Roman"/>
-          <w:spacing w:val="-12"/>
-        </w:rPr>
-        <w:t xml:space="preserve"> </w:t>
-      </w:r>
-      <w:proofErr w:type="spellStart"/>
-      <w:r>
-        <w:rPr>
-          <w:rFonts w:ascii="Times New Roman" w:hAnsi="Times New Roman" w:cs="Times New Roman"/>
-        </w:rPr>
-        <w:t>db</w:t>
-      </w:r>
-      <w:proofErr w:type="spellEnd"/>
-    </w:p>
-    <w:p>
-      <w:pPr>
-        <w:pStyle w:val="ListParagraph"/>
-        <w:numPr>
-          <w:ilvl w:val="4"/>
-          <w:numId w:val="1"/>
-        </w:numPr>
-        <w:tabs>
-          <w:tab w:val="left" w:pos="2361"/>
-        </w:tabs>
-        <w:ind w:left="2360" w:hanging="360"/>
-        <w:rPr>
-          <w:rFonts w:ascii="Times New Roman" w:hAnsi="Times New Roman" w:cs="Times New Roman"/>
-        </w:rPr>
-      </w:pPr>
-      <w:proofErr w:type="spellStart"/>
-      <w:r>
-        <w:rPr>
-          <w:rFonts w:ascii="Times New Roman" w:hAnsi="Times New Roman" w:cs="Times New Roman"/>
-        </w:rPr>
-        <w:t>Đánh</w:t>
-      </w:r>
-      <w:proofErr w:type="spellEnd"/>
-      <w:r>
-        <w:rPr>
-          <w:rFonts w:ascii="Times New Roman" w:hAnsi="Times New Roman" w:cs="Times New Roman"/>
-          <w:spacing w:val="-13"/>
-        </w:rPr>
-        <w:t xml:space="preserve"> </w:t>
-      </w:r>
-      <w:proofErr w:type="spellStart"/>
-      <w:r>
-        <w:rPr>
-          <w:rFonts w:ascii="Times New Roman" w:hAnsi="Times New Roman" w:cs="Times New Roman"/>
-        </w:rPr>
-        <w:t>giá</w:t>
-      </w:r>
-      <w:proofErr w:type="spellEnd"/>
-      <w:r>
-        <w:rPr>
-          <w:rFonts w:ascii="Times New Roman" w:hAnsi="Times New Roman" w:cs="Times New Roman"/>
-          <w:spacing w:val="-13"/>
-        </w:rPr>
-        <w:t xml:space="preserve"> </w:t>
-      </w:r>
-      <w:proofErr w:type="spellStart"/>
-      <w:r>
-        <w:rPr>
-          <w:rFonts w:ascii="Times New Roman" w:hAnsi="Times New Roman" w:cs="Times New Roman"/>
-        </w:rPr>
-        <w:t>bài</w:t>
-      </w:r>
-      <w:proofErr w:type="spellEnd"/>
-      <w:r>
-        <w:rPr>
-          <w:rFonts w:ascii="Times New Roman" w:hAnsi="Times New Roman" w:cs="Times New Roman"/>
-          <w:spacing w:val="-14"/>
-        </w:rPr>
-        <w:t xml:space="preserve"> </w:t>
-      </w:r>
-      <w:proofErr w:type="spellStart"/>
-      <w:r>
-        <w:rPr>
-          <w:rFonts w:ascii="Times New Roman" w:hAnsi="Times New Roman" w:cs="Times New Roman"/>
-        </w:rPr>
-        <w:t>tập</w:t>
-      </w:r>
-      <w:proofErr w:type="spellEnd"/>
-      <w:r>
-        <w:rPr>
-          <w:rFonts w:ascii="Times New Roman" w:hAnsi="Times New Roman" w:cs="Times New Roman"/>
-          <w:spacing w:val="-12"/>
-        </w:rPr>
-        <w:t xml:space="preserve"> </w:t>
-      </w:r>
-      <w:proofErr w:type="spellStart"/>
-      <w:r>
-        <w:rPr>
-          <w:rFonts w:ascii="Times New Roman" w:hAnsi="Times New Roman" w:cs="Times New Roman"/>
-        </w:rPr>
-        <w:t>lớn</w:t>
-      </w:r>
-      <w:proofErr w:type="spellEnd"/>
-    </w:p>
-    <w:p>
-      <w:pPr>
-        <w:pStyle w:val="ListParagraph"/>
-        <w:numPr>
-          <w:ilvl w:val="5"/>
-          <w:numId w:val="1"/>
-        </w:numPr>
-        <w:tabs>
-          <w:tab w:val="left" w:pos="3081"/>
-        </w:tabs>
-        <w:rPr>
-          <w:rFonts w:ascii="Times New Roman" w:hAnsi="Times New Roman" w:cs="Times New Roman"/>
-        </w:rPr>
-      </w:pPr>
-      <w:proofErr w:type="spellStart"/>
-      <w:r>
-        <w:rPr>
-          <w:rFonts w:ascii="Times New Roman" w:hAnsi="Times New Roman" w:cs="Times New Roman"/>
-        </w:rPr>
-        <w:t>Phân</w:t>
-      </w:r>
-      <w:proofErr w:type="spellEnd"/>
-      <w:r>
-        <w:rPr>
-          <w:rFonts w:ascii="Times New Roman" w:hAnsi="Times New Roman" w:cs="Times New Roman"/>
-          <w:spacing w:val="-16"/>
-        </w:rPr>
-        <w:t xml:space="preserve"> </w:t>
-      </w:r>
-      <w:r>
-        <w:rPr>
-          <w:rFonts w:ascii="Times New Roman" w:hAnsi="Times New Roman" w:cs="Times New Roman"/>
-        </w:rPr>
-        <w:t>chia</w:t>
-      </w:r>
-      <w:r>
-        <w:rPr>
-          <w:rFonts w:ascii="Times New Roman" w:hAnsi="Times New Roman" w:cs="Times New Roman"/>
-          <w:spacing w:val="-13"/>
-        </w:rPr>
-        <w:t xml:space="preserve"> </w:t>
-      </w:r>
-      <w:proofErr w:type="spellStart"/>
-      <w:r>
-        <w:rPr>
-          <w:rFonts w:ascii="Times New Roman" w:hAnsi="Times New Roman" w:cs="Times New Roman"/>
-        </w:rPr>
-        <w:t>khung</w:t>
-      </w:r>
-      <w:proofErr w:type="spellEnd"/>
-      <w:r>
-        <w:rPr>
-          <w:rFonts w:ascii="Times New Roman" w:hAnsi="Times New Roman" w:cs="Times New Roman"/>
-          <w:spacing w:val="-15"/>
-        </w:rPr>
-        <w:t xml:space="preserve"> </w:t>
-      </w:r>
-      <w:proofErr w:type="spellStart"/>
-      <w:r>
-        <w:rPr>
-          <w:rFonts w:ascii="Times New Roman" w:hAnsi="Times New Roman" w:cs="Times New Roman"/>
-        </w:rPr>
-        <w:t>thời</w:t>
-      </w:r>
-      <w:proofErr w:type="spellEnd"/>
-      <w:r>
-        <w:rPr>
-          <w:rFonts w:ascii="Times New Roman" w:hAnsi="Times New Roman" w:cs="Times New Roman"/>
-          <w:spacing w:val="-13"/>
-        </w:rPr>
-        <w:t xml:space="preserve"> </w:t>
-      </w:r>
-      <w:proofErr w:type="spellStart"/>
-      <w:r>
-        <w:rPr>
-          <w:rFonts w:ascii="Times New Roman" w:hAnsi="Times New Roman" w:cs="Times New Roman"/>
-        </w:rPr>
-        <w:t>gian</w:t>
-      </w:r>
-      <w:proofErr w:type="spellEnd"/>
-      <w:r>
-        <w:rPr>
-          <w:rFonts w:ascii="Times New Roman" w:hAnsi="Times New Roman" w:cs="Times New Roman"/>
-          <w:spacing w:val="-17"/>
-        </w:rPr>
-        <w:t xml:space="preserve"> </w:t>
-      </w:r>
-      <w:proofErr w:type="spellStart"/>
-      <w:r>
-        <w:rPr>
-          <w:rFonts w:ascii="Times New Roman" w:hAnsi="Times New Roman" w:cs="Times New Roman"/>
-        </w:rPr>
-        <w:t>cụ</w:t>
-      </w:r>
-      <w:proofErr w:type="spellEnd"/>
-      <w:r>
-        <w:rPr>
-          <w:rFonts w:ascii="Times New Roman" w:hAnsi="Times New Roman" w:cs="Times New Roman"/>
-          <w:spacing w:val="-14"/>
-        </w:rPr>
-        <w:t xml:space="preserve"> </w:t>
-      </w:r>
-      <w:proofErr w:type="spellStart"/>
-      <w:r>
-        <w:rPr>
-          <w:rFonts w:ascii="Times New Roman" w:hAnsi="Times New Roman" w:cs="Times New Roman"/>
-        </w:rPr>
-        <w:t>thể</w:t>
-      </w:r>
-      <w:proofErr w:type="spellEnd"/>
-      <w:r>
-        <w:rPr>
-          <w:rFonts w:ascii="Times New Roman" w:hAnsi="Times New Roman" w:cs="Times New Roman"/>
-          <w:spacing w:val="-14"/>
-        </w:rPr>
-        <w:t xml:space="preserve"> </w:t>
-      </w:r>
-      <w:r>
-        <w:rPr>
-          <w:rFonts w:ascii="Times New Roman" w:hAnsi="Times New Roman" w:cs="Times New Roman"/>
-        </w:rPr>
-        <w:t>(10-15’</w:t>
-      </w:r>
-      <w:r>
-        <w:rPr>
-          <w:rFonts w:ascii="Times New Roman" w:hAnsi="Times New Roman" w:cs="Times New Roman"/>
-          <w:spacing w:val="-16"/>
-        </w:rPr>
-        <w:t xml:space="preserve"> </w:t>
-      </w:r>
-      <w:r>
-        <w:rPr>
-          <w:rFonts w:ascii="Times New Roman" w:hAnsi="Times New Roman" w:cs="Times New Roman"/>
-          <w:w w:val="110"/>
-        </w:rPr>
-        <w:t>/</w:t>
-      </w:r>
-      <w:r>
-        <w:rPr>
-          <w:rFonts w:ascii="Times New Roman" w:hAnsi="Times New Roman" w:cs="Times New Roman"/>
-          <w:spacing w:val="-18"/>
-          <w:w w:val="110"/>
-        </w:rPr>
-        <w:t xml:space="preserve"> </w:t>
-      </w:r>
-      <w:proofErr w:type="spellStart"/>
-      <w:r>
-        <w:rPr>
-          <w:rFonts w:ascii="Times New Roman" w:hAnsi="Times New Roman" w:cs="Times New Roman"/>
-        </w:rPr>
-        <w:t>nhóm</w:t>
-      </w:r>
-      <w:proofErr w:type="spellEnd"/>
-      <w:r>
-        <w:rPr>
-          <w:rFonts w:ascii="Times New Roman" w:hAnsi="Times New Roman" w:cs="Times New Roman"/>
-        </w:rPr>
-        <w:t>)</w:t>
-      </w:r>
-    </w:p>
-    <w:p>
-      <w:pPr>
-        <w:pStyle w:val="ListParagraph"/>
-        <w:numPr>
-          <w:ilvl w:val="5"/>
-          <w:numId w:val="1"/>
-        </w:numPr>
-        <w:tabs>
-          <w:tab w:val="left" w:pos="3081"/>
-        </w:tabs>
-        <w:spacing w:before="38"/>
-        <w:ind w:hanging="336"/>
-        <w:rPr>
-          <w:rFonts w:ascii="Times New Roman" w:hAnsi="Times New Roman" w:cs="Times New Roman"/>
-        </w:rPr>
-      </w:pPr>
-      <w:proofErr w:type="spellStart"/>
-      <w:r>
-        <w:rPr>
-          <w:rFonts w:ascii="Times New Roman" w:hAnsi="Times New Roman" w:cs="Times New Roman"/>
-        </w:rPr>
-        <w:t>Trao</w:t>
-      </w:r>
-      <w:proofErr w:type="spellEnd"/>
-      <w:r>
-        <w:rPr>
-          <w:rFonts w:ascii="Times New Roman" w:hAnsi="Times New Roman" w:cs="Times New Roman"/>
-          <w:spacing w:val="-14"/>
-        </w:rPr>
-        <w:t xml:space="preserve"> </w:t>
-      </w:r>
-      <w:proofErr w:type="spellStart"/>
-      <w:r>
-        <w:rPr>
-          <w:rFonts w:ascii="Times New Roman" w:hAnsi="Times New Roman" w:cs="Times New Roman"/>
-        </w:rPr>
-        <w:t>đổi</w:t>
-      </w:r>
-      <w:proofErr w:type="spellEnd"/>
-      <w:r>
-        <w:rPr>
-          <w:rFonts w:ascii="Times New Roman" w:hAnsi="Times New Roman" w:cs="Times New Roman"/>
-          <w:spacing w:val="-15"/>
-        </w:rPr>
-        <w:t xml:space="preserve"> </w:t>
-      </w:r>
-      <w:proofErr w:type="spellStart"/>
-      <w:r>
-        <w:rPr>
-          <w:rFonts w:ascii="Times New Roman" w:hAnsi="Times New Roman" w:cs="Times New Roman"/>
-        </w:rPr>
-        <w:t>cụ</w:t>
-      </w:r>
-      <w:proofErr w:type="spellEnd"/>
-      <w:r>
-        <w:rPr>
-          <w:rFonts w:ascii="Times New Roman" w:hAnsi="Times New Roman" w:cs="Times New Roman"/>
-          <w:spacing w:val="-13"/>
-        </w:rPr>
-        <w:t xml:space="preserve"> </w:t>
-      </w:r>
-      <w:proofErr w:type="spellStart"/>
-      <w:r>
-        <w:rPr>
-          <w:rFonts w:ascii="Times New Roman" w:hAnsi="Times New Roman" w:cs="Times New Roman"/>
-        </w:rPr>
-        <w:t>thể</w:t>
-      </w:r>
-      <w:proofErr w:type="spellEnd"/>
-      <w:r>
-        <w:rPr>
-          <w:rFonts w:ascii="Times New Roman" w:hAnsi="Times New Roman" w:cs="Times New Roman"/>
-          <w:spacing w:val="-11"/>
-        </w:rPr>
-        <w:t xml:space="preserve"> </w:t>
-      </w:r>
-      <w:proofErr w:type="spellStart"/>
-      <w:r>
-        <w:rPr>
-          <w:rFonts w:ascii="Times New Roman" w:hAnsi="Times New Roman" w:cs="Times New Roman"/>
-        </w:rPr>
-        <w:t>từng</w:t>
-      </w:r>
-      <w:proofErr w:type="spellEnd"/>
-      <w:r>
-        <w:rPr>
-          <w:rFonts w:ascii="Times New Roman" w:hAnsi="Times New Roman" w:cs="Times New Roman"/>
-          <w:spacing w:val="-14"/>
-        </w:rPr>
-        <w:t xml:space="preserve"> </w:t>
-      </w:r>
-      <w:proofErr w:type="spellStart"/>
-      <w:r>
-        <w:rPr>
-          <w:rFonts w:ascii="Times New Roman" w:hAnsi="Times New Roman" w:cs="Times New Roman"/>
-        </w:rPr>
-        <w:t>thành</w:t>
-      </w:r>
-      <w:proofErr w:type="spellEnd"/>
-      <w:r>
-        <w:rPr>
-          <w:rFonts w:ascii="Times New Roman" w:hAnsi="Times New Roman" w:cs="Times New Roman"/>
-          <w:spacing w:val="-15"/>
-        </w:rPr>
-        <w:t xml:space="preserve"> </w:t>
-      </w:r>
-      <w:proofErr w:type="spellStart"/>
-      <w:r>
-        <w:rPr>
-          <w:rFonts w:ascii="Times New Roman" w:hAnsi="Times New Roman" w:cs="Times New Roman"/>
-        </w:rPr>
-        <w:t>viên</w:t>
-      </w:r>
-      <w:proofErr w:type="spellEnd"/>
-    </w:p>
-    <w:p>
-      <w:pPr>
-        <w:rPr>
-          <w:rFonts w:ascii="Times New Roman" w:hAnsi="Times New Roman" w:cs="Times New Roman"/>
-        </w:rPr>
-        <w:sectPr>
-          <w:pgSz w:w="15840" w:h="12240" w:orient="landscape"/>
-          <w:pgMar w:top="1120" w:right="1320" w:bottom="280" w:left="520" w:header="720" w:footer="720" w:gutter="0"/>
-          <w:cols w:space="720"/>
-        </w:sectPr>
-      </w:pPr>
-    </w:p>
-    <w:p>
-      <w:pPr>
-        <w:pStyle w:val="ListParagraph"/>
-        <w:numPr>
-          <w:ilvl w:val="4"/>
-          <w:numId w:val="1"/>
-        </w:numPr>
-        <w:tabs>
-          <w:tab w:val="left" w:pos="2361"/>
-        </w:tabs>
-        <w:spacing w:before="40"/>
-        <w:ind w:left="2360" w:hanging="360"/>
-        <w:rPr>
-          <w:rFonts w:ascii="Times New Roman" w:hAnsi="Times New Roman" w:cs="Times New Roman"/>
-        </w:rPr>
-      </w:pPr>
-      <w:proofErr w:type="spellStart"/>
-      <w:r>
-        <w:rPr>
-          <w:rFonts w:ascii="Times New Roman" w:hAnsi="Times New Roman" w:cs="Times New Roman"/>
-        </w:rPr>
-        <w:lastRenderedPageBreak/>
-        <w:t>Các</w:t>
-      </w:r>
-      <w:proofErr w:type="spellEnd"/>
-      <w:r>
-        <w:rPr>
-          <w:rFonts w:ascii="Times New Roman" w:hAnsi="Times New Roman" w:cs="Times New Roman"/>
-          <w:spacing w:val="-13"/>
-        </w:rPr>
-        <w:t xml:space="preserve"> </w:t>
-      </w:r>
-      <w:proofErr w:type="spellStart"/>
-      <w:r>
-        <w:rPr>
-          <w:rFonts w:ascii="Times New Roman" w:hAnsi="Times New Roman" w:cs="Times New Roman"/>
-        </w:rPr>
-        <w:t>tiêu</w:t>
-      </w:r>
-      <w:proofErr w:type="spellEnd"/>
-      <w:r>
-        <w:rPr>
-          <w:rFonts w:ascii="Times New Roman" w:hAnsi="Times New Roman" w:cs="Times New Roman"/>
-          <w:spacing w:val="-15"/>
-        </w:rPr>
-        <w:t xml:space="preserve"> </w:t>
-      </w:r>
-      <w:proofErr w:type="spellStart"/>
-      <w:r>
-        <w:rPr>
-          <w:rFonts w:ascii="Times New Roman" w:hAnsi="Times New Roman" w:cs="Times New Roman"/>
-        </w:rPr>
-        <w:t>chí</w:t>
-      </w:r>
-      <w:proofErr w:type="spellEnd"/>
-      <w:r>
-        <w:rPr>
-          <w:rFonts w:ascii="Times New Roman" w:hAnsi="Times New Roman" w:cs="Times New Roman"/>
-          <w:spacing w:val="-14"/>
-        </w:rPr>
-        <w:t xml:space="preserve"> </w:t>
-      </w:r>
-      <w:proofErr w:type="spellStart"/>
-      <w:r>
-        <w:rPr>
-          <w:rFonts w:ascii="Times New Roman" w:hAnsi="Times New Roman" w:cs="Times New Roman"/>
-        </w:rPr>
-        <w:t>đánh</w:t>
-      </w:r>
-      <w:proofErr w:type="spellEnd"/>
-      <w:r>
-        <w:rPr>
-          <w:rFonts w:ascii="Times New Roman" w:hAnsi="Times New Roman" w:cs="Times New Roman"/>
-          <w:spacing w:val="-13"/>
-        </w:rPr>
-        <w:t xml:space="preserve"> </w:t>
-      </w:r>
-      <w:proofErr w:type="spellStart"/>
-      <w:r>
-        <w:rPr>
-          <w:rFonts w:ascii="Times New Roman" w:hAnsi="Times New Roman" w:cs="Times New Roman"/>
-        </w:rPr>
-        <w:t>giá</w:t>
-      </w:r>
-      <w:proofErr w:type="spellEnd"/>
-    </w:p>
-    <w:p>
-      <w:pPr>
-        <w:pStyle w:val="ListParagraph"/>
-        <w:numPr>
-          <w:ilvl w:val="5"/>
-          <w:numId w:val="1"/>
-        </w:numPr>
-        <w:tabs>
-          <w:tab w:val="left" w:pos="3081"/>
-        </w:tabs>
-        <w:spacing w:before="38"/>
-        <w:rPr>
-          <w:rFonts w:ascii="Times New Roman" w:hAnsi="Times New Roman" w:cs="Times New Roman"/>
-        </w:rPr>
-      </w:pPr>
-      <w:r>
-        <w:rPr>
-          <w:rFonts w:ascii="Times New Roman" w:hAnsi="Times New Roman" w:cs="Times New Roman"/>
-        </w:rPr>
-        <w:t>Website</w:t>
-      </w:r>
-    </w:p>
-    <w:p>
-      <w:pPr>
-        <w:pStyle w:val="ListParagraph"/>
-        <w:numPr>
-          <w:ilvl w:val="6"/>
-          <w:numId w:val="1"/>
-        </w:numPr>
-        <w:tabs>
-          <w:tab w:val="left" w:pos="3801"/>
-        </w:tabs>
-        <w:rPr>
-          <w:rFonts w:ascii="Times New Roman" w:hAnsi="Times New Roman" w:cs="Times New Roman"/>
-        </w:rPr>
-      </w:pPr>
-      <w:r>
-        <w:rPr>
-          <w:rFonts w:ascii="Times New Roman" w:hAnsi="Times New Roman" w:cs="Times New Roman"/>
-        </w:rPr>
-        <w:t>Ý</w:t>
-      </w:r>
-      <w:r>
-        <w:rPr>
-          <w:rFonts w:ascii="Times New Roman" w:hAnsi="Times New Roman" w:cs="Times New Roman"/>
-          <w:spacing w:val="-13"/>
-        </w:rPr>
-        <w:t xml:space="preserve"> </w:t>
-      </w:r>
-      <w:proofErr w:type="spellStart"/>
-      <w:r>
-        <w:rPr>
-          <w:rFonts w:ascii="Times New Roman" w:hAnsi="Times New Roman" w:cs="Times New Roman"/>
-        </w:rPr>
-        <w:t>tưởng</w:t>
-      </w:r>
-      <w:proofErr w:type="spellEnd"/>
-      <w:r>
-        <w:rPr>
-          <w:rFonts w:ascii="Times New Roman" w:hAnsi="Times New Roman" w:cs="Times New Roman"/>
-        </w:rPr>
-        <w:t>,</w:t>
-      </w:r>
-      <w:r>
-        <w:rPr>
-          <w:rFonts w:ascii="Times New Roman" w:hAnsi="Times New Roman" w:cs="Times New Roman"/>
-          <w:spacing w:val="-15"/>
-        </w:rPr>
-        <w:t xml:space="preserve"> </w:t>
-      </w:r>
-      <w:proofErr w:type="spellStart"/>
-      <w:r>
-        <w:rPr>
-          <w:rFonts w:ascii="Times New Roman" w:hAnsi="Times New Roman" w:cs="Times New Roman"/>
-        </w:rPr>
-        <w:t>mô</w:t>
-      </w:r>
-      <w:proofErr w:type="spellEnd"/>
-      <w:r>
-        <w:rPr>
-          <w:rFonts w:ascii="Times New Roman" w:hAnsi="Times New Roman" w:cs="Times New Roman"/>
-          <w:spacing w:val="-12"/>
-        </w:rPr>
-        <w:t xml:space="preserve"> </w:t>
-      </w:r>
-      <w:proofErr w:type="spellStart"/>
-      <w:r>
-        <w:rPr>
-          <w:rFonts w:ascii="Times New Roman" w:hAnsi="Times New Roman" w:cs="Times New Roman"/>
-        </w:rPr>
-        <w:t>hình</w:t>
-      </w:r>
-      <w:proofErr w:type="spellEnd"/>
-      <w:r>
-        <w:rPr>
-          <w:rFonts w:ascii="Times New Roman" w:hAnsi="Times New Roman" w:cs="Times New Roman"/>
-          <w:spacing w:val="-13"/>
-        </w:rPr>
-        <w:t xml:space="preserve"> </w:t>
-      </w:r>
-      <w:proofErr w:type="spellStart"/>
-      <w:r>
-        <w:rPr>
-          <w:rFonts w:ascii="Times New Roman" w:hAnsi="Times New Roman" w:cs="Times New Roman"/>
-        </w:rPr>
-        <w:t>giao</w:t>
-      </w:r>
-      <w:proofErr w:type="spellEnd"/>
-      <w:r>
-        <w:rPr>
-          <w:rFonts w:ascii="Times New Roman" w:hAnsi="Times New Roman" w:cs="Times New Roman"/>
-          <w:spacing w:val="-12"/>
-        </w:rPr>
-        <w:t xml:space="preserve"> </w:t>
-      </w:r>
-      <w:proofErr w:type="spellStart"/>
-      <w:r>
-        <w:rPr>
-          <w:rFonts w:ascii="Times New Roman" w:hAnsi="Times New Roman" w:cs="Times New Roman"/>
-        </w:rPr>
-        <w:t>tiếp</w:t>
-      </w:r>
-      <w:proofErr w:type="spellEnd"/>
-    </w:p>
-    <w:p>
-      <w:pPr>
-        <w:pStyle w:val="ListParagraph"/>
-        <w:numPr>
-          <w:ilvl w:val="6"/>
-          <w:numId w:val="1"/>
-        </w:numPr>
-        <w:tabs>
-          <w:tab w:val="left" w:pos="3801"/>
-        </w:tabs>
-        <w:spacing w:before="35"/>
-        <w:rPr>
-          <w:rFonts w:ascii="Times New Roman" w:hAnsi="Times New Roman" w:cs="Times New Roman"/>
-        </w:rPr>
-      </w:pPr>
-      <w:proofErr w:type="spellStart"/>
-      <w:r>
-        <w:rPr>
-          <w:rFonts w:ascii="Times New Roman" w:hAnsi="Times New Roman" w:cs="Times New Roman"/>
-        </w:rPr>
-        <w:t>Mã</w:t>
-      </w:r>
-      <w:proofErr w:type="spellEnd"/>
-      <w:r>
-        <w:rPr>
-          <w:rFonts w:ascii="Times New Roman" w:hAnsi="Times New Roman" w:cs="Times New Roman"/>
-          <w:spacing w:val="-14"/>
-        </w:rPr>
-        <w:t xml:space="preserve"> </w:t>
-      </w:r>
-      <w:proofErr w:type="spellStart"/>
-      <w:r>
-        <w:rPr>
-          <w:rFonts w:ascii="Times New Roman" w:hAnsi="Times New Roman" w:cs="Times New Roman"/>
-        </w:rPr>
-        <w:t>nguồn</w:t>
-      </w:r>
-      <w:proofErr w:type="spellEnd"/>
-      <w:r>
-        <w:rPr>
-          <w:rFonts w:ascii="Times New Roman" w:hAnsi="Times New Roman" w:cs="Times New Roman"/>
-          <w:spacing w:val="-14"/>
-        </w:rPr>
-        <w:t xml:space="preserve"> </w:t>
-      </w:r>
-      <w:r>
-        <w:rPr>
-          <w:rFonts w:ascii="Times New Roman" w:hAnsi="Times New Roman" w:cs="Times New Roman"/>
-        </w:rPr>
-        <w:t>(</w:t>
-      </w:r>
-      <w:r>
-        <w:rPr>
-          <w:rFonts w:ascii="Times New Roman" w:hAnsi="Times New Roman" w:cs="Times New Roman"/>
-          <w:spacing w:val="-18"/>
-        </w:rPr>
-        <w:t xml:space="preserve"> </w:t>
-      </w:r>
-      <w:proofErr w:type="spellStart"/>
-      <w:r>
-        <w:rPr>
-          <w:rFonts w:ascii="Times New Roman" w:hAnsi="Times New Roman" w:cs="Times New Roman"/>
-        </w:rPr>
-        <w:t>mô</w:t>
-      </w:r>
-      <w:proofErr w:type="spellEnd"/>
-      <w:r>
-        <w:rPr>
-          <w:rFonts w:ascii="Times New Roman" w:hAnsi="Times New Roman" w:cs="Times New Roman"/>
-          <w:spacing w:val="-13"/>
-        </w:rPr>
-        <w:t xml:space="preserve"> </w:t>
-      </w:r>
-      <w:proofErr w:type="spellStart"/>
-      <w:r>
-        <w:rPr>
-          <w:rFonts w:ascii="Times New Roman" w:hAnsi="Times New Roman" w:cs="Times New Roman"/>
-        </w:rPr>
-        <w:t>hình</w:t>
-      </w:r>
-      <w:proofErr w:type="spellEnd"/>
-      <w:r>
-        <w:rPr>
-          <w:rFonts w:ascii="Times New Roman" w:hAnsi="Times New Roman" w:cs="Times New Roman"/>
-          <w:spacing w:val="-15"/>
-        </w:rPr>
-        <w:t xml:space="preserve"> </w:t>
-      </w:r>
-      <w:proofErr w:type="spellStart"/>
-      <w:r>
-        <w:rPr>
-          <w:rFonts w:ascii="Times New Roman" w:hAnsi="Times New Roman" w:cs="Times New Roman"/>
-        </w:rPr>
-        <w:t>kiến</w:t>
-      </w:r>
-      <w:proofErr w:type="spellEnd"/>
-      <w:r>
-        <w:rPr>
-          <w:rFonts w:ascii="Times New Roman" w:hAnsi="Times New Roman" w:cs="Times New Roman"/>
-          <w:spacing w:val="-14"/>
-        </w:rPr>
-        <w:t xml:space="preserve"> </w:t>
-      </w:r>
-      <w:proofErr w:type="spellStart"/>
-      <w:r>
-        <w:rPr>
-          <w:rFonts w:ascii="Times New Roman" w:hAnsi="Times New Roman" w:cs="Times New Roman"/>
-        </w:rPr>
-        <w:t>trúc</w:t>
-      </w:r>
-      <w:proofErr w:type="spellEnd"/>
-      <w:r>
-        <w:rPr>
-          <w:rFonts w:ascii="Times New Roman" w:hAnsi="Times New Roman" w:cs="Times New Roman"/>
-        </w:rPr>
-        <w:t>,</w:t>
-      </w:r>
-      <w:r>
-        <w:rPr>
-          <w:rFonts w:ascii="Times New Roman" w:hAnsi="Times New Roman" w:cs="Times New Roman"/>
-          <w:spacing w:val="-13"/>
-        </w:rPr>
-        <w:t xml:space="preserve"> </w:t>
-      </w:r>
-      <w:proofErr w:type="spellStart"/>
-      <w:r>
-        <w:rPr>
-          <w:rFonts w:ascii="Times New Roman" w:hAnsi="Times New Roman" w:cs="Times New Roman"/>
-        </w:rPr>
-        <w:t>tổ</w:t>
-      </w:r>
-      <w:proofErr w:type="spellEnd"/>
-      <w:r>
-        <w:rPr>
-          <w:rFonts w:ascii="Times New Roman" w:hAnsi="Times New Roman" w:cs="Times New Roman"/>
-          <w:spacing w:val="-14"/>
-        </w:rPr>
-        <w:t xml:space="preserve"> </w:t>
-      </w:r>
-      <w:proofErr w:type="spellStart"/>
-      <w:r>
-        <w:rPr>
-          <w:rFonts w:ascii="Times New Roman" w:hAnsi="Times New Roman" w:cs="Times New Roman"/>
-        </w:rPr>
-        <w:t>chức</w:t>
-      </w:r>
-      <w:proofErr w:type="spellEnd"/>
-      <w:r>
-        <w:rPr>
-          <w:rFonts w:ascii="Times New Roman" w:hAnsi="Times New Roman" w:cs="Times New Roman"/>
-          <w:spacing w:val="-13"/>
-        </w:rPr>
-        <w:t xml:space="preserve"> </w:t>
-      </w:r>
-      <w:r>
-        <w:rPr>
-          <w:rFonts w:ascii="Times New Roman" w:hAnsi="Times New Roman" w:cs="Times New Roman"/>
-        </w:rPr>
-        <w:t>project)</w:t>
-      </w:r>
-    </w:p>
-    <w:p>
-      <w:pPr>
-        <w:pStyle w:val="ListParagraph"/>
-        <w:numPr>
-          <w:ilvl w:val="6"/>
-          <w:numId w:val="1"/>
-        </w:numPr>
-        <w:tabs>
-          <w:tab w:val="left" w:pos="3801"/>
-        </w:tabs>
-        <w:rPr>
-          <w:rFonts w:ascii="Times New Roman" w:hAnsi="Times New Roman" w:cs="Times New Roman"/>
-        </w:rPr>
-      </w:pPr>
-      <w:proofErr w:type="spellStart"/>
-      <w:r>
-        <w:rPr>
-          <w:rFonts w:ascii="Times New Roman" w:hAnsi="Times New Roman" w:cs="Times New Roman"/>
-        </w:rPr>
-        <w:t>Triển</w:t>
-      </w:r>
-      <w:proofErr w:type="spellEnd"/>
-      <w:r>
-        <w:rPr>
-          <w:rFonts w:ascii="Times New Roman" w:hAnsi="Times New Roman" w:cs="Times New Roman"/>
-          <w:spacing w:val="-13"/>
-        </w:rPr>
-        <w:t xml:space="preserve"> </w:t>
-      </w:r>
-      <w:proofErr w:type="spellStart"/>
-      <w:r>
-        <w:rPr>
-          <w:rFonts w:ascii="Times New Roman" w:hAnsi="Times New Roman" w:cs="Times New Roman"/>
-        </w:rPr>
-        <w:t>khai</w:t>
-      </w:r>
-      <w:proofErr w:type="spellEnd"/>
-    </w:p>
-    <w:p>
-      <w:pPr>
-        <w:pStyle w:val="ListParagraph"/>
-        <w:numPr>
-          <w:ilvl w:val="7"/>
-          <w:numId w:val="1"/>
-        </w:numPr>
-        <w:tabs>
-          <w:tab w:val="left" w:pos="4521"/>
-        </w:tabs>
-        <w:spacing w:before="38"/>
-        <w:rPr>
-          <w:rFonts w:ascii="Times New Roman" w:hAnsi="Times New Roman" w:cs="Times New Roman"/>
-        </w:rPr>
-      </w:pPr>
-      <w:r>
-        <w:rPr>
-          <w:rFonts w:ascii="Times New Roman" w:hAnsi="Times New Roman" w:cs="Times New Roman"/>
-        </w:rPr>
-        <w:t>Webserver</w:t>
-      </w:r>
-    </w:p>
-    <w:p>
-      <w:pPr>
-        <w:pStyle w:val="ListParagraph"/>
-        <w:numPr>
-          <w:ilvl w:val="7"/>
-          <w:numId w:val="1"/>
-        </w:numPr>
-        <w:tabs>
-          <w:tab w:val="left" w:pos="4521"/>
-        </w:tabs>
-        <w:rPr>
-          <w:rFonts w:ascii="Times New Roman" w:hAnsi="Times New Roman" w:cs="Times New Roman"/>
-        </w:rPr>
-      </w:pPr>
-      <w:r>
-        <w:rPr>
-          <w:rFonts w:ascii="Times New Roman" w:hAnsi="Times New Roman" w:cs="Times New Roman"/>
-          <w:w w:val="95"/>
-        </w:rPr>
-        <w:t>DBMS</w:t>
-      </w:r>
-    </w:p>
-    <w:p>
-      <w:pPr>
-        <w:pStyle w:val="ListParagraph"/>
-        <w:numPr>
-          <w:ilvl w:val="5"/>
-          <w:numId w:val="1"/>
-        </w:numPr>
-        <w:tabs>
-          <w:tab w:val="left" w:pos="3081"/>
-        </w:tabs>
-        <w:spacing w:before="35"/>
-        <w:ind w:hanging="336"/>
-        <w:rPr>
-          <w:rFonts w:ascii="Times New Roman" w:hAnsi="Times New Roman" w:cs="Times New Roman"/>
-        </w:rPr>
-      </w:pPr>
-      <w:proofErr w:type="spellStart"/>
-      <w:r>
-        <w:rPr>
-          <w:rFonts w:ascii="Times New Roman" w:hAnsi="Times New Roman" w:cs="Times New Roman"/>
-        </w:rPr>
-        <w:t>Chức</w:t>
-      </w:r>
-      <w:proofErr w:type="spellEnd"/>
-      <w:r>
-        <w:rPr>
-          <w:rFonts w:ascii="Times New Roman" w:hAnsi="Times New Roman" w:cs="Times New Roman"/>
-        </w:rPr>
-        <w:t xml:space="preserve"> </w:t>
-      </w:r>
-      <w:proofErr w:type="spellStart"/>
-      <w:r>
-        <w:rPr>
-          <w:rFonts w:ascii="Times New Roman" w:hAnsi="Times New Roman" w:cs="Times New Roman"/>
-        </w:rPr>
-        <w:t>năng</w:t>
-      </w:r>
-      <w:proofErr w:type="spellEnd"/>
-      <w:r>
-        <w:rPr>
-          <w:rFonts w:ascii="Times New Roman" w:hAnsi="Times New Roman" w:cs="Times New Roman"/>
-        </w:rPr>
-        <w:t xml:space="preserve"> </w:t>
-      </w:r>
-      <w:proofErr w:type="spellStart"/>
-      <w:r>
-        <w:rPr>
-          <w:rFonts w:ascii="Times New Roman" w:hAnsi="Times New Roman" w:cs="Times New Roman"/>
-        </w:rPr>
-        <w:t>cá</w:t>
-      </w:r>
-      <w:proofErr w:type="spellEnd"/>
-      <w:r>
-        <w:rPr>
-          <w:rFonts w:ascii="Times New Roman" w:hAnsi="Times New Roman" w:cs="Times New Roman"/>
-          <w:spacing w:val="-40"/>
-        </w:rPr>
-        <w:t xml:space="preserve"> </w:t>
-      </w:r>
-      <w:proofErr w:type="spellStart"/>
-      <w:r>
-        <w:rPr>
-          <w:rFonts w:ascii="Times New Roman" w:hAnsi="Times New Roman" w:cs="Times New Roman"/>
-        </w:rPr>
-        <w:t>nhân</w:t>
-      </w:r>
-      <w:proofErr w:type="spellEnd"/>
-    </w:p>
-    <w:p>
-      <w:pPr>
-        <w:pStyle w:val="ListParagraph"/>
-        <w:numPr>
-          <w:ilvl w:val="5"/>
-          <w:numId w:val="1"/>
-        </w:numPr>
-        <w:tabs>
-          <w:tab w:val="left" w:pos="3081"/>
-        </w:tabs>
-        <w:spacing w:before="38"/>
-        <w:ind w:hanging="386"/>
-        <w:rPr>
-          <w:rFonts w:ascii="Times New Roman" w:hAnsi="Times New Roman" w:cs="Times New Roman"/>
-        </w:rPr>
-      </w:pPr>
-      <w:proofErr w:type="spellStart"/>
-      <w:r>
-        <w:rPr>
-          <w:rFonts w:ascii="Times New Roman" w:hAnsi="Times New Roman" w:cs="Times New Roman"/>
-        </w:rPr>
-        <w:t>Trả</w:t>
-      </w:r>
-      <w:proofErr w:type="spellEnd"/>
-      <w:r>
-        <w:rPr>
-          <w:rFonts w:ascii="Times New Roman" w:hAnsi="Times New Roman" w:cs="Times New Roman"/>
-        </w:rPr>
-        <w:t xml:space="preserve"> </w:t>
-      </w:r>
-      <w:proofErr w:type="spellStart"/>
-      <w:r>
-        <w:rPr>
-          <w:rFonts w:ascii="Times New Roman" w:hAnsi="Times New Roman" w:cs="Times New Roman"/>
-        </w:rPr>
-        <w:t>lời</w:t>
-      </w:r>
-      <w:proofErr w:type="spellEnd"/>
-      <w:r>
-        <w:rPr>
-          <w:rFonts w:ascii="Times New Roman" w:hAnsi="Times New Roman" w:cs="Times New Roman"/>
-        </w:rPr>
-        <w:t xml:space="preserve"> </w:t>
-      </w:r>
-      <w:proofErr w:type="spellStart"/>
-      <w:r>
-        <w:rPr>
-          <w:rFonts w:ascii="Times New Roman" w:hAnsi="Times New Roman" w:cs="Times New Roman"/>
-        </w:rPr>
-        <w:t>cá</w:t>
-      </w:r>
-      <w:proofErr w:type="spellEnd"/>
-      <w:r>
-        <w:rPr>
-          <w:rFonts w:ascii="Times New Roman" w:hAnsi="Times New Roman" w:cs="Times New Roman"/>
-          <w:spacing w:val="-38"/>
-        </w:rPr>
-        <w:t xml:space="preserve"> </w:t>
-      </w:r>
-      <w:proofErr w:type="spellStart"/>
-      <w:r>
-        <w:rPr>
-          <w:rFonts w:ascii="Times New Roman" w:hAnsi="Times New Roman" w:cs="Times New Roman"/>
-        </w:rPr>
-        <w:t>nhân</w:t>
-      </w:r>
-      <w:proofErr w:type="spellEnd"/>
-    </w:p>
-    <w:p>
-      <w:pPr>
-        <w:pStyle w:val="ListParagraph"/>
-        <w:numPr>
-          <w:ilvl w:val="5"/>
-          <w:numId w:val="1"/>
-        </w:numPr>
-        <w:tabs>
-          <w:tab w:val="left" w:pos="3081"/>
-        </w:tabs>
-        <w:ind w:hanging="386"/>
-        <w:rPr>
-          <w:rFonts w:ascii="Times New Roman" w:hAnsi="Times New Roman" w:cs="Times New Roman"/>
-        </w:rPr>
-      </w:pPr>
-      <w:proofErr w:type="spellStart"/>
-      <w:r>
-        <w:rPr>
-          <w:rFonts w:ascii="Times New Roman" w:hAnsi="Times New Roman" w:cs="Times New Roman"/>
-        </w:rPr>
-        <w:t>Yêu</w:t>
-      </w:r>
-      <w:proofErr w:type="spellEnd"/>
-      <w:r>
-        <w:rPr>
-          <w:rFonts w:ascii="Times New Roman" w:hAnsi="Times New Roman" w:cs="Times New Roman"/>
-          <w:spacing w:val="-15"/>
-        </w:rPr>
-        <w:t xml:space="preserve"> </w:t>
-      </w:r>
-      <w:proofErr w:type="spellStart"/>
-      <w:r>
-        <w:rPr>
-          <w:rFonts w:ascii="Times New Roman" w:hAnsi="Times New Roman" w:cs="Times New Roman"/>
-        </w:rPr>
-        <w:t>cầu</w:t>
-      </w:r>
-      <w:proofErr w:type="spellEnd"/>
-      <w:r>
-        <w:rPr>
-          <w:rFonts w:ascii="Times New Roman" w:hAnsi="Times New Roman" w:cs="Times New Roman"/>
-          <w:spacing w:val="-17"/>
-        </w:rPr>
-        <w:t xml:space="preserve"> </w:t>
-      </w:r>
-      <w:proofErr w:type="spellStart"/>
-      <w:r>
-        <w:rPr>
-          <w:rFonts w:ascii="Times New Roman" w:hAnsi="Times New Roman" w:cs="Times New Roman"/>
-        </w:rPr>
-        <w:t>xây</w:t>
-      </w:r>
-      <w:proofErr w:type="spellEnd"/>
-      <w:r>
-        <w:rPr>
-          <w:rFonts w:ascii="Times New Roman" w:hAnsi="Times New Roman" w:cs="Times New Roman"/>
-          <w:spacing w:val="-14"/>
-        </w:rPr>
-        <w:t xml:space="preserve"> </w:t>
-      </w:r>
-      <w:proofErr w:type="spellStart"/>
-      <w:r>
-        <w:rPr>
-          <w:rFonts w:ascii="Times New Roman" w:hAnsi="Times New Roman" w:cs="Times New Roman"/>
-        </w:rPr>
-        <w:t>dựng</w:t>
-      </w:r>
-      <w:proofErr w:type="spellEnd"/>
-      <w:r>
-        <w:rPr>
-          <w:rFonts w:ascii="Times New Roman" w:hAnsi="Times New Roman" w:cs="Times New Roman"/>
-        </w:rPr>
-        <w:t>/</w:t>
-      </w:r>
-      <w:proofErr w:type="spellStart"/>
-      <w:r>
-        <w:rPr>
-          <w:rFonts w:ascii="Times New Roman" w:hAnsi="Times New Roman" w:cs="Times New Roman"/>
-        </w:rPr>
-        <w:t>thay</w:t>
-      </w:r>
-      <w:proofErr w:type="spellEnd"/>
-      <w:r>
-        <w:rPr>
-          <w:rFonts w:ascii="Times New Roman" w:hAnsi="Times New Roman" w:cs="Times New Roman"/>
-          <w:spacing w:val="-16"/>
-        </w:rPr>
-        <w:t xml:space="preserve"> </w:t>
-      </w:r>
-      <w:proofErr w:type="spellStart"/>
-      <w:r>
-        <w:rPr>
-          <w:rFonts w:ascii="Times New Roman" w:hAnsi="Times New Roman" w:cs="Times New Roman"/>
-        </w:rPr>
-        <w:t>đổi</w:t>
-      </w:r>
-      <w:proofErr w:type="spellEnd"/>
-      <w:r>
-        <w:rPr>
-          <w:rFonts w:ascii="Times New Roman" w:hAnsi="Times New Roman" w:cs="Times New Roman"/>
-          <w:spacing w:val="-18"/>
-        </w:rPr>
-        <w:t xml:space="preserve"> </w:t>
-      </w:r>
-      <w:proofErr w:type="spellStart"/>
-      <w:r>
-        <w:rPr>
-          <w:rFonts w:ascii="Times New Roman" w:hAnsi="Times New Roman" w:cs="Times New Roman"/>
-        </w:rPr>
-        <w:t>một</w:t>
-      </w:r>
-      <w:proofErr w:type="spellEnd"/>
-      <w:r>
-        <w:rPr>
-          <w:rFonts w:ascii="Times New Roman" w:hAnsi="Times New Roman" w:cs="Times New Roman"/>
-          <w:spacing w:val="-14"/>
-        </w:rPr>
-        <w:t xml:space="preserve"> </w:t>
-      </w:r>
-      <w:proofErr w:type="spellStart"/>
-      <w:r>
-        <w:rPr>
-          <w:rFonts w:ascii="Times New Roman" w:hAnsi="Times New Roman" w:cs="Times New Roman"/>
-        </w:rPr>
-        <w:t>chức</w:t>
-      </w:r>
-      <w:proofErr w:type="spellEnd"/>
-      <w:r>
-        <w:rPr>
-          <w:rFonts w:ascii="Times New Roman" w:hAnsi="Times New Roman" w:cs="Times New Roman"/>
-          <w:spacing w:val="-14"/>
-        </w:rPr>
-        <w:t xml:space="preserve"> </w:t>
-      </w:r>
-      <w:proofErr w:type="spellStart"/>
-      <w:r>
-        <w:rPr>
-          <w:rFonts w:ascii="Times New Roman" w:hAnsi="Times New Roman" w:cs="Times New Roman"/>
-        </w:rPr>
-        <w:t>năng</w:t>
-      </w:r>
-      <w:proofErr w:type="spellEnd"/>
-      <w:r>
-        <w:rPr>
-          <w:rFonts w:ascii="Times New Roman" w:hAnsi="Times New Roman" w:cs="Times New Roman"/>
-          <w:spacing w:val="-16"/>
-        </w:rPr>
-        <w:t xml:space="preserve"> </w:t>
-      </w:r>
-      <w:r>
-        <w:rPr>
-          <w:rFonts w:ascii="Times New Roman" w:hAnsi="Times New Roman" w:cs="Times New Roman"/>
-        </w:rPr>
-        <w:t>(</w:t>
-      </w:r>
-      <w:proofErr w:type="spellStart"/>
-      <w:r>
-        <w:rPr>
-          <w:rFonts w:ascii="Times New Roman" w:hAnsi="Times New Roman" w:cs="Times New Roman"/>
-        </w:rPr>
-        <w:t>nếu</w:t>
-      </w:r>
-      <w:proofErr w:type="spellEnd"/>
-      <w:r>
-        <w:rPr>
-          <w:rFonts w:ascii="Times New Roman" w:hAnsi="Times New Roman" w:cs="Times New Roman"/>
-          <w:spacing w:val="-14"/>
-        </w:rPr>
-        <w:t xml:space="preserve"> </w:t>
-      </w:r>
-      <w:proofErr w:type="spellStart"/>
-      <w:r>
-        <w:rPr>
-          <w:rFonts w:ascii="Times New Roman" w:hAnsi="Times New Roman" w:cs="Times New Roman"/>
-        </w:rPr>
-        <w:t>cần</w:t>
-      </w:r>
-      <w:proofErr w:type="spellEnd"/>
-      <w:r>
-        <w:rPr>
-          <w:rFonts w:ascii="Times New Roman" w:hAnsi="Times New Roman" w:cs="Times New Roman"/>
-        </w:rPr>
-        <w:t>)</w:t>
-      </w:r>
     </w:p>
     <w:sectPr>
       <w:pgSz w:w="15840" w:h="12240" w:orient="landscape"/>
@@ -13813,6 +10858,17 @@
     <w:uiPriority w:val="1"/>
     <w:qFormat/>
   </w:style>
+  <w:style w:type="character" w:styleId="Hyperlink">
+    <w:name w:val="Hyperlink"/>
+    <w:basedOn w:val="DefaultParagraphFont"/>
+    <w:uiPriority w:val="99"/>
+    <w:unhideWhenUsed/>
+    <w:rsid w:val="0005467A"/>
+    <w:rPr>
+      <w:color w:val="0000FF" w:themeColor="hyperlink"/>
+      <w:u w:val="single"/>
+    </w:rPr>
+  </w:style>
 </w:styles>
 </file>
 

--- a/Báo cáo nhom 4.docx
+++ b/Báo cáo nhom 4.docx
@@ -306,18 +306,7 @@
           <w:w w:val="95"/>
           <w:sz w:val="44"/>
         </w:rPr>
-        <w:t>HỌ</w:t>
-      </w:r>
-      <w:bookmarkStart w:id="0" w:name="_GoBack"/>
-      <w:bookmarkEnd w:id="0"/>
-      <w:r>
-        <w:rPr>
-          <w:rFonts w:ascii="Times New Roman" w:hAnsi="Times New Roman" w:cs="Times New Roman"/>
-          <w:spacing w:val="-7"/>
-          <w:w w:val="95"/>
-          <w:sz w:val="44"/>
-        </w:rPr>
-        <w:t>C</w:t>
+        <w:t>HỌC</w:t>
       </w:r>
       <w:r>
         <w:rPr>
@@ -965,6 +954,7 @@
         <w:rPr>
           <w:rFonts w:ascii="Times New Roman" w:hAnsi="Times New Roman" w:cs="Times New Roman"/>
           <w:color w:val="000000"/>
+          <w:sz w:val="20"/>
         </w:rPr>
         <w:t>B15DCCN669</w:t>
       </w:r>
@@ -2942,6 +2932,166 @@
               </w:rPr>
               <w:t xml:space="preserve"> “Contact”</w:t>
             </w:r>
+            <w:r>
+              <w:rPr>
+                <w:rFonts w:ascii="Times New Roman" w:hAnsi="Times New Roman" w:cs="Times New Roman"/>
+                <w:sz w:val="16"/>
+              </w:rPr>
+              <w:t xml:space="preserve">, </w:t>
+            </w:r>
+            <w:proofErr w:type="spellStart"/>
+            <w:r>
+              <w:rPr>
+                <w:rFonts w:ascii="Times New Roman" w:hAnsi="Times New Roman" w:cs="Times New Roman"/>
+                <w:sz w:val="16"/>
+              </w:rPr>
+              <w:t>Hỗ</w:t>
+            </w:r>
+            <w:proofErr w:type="spellEnd"/>
+            <w:r>
+              <w:rPr>
+                <w:rFonts w:ascii="Times New Roman" w:hAnsi="Times New Roman" w:cs="Times New Roman"/>
+                <w:sz w:val="16"/>
+              </w:rPr>
+              <w:t xml:space="preserve"> </w:t>
+            </w:r>
+            <w:proofErr w:type="spellStart"/>
+            <w:r>
+              <w:rPr>
+                <w:rFonts w:ascii="Times New Roman" w:hAnsi="Times New Roman" w:cs="Times New Roman"/>
+                <w:sz w:val="16"/>
+              </w:rPr>
+              <w:t>trợ</w:t>
+            </w:r>
+            <w:proofErr w:type="spellEnd"/>
+            <w:r>
+              <w:rPr>
+                <w:rFonts w:ascii="Times New Roman" w:hAnsi="Times New Roman" w:cs="Times New Roman"/>
+                <w:sz w:val="16"/>
+              </w:rPr>
+              <w:t xml:space="preserve"> </w:t>
+            </w:r>
+            <w:proofErr w:type="spellStart"/>
+            <w:r>
+              <w:rPr>
+                <w:rFonts w:ascii="Times New Roman" w:hAnsi="Times New Roman" w:cs="Times New Roman"/>
+                <w:sz w:val="16"/>
+              </w:rPr>
+              <w:t>làm</w:t>
+            </w:r>
+            <w:proofErr w:type="spellEnd"/>
+            <w:r>
+              <w:rPr>
+                <w:rFonts w:ascii="Times New Roman" w:hAnsi="Times New Roman" w:cs="Times New Roman"/>
+                <w:sz w:val="16"/>
+              </w:rPr>
+              <w:t xml:space="preserve"> </w:t>
+            </w:r>
+            <w:proofErr w:type="spellStart"/>
+            <w:r>
+              <w:rPr>
+                <w:rFonts w:ascii="Times New Roman" w:hAnsi="Times New Roman" w:cs="Times New Roman"/>
+                <w:sz w:val="16"/>
+              </w:rPr>
+              <w:t>các</w:t>
+            </w:r>
+            <w:proofErr w:type="spellEnd"/>
+            <w:r>
+              <w:rPr>
+                <w:rFonts w:ascii="Times New Roman" w:hAnsi="Times New Roman" w:cs="Times New Roman"/>
+                <w:sz w:val="16"/>
+              </w:rPr>
+              <w:t xml:space="preserve"> </w:t>
+            </w:r>
+            <w:proofErr w:type="spellStart"/>
+            <w:r>
+              <w:rPr>
+                <w:rFonts w:ascii="Times New Roman" w:hAnsi="Times New Roman" w:cs="Times New Roman"/>
+                <w:sz w:val="16"/>
+              </w:rPr>
+              <w:t>yêu</w:t>
+            </w:r>
+            <w:proofErr w:type="spellEnd"/>
+            <w:r>
+              <w:rPr>
+                <w:rFonts w:ascii="Times New Roman" w:hAnsi="Times New Roman" w:cs="Times New Roman"/>
+                <w:sz w:val="16"/>
+              </w:rPr>
+              <w:t xml:space="preserve"> </w:t>
+            </w:r>
+            <w:proofErr w:type="spellStart"/>
+            <w:r>
+              <w:rPr>
+                <w:rFonts w:ascii="Times New Roman" w:hAnsi="Times New Roman" w:cs="Times New Roman"/>
+                <w:sz w:val="16"/>
+              </w:rPr>
+              <w:t>cầu</w:t>
+            </w:r>
+            <w:proofErr w:type="spellEnd"/>
+            <w:r>
+              <w:rPr>
+                <w:rFonts w:ascii="Times New Roman" w:hAnsi="Times New Roman" w:cs="Times New Roman"/>
+                <w:sz w:val="16"/>
+              </w:rPr>
+              <w:t xml:space="preserve"> </w:t>
+            </w:r>
+            <w:proofErr w:type="spellStart"/>
+            <w:r>
+              <w:rPr>
+                <w:rFonts w:ascii="Times New Roman" w:hAnsi="Times New Roman" w:cs="Times New Roman"/>
+                <w:sz w:val="16"/>
+              </w:rPr>
+              <w:t>trong</w:t>
+            </w:r>
+            <w:proofErr w:type="spellEnd"/>
+            <w:r>
+              <w:rPr>
+                <w:rFonts w:ascii="Times New Roman" w:hAnsi="Times New Roman" w:cs="Times New Roman"/>
+                <w:sz w:val="16"/>
+              </w:rPr>
+              <w:t xml:space="preserve"> </w:t>
+            </w:r>
+            <w:proofErr w:type="spellStart"/>
+            <w:r>
+              <w:rPr>
+                <w:rFonts w:ascii="Times New Roman" w:hAnsi="Times New Roman" w:cs="Times New Roman"/>
+                <w:sz w:val="16"/>
+              </w:rPr>
+              <w:t>quá</w:t>
+            </w:r>
+            <w:proofErr w:type="spellEnd"/>
+            <w:r>
+              <w:rPr>
+                <w:rFonts w:ascii="Times New Roman" w:hAnsi="Times New Roman" w:cs="Times New Roman"/>
+                <w:sz w:val="16"/>
+              </w:rPr>
+              <w:t xml:space="preserve"> </w:t>
+            </w:r>
+            <w:proofErr w:type="spellStart"/>
+            <w:r>
+              <w:rPr>
+                <w:rFonts w:ascii="Times New Roman" w:hAnsi="Times New Roman" w:cs="Times New Roman"/>
+                <w:sz w:val="16"/>
+              </w:rPr>
+              <w:t>trình</w:t>
+            </w:r>
+            <w:proofErr w:type="spellEnd"/>
+            <w:r>
+              <w:rPr>
+                <w:rFonts w:ascii="Times New Roman" w:hAnsi="Times New Roman" w:cs="Times New Roman"/>
+                <w:sz w:val="16"/>
+              </w:rPr>
+              <w:t xml:space="preserve"> </w:t>
+            </w:r>
+            <w:proofErr w:type="spellStart"/>
+            <w:r>
+              <w:rPr>
+                <w:rFonts w:ascii="Times New Roman" w:hAnsi="Times New Roman" w:cs="Times New Roman"/>
+                <w:sz w:val="16"/>
+              </w:rPr>
+              <w:t>học</w:t>
+            </w:r>
+            <w:proofErr w:type="spellEnd"/>
           </w:p>
         </w:tc>
         <w:tc>
@@ -3120,8 +3270,154 @@
                 <w:rFonts w:ascii="Times New Roman" w:hAnsi="Times New Roman" w:cs="Times New Roman"/>
                 <w:sz w:val="16"/>
               </w:rPr>
-              <w:t xml:space="preserve"> “Order”.</w:t>
-            </w:r>
+              <w:t xml:space="preserve"> “Order”, </w:t>
+            </w:r>
+            <w:proofErr w:type="spellStart"/>
+            <w:r>
+              <w:rPr>
+                <w:rFonts w:ascii="Times New Roman" w:hAnsi="Times New Roman" w:cs="Times New Roman"/>
+                <w:sz w:val="16"/>
+              </w:rPr>
+              <w:t>Hỗ</w:t>
+            </w:r>
+            <w:proofErr w:type="spellEnd"/>
+            <w:r>
+              <w:rPr>
+                <w:rFonts w:ascii="Times New Roman" w:hAnsi="Times New Roman" w:cs="Times New Roman"/>
+                <w:sz w:val="16"/>
+              </w:rPr>
+              <w:t xml:space="preserve"> </w:t>
+            </w:r>
+            <w:proofErr w:type="spellStart"/>
+            <w:r>
+              <w:rPr>
+                <w:rFonts w:ascii="Times New Roman" w:hAnsi="Times New Roman" w:cs="Times New Roman"/>
+                <w:sz w:val="16"/>
+              </w:rPr>
+              <w:t>trợ</w:t>
+            </w:r>
+            <w:proofErr w:type="spellEnd"/>
+            <w:r>
+              <w:rPr>
+                <w:rFonts w:ascii="Times New Roman" w:hAnsi="Times New Roman" w:cs="Times New Roman"/>
+                <w:sz w:val="16"/>
+              </w:rPr>
+              <w:t xml:space="preserve"> </w:t>
+            </w:r>
+            <w:proofErr w:type="spellStart"/>
+            <w:r>
+              <w:rPr>
+                <w:rFonts w:ascii="Times New Roman" w:hAnsi="Times New Roman" w:cs="Times New Roman"/>
+                <w:sz w:val="16"/>
+              </w:rPr>
+              <w:t>làm</w:t>
+            </w:r>
+            <w:proofErr w:type="spellEnd"/>
+            <w:r>
+              <w:rPr>
+                <w:rFonts w:ascii="Times New Roman" w:hAnsi="Times New Roman" w:cs="Times New Roman"/>
+                <w:sz w:val="16"/>
+              </w:rPr>
+              <w:t xml:space="preserve"> </w:t>
+            </w:r>
+            <w:proofErr w:type="spellStart"/>
+            <w:r>
+              <w:rPr>
+                <w:rFonts w:ascii="Times New Roman" w:hAnsi="Times New Roman" w:cs="Times New Roman"/>
+                <w:sz w:val="16"/>
+              </w:rPr>
+              <w:t>các</w:t>
+            </w:r>
+            <w:proofErr w:type="spellEnd"/>
+            <w:r>
+              <w:rPr>
+                <w:rFonts w:ascii="Times New Roman" w:hAnsi="Times New Roman" w:cs="Times New Roman"/>
+                <w:sz w:val="16"/>
+              </w:rPr>
+              <w:t xml:space="preserve"> </w:t>
+            </w:r>
+            <w:proofErr w:type="spellStart"/>
+            <w:r>
+              <w:rPr>
+                <w:rFonts w:ascii="Times New Roman" w:hAnsi="Times New Roman" w:cs="Times New Roman"/>
+                <w:sz w:val="16"/>
+              </w:rPr>
+              <w:t>yêu</w:t>
+            </w:r>
+            <w:proofErr w:type="spellEnd"/>
+            <w:r>
+              <w:rPr>
+                <w:rFonts w:ascii="Times New Roman" w:hAnsi="Times New Roman" w:cs="Times New Roman"/>
+                <w:sz w:val="16"/>
+              </w:rPr>
+              <w:t xml:space="preserve"> </w:t>
+            </w:r>
+            <w:proofErr w:type="spellStart"/>
+            <w:r>
+              <w:rPr>
+                <w:rFonts w:ascii="Times New Roman" w:hAnsi="Times New Roman" w:cs="Times New Roman"/>
+                <w:sz w:val="16"/>
+              </w:rPr>
+              <w:t>cầu</w:t>
+            </w:r>
+            <w:proofErr w:type="spellEnd"/>
+            <w:r>
+              <w:rPr>
+                <w:rFonts w:ascii="Times New Roman" w:hAnsi="Times New Roman" w:cs="Times New Roman"/>
+                <w:sz w:val="16"/>
+              </w:rPr>
+              <w:t xml:space="preserve"> </w:t>
+            </w:r>
+            <w:proofErr w:type="spellStart"/>
+            <w:r>
+              <w:rPr>
+                <w:rFonts w:ascii="Times New Roman" w:hAnsi="Times New Roman" w:cs="Times New Roman"/>
+                <w:sz w:val="16"/>
+              </w:rPr>
+              <w:t>trong</w:t>
+            </w:r>
+            <w:proofErr w:type="spellEnd"/>
+            <w:r>
+              <w:rPr>
+                <w:rFonts w:ascii="Times New Roman" w:hAnsi="Times New Roman" w:cs="Times New Roman"/>
+                <w:sz w:val="16"/>
+              </w:rPr>
+              <w:t xml:space="preserve"> </w:t>
+            </w:r>
+            <w:proofErr w:type="spellStart"/>
+            <w:r>
+              <w:rPr>
+                <w:rFonts w:ascii="Times New Roman" w:hAnsi="Times New Roman" w:cs="Times New Roman"/>
+                <w:sz w:val="16"/>
+              </w:rPr>
+              <w:t>quá</w:t>
+            </w:r>
+            <w:proofErr w:type="spellEnd"/>
+            <w:r>
+              <w:rPr>
+                <w:rFonts w:ascii="Times New Roman" w:hAnsi="Times New Roman" w:cs="Times New Roman"/>
+                <w:sz w:val="16"/>
+              </w:rPr>
+              <w:t xml:space="preserve"> </w:t>
+            </w:r>
+            <w:proofErr w:type="spellStart"/>
+            <w:r>
+              <w:rPr>
+                <w:rFonts w:ascii="Times New Roman" w:hAnsi="Times New Roman" w:cs="Times New Roman"/>
+                <w:sz w:val="16"/>
+              </w:rPr>
+              <w:t>trình</w:t>
+            </w:r>
+            <w:proofErr w:type="spellEnd"/>
+            <w:r>
+              <w:rPr>
+                <w:rFonts w:ascii="Times New Roman" w:hAnsi="Times New Roman" w:cs="Times New Roman"/>
+                <w:sz w:val="16"/>
+              </w:rPr>
+              <w:t xml:space="preserve"> học</w:t>
+            </w:r>
+            <w:bookmarkStart w:id="0" w:name="_GoBack"/>
+            <w:bookmarkEnd w:id="0"/>
           </w:p>
         </w:tc>
         <w:tc>
@@ -3927,6 +4223,45 @@
               </w:rPr>
               <w:t>background</w:t>
             </w:r>
+            <w:r>
+              <w:rPr>
+                <w:rFonts w:ascii="Times New Roman" w:hAnsi="Times New Roman" w:cs="Times New Roman"/>
+                <w:sz w:val="20"/>
+              </w:rPr>
+              <w:t xml:space="preserve">: </w:t>
+            </w:r>
+            <w:proofErr w:type="spellStart"/>
+            <w:r>
+              <w:rPr>
+                <w:rFonts w:ascii="Times New Roman" w:hAnsi="Times New Roman" w:cs="Times New Roman"/>
+                <w:sz w:val="20"/>
+              </w:rPr>
+              <w:t>thẻ</w:t>
+            </w:r>
+            <w:proofErr w:type="spellEnd"/>
+            <w:r>
+              <w:rPr>
+                <w:rFonts w:ascii="Times New Roman" w:hAnsi="Times New Roman" w:cs="Times New Roman"/>
+                <w:sz w:val="20"/>
+              </w:rPr>
+              <w:t xml:space="preserve"> background </w:t>
+            </w:r>
+            <w:proofErr w:type="spellStart"/>
+            <w:r>
+              <w:rPr>
+                <w:rFonts w:ascii="Times New Roman" w:hAnsi="Times New Roman" w:cs="Times New Roman"/>
+                <w:sz w:val="20"/>
+              </w:rPr>
+              <w:t>của</w:t>
+            </w:r>
+            <w:proofErr w:type="spellEnd"/>
+            <w:r>
+              <w:rPr>
+                <w:rFonts w:ascii="Times New Roman" w:hAnsi="Times New Roman" w:cs="Times New Roman"/>
+                <w:sz w:val="20"/>
+              </w:rPr>
+              <w:t xml:space="preserve"> modeling 3D</w:t>
+            </w:r>
           </w:p>
           <w:p>
             <w:pPr>
@@ -3948,6 +4283,77 @@
               </w:rPr>
               <w:t>transform</w:t>
             </w:r>
+            <w:r>
+              <w:rPr>
+                <w:rFonts w:ascii="Times New Roman" w:hAnsi="Times New Roman" w:cs="Times New Roman"/>
+                <w:sz w:val="20"/>
+              </w:rPr>
+              <w:t xml:space="preserve">: di </w:t>
+            </w:r>
+            <w:proofErr w:type="spellStart"/>
+            <w:r>
+              <w:rPr>
+                <w:rFonts w:ascii="Times New Roman" w:hAnsi="Times New Roman" w:cs="Times New Roman"/>
+                <w:sz w:val="20"/>
+              </w:rPr>
+              <w:t>chuyển</w:t>
+            </w:r>
+            <w:proofErr w:type="spellEnd"/>
+            <w:r>
+              <w:rPr>
+                <w:rFonts w:ascii="Times New Roman" w:hAnsi="Times New Roman" w:cs="Times New Roman"/>
+                <w:sz w:val="20"/>
+              </w:rPr>
+              <w:t xml:space="preserve"> </w:t>
+            </w:r>
+            <w:proofErr w:type="spellStart"/>
+            <w:r>
+              <w:rPr>
+                <w:rFonts w:ascii="Times New Roman" w:hAnsi="Times New Roman" w:cs="Times New Roman"/>
+                <w:sz w:val="20"/>
+              </w:rPr>
+              <w:t>trong</w:t>
+            </w:r>
+            <w:proofErr w:type="spellEnd"/>
+            <w:r>
+              <w:rPr>
+                <w:rFonts w:ascii="Times New Roman" w:hAnsi="Times New Roman" w:cs="Times New Roman"/>
+                <w:sz w:val="20"/>
+              </w:rPr>
+              <w:t xml:space="preserve"> </w:t>
+            </w:r>
+            <w:proofErr w:type="spellStart"/>
+            <w:r>
+              <w:rPr>
+                <w:rFonts w:ascii="Times New Roman" w:hAnsi="Times New Roman" w:cs="Times New Roman"/>
+                <w:sz w:val="20"/>
+              </w:rPr>
+              <w:t>không</w:t>
+            </w:r>
+            <w:proofErr w:type="spellEnd"/>
+            <w:r>
+              <w:rPr>
+                <w:rFonts w:ascii="Times New Roman" w:hAnsi="Times New Roman" w:cs="Times New Roman"/>
+                <w:sz w:val="20"/>
+              </w:rPr>
+              <w:t xml:space="preserve"> </w:t>
+            </w:r>
+            <w:proofErr w:type="spellStart"/>
+            <w:r>
+              <w:rPr>
+                <w:rFonts w:ascii="Times New Roman" w:hAnsi="Times New Roman" w:cs="Times New Roman"/>
+                <w:sz w:val="20"/>
+              </w:rPr>
+              <w:t>gian</w:t>
+            </w:r>
+            <w:proofErr w:type="spellEnd"/>
+            <w:r>
+              <w:rPr>
+                <w:rFonts w:ascii="Times New Roman" w:hAnsi="Times New Roman" w:cs="Times New Roman"/>
+                <w:sz w:val="20"/>
+              </w:rPr>
+              <w:t xml:space="preserve"> 3D</w:t>
+            </w:r>
           </w:p>
           <w:p>
             <w:pPr>
@@ -3990,6 +4396,125 @@
               </w:rPr>
               <w:t>material</w:t>
             </w:r>
+            <w:r>
+              <w:rPr>
+                <w:rFonts w:ascii="Times New Roman" w:hAnsi="Times New Roman" w:cs="Times New Roman"/>
+                <w:sz w:val="20"/>
+              </w:rPr>
+              <w:t xml:space="preserve">: </w:t>
+            </w:r>
+            <w:proofErr w:type="spellStart"/>
+            <w:r>
+              <w:rPr>
+                <w:rFonts w:ascii="Times New Roman" w:hAnsi="Times New Roman" w:cs="Times New Roman"/>
+                <w:sz w:val="20"/>
+              </w:rPr>
+              <w:t>Tạo</w:t>
+            </w:r>
+            <w:proofErr w:type="spellEnd"/>
+            <w:r>
+              <w:rPr>
+                <w:rFonts w:ascii="Times New Roman" w:hAnsi="Times New Roman" w:cs="Times New Roman"/>
+                <w:sz w:val="20"/>
+              </w:rPr>
+              <w:t xml:space="preserve"> </w:t>
+            </w:r>
+            <w:proofErr w:type="spellStart"/>
+            <w:r>
+              <w:rPr>
+                <w:rFonts w:ascii="Times New Roman" w:hAnsi="Times New Roman" w:cs="Times New Roman"/>
+                <w:sz w:val="20"/>
+              </w:rPr>
+              <w:t>ra</w:t>
+            </w:r>
+            <w:proofErr w:type="spellEnd"/>
+            <w:r>
+              <w:rPr>
+                <w:rFonts w:ascii="Times New Roman" w:hAnsi="Times New Roman" w:cs="Times New Roman"/>
+                <w:sz w:val="20"/>
+              </w:rPr>
+              <w:t xml:space="preserve"> </w:t>
+            </w:r>
+            <w:proofErr w:type="spellStart"/>
+            <w:r>
+              <w:rPr>
+                <w:rFonts w:ascii="Times New Roman" w:hAnsi="Times New Roman" w:cs="Times New Roman"/>
+                <w:sz w:val="20"/>
+              </w:rPr>
+              <w:t>chất</w:t>
+            </w:r>
+            <w:proofErr w:type="spellEnd"/>
+            <w:r>
+              <w:rPr>
+                <w:rFonts w:ascii="Times New Roman" w:hAnsi="Times New Roman" w:cs="Times New Roman"/>
+                <w:sz w:val="20"/>
+              </w:rPr>
+              <w:t xml:space="preserve"> </w:t>
+            </w:r>
+            <w:proofErr w:type="spellStart"/>
+            <w:r>
+              <w:rPr>
+                <w:rFonts w:ascii="Times New Roman" w:hAnsi="Times New Roman" w:cs="Times New Roman"/>
+                <w:sz w:val="20"/>
+              </w:rPr>
+              <w:t>liệu</w:t>
+            </w:r>
+            <w:proofErr w:type="spellEnd"/>
+            <w:r>
+              <w:rPr>
+                <w:rFonts w:ascii="Times New Roman" w:hAnsi="Times New Roman" w:cs="Times New Roman"/>
+                <w:sz w:val="20"/>
+              </w:rPr>
+              <w:t xml:space="preserve"> </w:t>
+            </w:r>
+            <w:proofErr w:type="spellStart"/>
+            <w:r>
+              <w:rPr>
+                <w:rFonts w:ascii="Times New Roman" w:hAnsi="Times New Roman" w:cs="Times New Roman"/>
+                <w:sz w:val="20"/>
+              </w:rPr>
+              <w:t>cho</w:t>
+            </w:r>
+            <w:proofErr w:type="spellEnd"/>
+            <w:r>
+              <w:rPr>
+                <w:rFonts w:ascii="Times New Roman" w:hAnsi="Times New Roman" w:cs="Times New Roman"/>
+                <w:sz w:val="20"/>
+              </w:rPr>
+              <w:t xml:space="preserve"> </w:t>
+            </w:r>
+            <w:proofErr w:type="spellStart"/>
+            <w:r>
+              <w:rPr>
+                <w:rFonts w:ascii="Times New Roman" w:hAnsi="Times New Roman" w:cs="Times New Roman"/>
+                <w:sz w:val="20"/>
+              </w:rPr>
+              <w:t>đồ</w:t>
+            </w:r>
+            <w:proofErr w:type="spellEnd"/>
+            <w:r>
+              <w:rPr>
+                <w:rFonts w:ascii="Times New Roman" w:hAnsi="Times New Roman" w:cs="Times New Roman"/>
+                <w:sz w:val="20"/>
+              </w:rPr>
+              <w:t xml:space="preserve"> </w:t>
+            </w:r>
+            <w:proofErr w:type="spellStart"/>
+            <w:r>
+              <w:rPr>
+                <w:rFonts w:ascii="Times New Roman" w:hAnsi="Times New Roman" w:cs="Times New Roman"/>
+                <w:sz w:val="20"/>
+              </w:rPr>
+              <w:t>vật</w:t>
+            </w:r>
+            <w:proofErr w:type="spellEnd"/>
+            <w:r>
+              <w:rPr>
+                <w:rFonts w:ascii="Times New Roman" w:hAnsi="Times New Roman" w:cs="Times New Roman"/>
+                <w:sz w:val="20"/>
+              </w:rPr>
+              <w:t xml:space="preserve"> 3D</w:t>
+            </w:r>
           </w:p>
           <w:p>
             <w:pPr>
@@ -4055,256 +4580,13 @@
           <w:p>
             <w:pPr>
               <w:pStyle w:val="TableParagraph"/>
-              <w:numPr>
-                <w:ilvl w:val="0"/>
-                <w:numId w:val="7"/>
-              </w:numPr>
               <w:spacing w:before="11"/>
-              <w:rPr>
-                <w:rFonts w:ascii="Times New Roman" w:hAnsi="Times New Roman" w:cs="Times New Roman"/>
-                <w:sz w:val="20"/>
-              </w:rPr>
-            </w:pPr>
-            <w:proofErr w:type="spellStart"/>
-            <w:r>
-              <w:rPr>
-                <w:rFonts w:ascii="Times New Roman" w:hAnsi="Times New Roman" w:cs="Times New Roman"/>
-                <w:sz w:val="20"/>
-              </w:rPr>
-              <w:t>Sử</w:t>
-            </w:r>
-            <w:proofErr w:type="spellEnd"/>
-            <w:r>
-              <w:rPr>
-                <w:rFonts w:ascii="Times New Roman" w:hAnsi="Times New Roman" w:cs="Times New Roman"/>
-                <w:sz w:val="20"/>
-              </w:rPr>
-              <w:t xml:space="preserve"> </w:t>
-            </w:r>
-            <w:proofErr w:type="spellStart"/>
-            <w:r>
-              <w:rPr>
-                <w:rFonts w:ascii="Times New Roman" w:hAnsi="Times New Roman" w:cs="Times New Roman"/>
-                <w:sz w:val="20"/>
-              </w:rPr>
-              <w:t>dụng</w:t>
-            </w:r>
-            <w:proofErr w:type="spellEnd"/>
-            <w:r>
-              <w:rPr>
-                <w:rFonts w:ascii="Times New Roman" w:hAnsi="Times New Roman" w:cs="Times New Roman"/>
-                <w:sz w:val="20"/>
-              </w:rPr>
-              <w:t xml:space="preserve"> </w:t>
-            </w:r>
-            <w:proofErr w:type="spellStart"/>
-            <w:r>
-              <w:rPr>
-                <w:rFonts w:ascii="Times New Roman" w:hAnsi="Times New Roman" w:cs="Times New Roman"/>
-                <w:sz w:val="20"/>
-              </w:rPr>
-              <w:t>thư</w:t>
-            </w:r>
-            <w:proofErr w:type="spellEnd"/>
-            <w:r>
-              <w:rPr>
-                <w:rFonts w:ascii="Times New Roman" w:hAnsi="Times New Roman" w:cs="Times New Roman"/>
-                <w:sz w:val="20"/>
-              </w:rPr>
-              <w:t xml:space="preserve"> </w:t>
-            </w:r>
-            <w:proofErr w:type="spellStart"/>
-            <w:r>
-              <w:rPr>
-                <w:rFonts w:ascii="Times New Roman" w:hAnsi="Times New Roman" w:cs="Times New Roman"/>
-                <w:sz w:val="20"/>
-              </w:rPr>
-              <w:t>viện</w:t>
-            </w:r>
-            <w:proofErr w:type="spellEnd"/>
-            <w:r>
-              <w:rPr>
-                <w:rFonts w:ascii="Times New Roman" w:hAnsi="Times New Roman" w:cs="Times New Roman"/>
-                <w:sz w:val="20"/>
-              </w:rPr>
-              <w:t xml:space="preserve"> </w:t>
-            </w:r>
-            <w:proofErr w:type="spellStart"/>
-            <w:r>
-              <w:rPr>
-                <w:rFonts w:ascii="Times New Roman" w:hAnsi="Times New Roman" w:cs="Times New Roman"/>
-                <w:sz w:val="20"/>
-              </w:rPr>
-              <w:t>jquery</w:t>
-            </w:r>
-            <w:proofErr w:type="spellEnd"/>
-          </w:p>
-          <w:p>
-            <w:pPr>
-              <w:pStyle w:val="TableParagraph"/>
-              <w:numPr>
-                <w:ilvl w:val="0"/>
-                <w:numId w:val="7"/>
-              </w:numPr>
-              <w:spacing w:before="11"/>
-              <w:rPr>
-                <w:rFonts w:ascii="Times New Roman" w:hAnsi="Times New Roman" w:cs="Times New Roman"/>
-                <w:sz w:val="20"/>
-              </w:rPr>
-            </w:pPr>
-            <w:proofErr w:type="spellStart"/>
-            <w:r>
-              <w:rPr>
-                <w:rFonts w:ascii="Times New Roman" w:hAnsi="Times New Roman" w:cs="Times New Roman"/>
-                <w:sz w:val="20"/>
-              </w:rPr>
-              <w:t>Đọc</w:t>
-            </w:r>
-            <w:proofErr w:type="spellEnd"/>
-            <w:r>
-              <w:rPr>
-                <w:rFonts w:ascii="Times New Roman" w:hAnsi="Times New Roman" w:cs="Times New Roman"/>
-                <w:sz w:val="20"/>
-              </w:rPr>
-              <w:t xml:space="preserve"> file XML </w:t>
-            </w:r>
-            <w:proofErr w:type="spellStart"/>
-            <w:r>
-              <w:rPr>
-                <w:rFonts w:ascii="Times New Roman" w:hAnsi="Times New Roman" w:cs="Times New Roman"/>
-                <w:sz w:val="20"/>
-              </w:rPr>
-              <w:t>chứa</w:t>
-            </w:r>
-            <w:proofErr w:type="spellEnd"/>
-            <w:r>
-              <w:rPr>
-                <w:rFonts w:ascii="Times New Roman" w:hAnsi="Times New Roman" w:cs="Times New Roman"/>
-                <w:sz w:val="20"/>
-              </w:rPr>
-              <w:t xml:space="preserve"> </w:t>
-            </w:r>
-            <w:proofErr w:type="spellStart"/>
-            <w:r>
-              <w:rPr>
-                <w:rFonts w:ascii="Times New Roman" w:hAnsi="Times New Roman" w:cs="Times New Roman"/>
-                <w:sz w:val="20"/>
-              </w:rPr>
-              <w:t>mã</w:t>
-            </w:r>
-            <w:proofErr w:type="spellEnd"/>
-            <w:r>
-              <w:rPr>
-                <w:rFonts w:ascii="Times New Roman" w:hAnsi="Times New Roman" w:cs="Times New Roman"/>
-                <w:sz w:val="20"/>
-              </w:rPr>
-              <w:t xml:space="preserve"> 3D, </w:t>
-            </w:r>
-            <w:proofErr w:type="spellStart"/>
-            <w:r>
-              <w:rPr>
-                <w:rFonts w:ascii="Times New Roman" w:hAnsi="Times New Roman" w:cs="Times New Roman"/>
-                <w:sz w:val="20"/>
-              </w:rPr>
-              <w:t>rồi</w:t>
-            </w:r>
-            <w:proofErr w:type="spellEnd"/>
-            <w:r>
-              <w:rPr>
-                <w:rFonts w:ascii="Times New Roman" w:hAnsi="Times New Roman" w:cs="Times New Roman"/>
-                <w:sz w:val="20"/>
-              </w:rPr>
-              <w:t xml:space="preserve"> </w:t>
-            </w:r>
-            <w:proofErr w:type="spellStart"/>
-            <w:r>
-              <w:rPr>
-                <w:rFonts w:ascii="Times New Roman" w:hAnsi="Times New Roman" w:cs="Times New Roman"/>
-                <w:sz w:val="20"/>
-              </w:rPr>
-              <w:t>tạo</w:t>
-            </w:r>
-            <w:proofErr w:type="spellEnd"/>
-            <w:r>
-              <w:rPr>
-                <w:rFonts w:ascii="Times New Roman" w:hAnsi="Times New Roman" w:cs="Times New Roman"/>
-                <w:sz w:val="20"/>
-              </w:rPr>
-              <w:t xml:space="preserve"> </w:t>
-            </w:r>
-            <w:proofErr w:type="spellStart"/>
-            <w:r>
-              <w:rPr>
-                <w:rFonts w:ascii="Times New Roman" w:hAnsi="Times New Roman" w:cs="Times New Roman"/>
-                <w:sz w:val="20"/>
-              </w:rPr>
-              <w:t>các</w:t>
-            </w:r>
-            <w:proofErr w:type="spellEnd"/>
-            <w:r>
-              <w:rPr>
-                <w:rFonts w:ascii="Times New Roman" w:hAnsi="Times New Roman" w:cs="Times New Roman"/>
-                <w:sz w:val="20"/>
-              </w:rPr>
-              <w:t xml:space="preserve"> </w:t>
-            </w:r>
-            <w:proofErr w:type="spellStart"/>
-            <w:r>
-              <w:rPr>
-                <w:rFonts w:ascii="Times New Roman" w:hAnsi="Times New Roman" w:cs="Times New Roman"/>
-                <w:sz w:val="20"/>
-              </w:rPr>
-              <w:t>chức</w:t>
-            </w:r>
-            <w:proofErr w:type="spellEnd"/>
-            <w:r>
-              <w:rPr>
-                <w:rFonts w:ascii="Times New Roman" w:hAnsi="Times New Roman" w:cs="Times New Roman"/>
-                <w:sz w:val="20"/>
-              </w:rPr>
-              <w:t xml:space="preserve"> </w:t>
-            </w:r>
-            <w:proofErr w:type="spellStart"/>
-            <w:r>
-              <w:rPr>
-                <w:rFonts w:ascii="Times New Roman" w:hAnsi="Times New Roman" w:cs="Times New Roman"/>
-                <w:sz w:val="20"/>
-              </w:rPr>
-              <w:t>năng</w:t>
-            </w:r>
-            <w:proofErr w:type="spellEnd"/>
-            <w:r>
-              <w:rPr>
-                <w:rFonts w:ascii="Times New Roman" w:hAnsi="Times New Roman" w:cs="Times New Roman"/>
-                <w:sz w:val="20"/>
-              </w:rPr>
-              <w:t xml:space="preserve"> di </w:t>
-            </w:r>
-            <w:proofErr w:type="spellStart"/>
-            <w:r>
-              <w:rPr>
-                <w:rFonts w:ascii="Times New Roman" w:hAnsi="Times New Roman" w:cs="Times New Roman"/>
-                <w:sz w:val="20"/>
-              </w:rPr>
-              <w:t>chuyển</w:t>
-            </w:r>
-            <w:proofErr w:type="spellEnd"/>
-            <w:r>
-              <w:rPr>
-                <w:rFonts w:ascii="Times New Roman" w:hAnsi="Times New Roman" w:cs="Times New Roman"/>
-                <w:sz w:val="20"/>
-              </w:rPr>
-              <w:t xml:space="preserve"> </w:t>
-            </w:r>
-            <w:proofErr w:type="spellStart"/>
-            <w:r>
-              <w:rPr>
-                <w:rFonts w:ascii="Times New Roman" w:hAnsi="Times New Roman" w:cs="Times New Roman"/>
-                <w:sz w:val="20"/>
-              </w:rPr>
-              <w:t>chuột</w:t>
-            </w:r>
-            <w:proofErr w:type="spellEnd"/>
+              <w:ind w:left="827"/>
+              <w:rPr>
+                <w:rFonts w:ascii="Times New Roman" w:hAnsi="Times New Roman" w:cs="Times New Roman"/>
+                <w:sz w:val="20"/>
+              </w:rPr>
+            </w:pPr>
             <w:r>
               <w:rPr>
                 <w:rFonts w:ascii="Times New Roman" w:hAnsi="Times New Roman" w:cs="Times New Roman"/>
@@ -6367,226 +6649,36 @@
                 <w:rFonts w:ascii="Times New Roman" w:hAnsi="Times New Roman" w:cs="Times New Roman"/>
                 <w:sz w:val="20"/>
               </w:rPr>
-              <w:t>Sử</w:t>
-            </w:r>
-            <w:proofErr w:type="spellEnd"/>
-            <w:r>
-              <w:rPr>
-                <w:rFonts w:ascii="Times New Roman" w:hAnsi="Times New Roman" w:cs="Times New Roman"/>
-                <w:sz w:val="20"/>
-              </w:rPr>
-              <w:t xml:space="preserve"> </w:t>
-            </w:r>
-            <w:proofErr w:type="spellStart"/>
-            <w:r>
-              <w:rPr>
-                <w:rFonts w:ascii="Times New Roman" w:hAnsi="Times New Roman" w:cs="Times New Roman"/>
-                <w:sz w:val="20"/>
-              </w:rPr>
-              <w:t>dụng</w:t>
-            </w:r>
-            <w:proofErr w:type="spellEnd"/>
-            <w:r>
-              <w:rPr>
-                <w:rFonts w:ascii="Times New Roman" w:hAnsi="Times New Roman" w:cs="Times New Roman"/>
-                <w:sz w:val="20"/>
-              </w:rPr>
-              <w:t xml:space="preserve"> </w:t>
-            </w:r>
-            <w:proofErr w:type="spellStart"/>
-            <w:proofErr w:type="gramStart"/>
-            <w:r>
-              <w:rPr>
-                <w:rFonts w:ascii="Times New Roman" w:hAnsi="Times New Roman" w:cs="Times New Roman"/>
-                <w:sz w:val="20"/>
-              </w:rPr>
-              <w:t>thư</w:t>
-            </w:r>
-            <w:proofErr w:type="spellEnd"/>
-            <w:proofErr w:type="gramEnd"/>
-            <w:r>
-              <w:rPr>
-                <w:rFonts w:ascii="Times New Roman" w:hAnsi="Times New Roman" w:cs="Times New Roman"/>
-                <w:sz w:val="20"/>
-              </w:rPr>
-              <w:t xml:space="preserve"> </w:t>
-            </w:r>
-            <w:proofErr w:type="spellStart"/>
-            <w:r>
-              <w:rPr>
-                <w:rFonts w:ascii="Times New Roman" w:hAnsi="Times New Roman" w:cs="Times New Roman"/>
-                <w:sz w:val="20"/>
-              </w:rPr>
-              <w:t>viện</w:t>
-            </w:r>
-            <w:proofErr w:type="spellEnd"/>
-            <w:r>
-              <w:rPr>
-                <w:rFonts w:ascii="Times New Roman" w:hAnsi="Times New Roman" w:cs="Times New Roman"/>
-                <w:sz w:val="20"/>
-              </w:rPr>
-              <w:t xml:space="preserve"> </w:t>
-            </w:r>
-            <w:proofErr w:type="spellStart"/>
-            <w:r>
-              <w:rPr>
-                <w:rFonts w:ascii="Times New Roman" w:hAnsi="Times New Roman" w:cs="Times New Roman"/>
-                <w:sz w:val="20"/>
-              </w:rPr>
-              <w:t>jquery</w:t>
-            </w:r>
-            <w:proofErr w:type="spellEnd"/>
-            <w:r>
-              <w:rPr>
-                <w:rFonts w:ascii="Times New Roman" w:hAnsi="Times New Roman" w:cs="Times New Roman"/>
-                <w:sz w:val="20"/>
-              </w:rPr>
-              <w:t xml:space="preserve">, </w:t>
-            </w:r>
-            <w:proofErr w:type="spellStart"/>
-            <w:r>
-              <w:rPr>
-                <w:rFonts w:ascii="Times New Roman" w:hAnsi="Times New Roman" w:cs="Times New Roman"/>
-                <w:sz w:val="20"/>
-              </w:rPr>
-              <w:t>để</w:t>
-            </w:r>
-            <w:proofErr w:type="spellEnd"/>
-            <w:r>
-              <w:rPr>
-                <w:rFonts w:ascii="Times New Roman" w:hAnsi="Times New Roman" w:cs="Times New Roman"/>
-                <w:sz w:val="20"/>
-              </w:rPr>
-              <w:t xml:space="preserve"> </w:t>
-            </w:r>
-            <w:proofErr w:type="spellStart"/>
-            <w:r>
-              <w:rPr>
-                <w:rFonts w:ascii="Times New Roman" w:hAnsi="Times New Roman" w:cs="Times New Roman"/>
-                <w:sz w:val="20"/>
-              </w:rPr>
-              <w:t>đổi</w:t>
-            </w:r>
-            <w:proofErr w:type="spellEnd"/>
-            <w:r>
-              <w:rPr>
-                <w:rFonts w:ascii="Times New Roman" w:hAnsi="Times New Roman" w:cs="Times New Roman"/>
-                <w:sz w:val="20"/>
-              </w:rPr>
-              <w:t xml:space="preserve"> </w:t>
-            </w:r>
-            <w:proofErr w:type="spellStart"/>
-            <w:r>
-              <w:rPr>
-                <w:rFonts w:ascii="Times New Roman" w:hAnsi="Times New Roman" w:cs="Times New Roman"/>
-                <w:sz w:val="20"/>
-              </w:rPr>
-              <w:t>hình</w:t>
-            </w:r>
-            <w:proofErr w:type="spellEnd"/>
-            <w:r>
-              <w:rPr>
-                <w:rFonts w:ascii="Times New Roman" w:hAnsi="Times New Roman" w:cs="Times New Roman"/>
-                <w:sz w:val="20"/>
-              </w:rPr>
-              <w:t xml:space="preserve"> </w:t>
-            </w:r>
-            <w:proofErr w:type="spellStart"/>
-            <w:r>
-              <w:rPr>
-                <w:rFonts w:ascii="Times New Roman" w:hAnsi="Times New Roman" w:cs="Times New Roman"/>
-                <w:sz w:val="20"/>
-              </w:rPr>
-              <w:t>ảnh</w:t>
-            </w:r>
-            <w:proofErr w:type="spellEnd"/>
-            <w:r>
-              <w:rPr>
-                <w:rFonts w:ascii="Times New Roman" w:hAnsi="Times New Roman" w:cs="Times New Roman"/>
-                <w:sz w:val="20"/>
-              </w:rPr>
-              <w:t xml:space="preserve"> </w:t>
-            </w:r>
-            <w:proofErr w:type="spellStart"/>
-            <w:r>
-              <w:rPr>
-                <w:rFonts w:ascii="Times New Roman" w:hAnsi="Times New Roman" w:cs="Times New Roman"/>
-                <w:sz w:val="20"/>
-              </w:rPr>
-              <w:t>khi</w:t>
-            </w:r>
-            <w:proofErr w:type="spellEnd"/>
-            <w:r>
-              <w:rPr>
-                <w:rFonts w:ascii="Times New Roman" w:hAnsi="Times New Roman" w:cs="Times New Roman"/>
-                <w:sz w:val="20"/>
-              </w:rPr>
-              <w:t xml:space="preserve"> </w:t>
-            </w:r>
-            <w:proofErr w:type="spellStart"/>
-            <w:r>
-              <w:rPr>
-                <w:rFonts w:ascii="Times New Roman" w:hAnsi="Times New Roman" w:cs="Times New Roman"/>
-                <w:sz w:val="20"/>
-              </w:rPr>
-              <w:t>khách</w:t>
-            </w:r>
-            <w:proofErr w:type="spellEnd"/>
-            <w:r>
-              <w:rPr>
-                <w:rFonts w:ascii="Times New Roman" w:hAnsi="Times New Roman" w:cs="Times New Roman"/>
-                <w:sz w:val="20"/>
-              </w:rPr>
-              <w:t xml:space="preserve"> </w:t>
-            </w:r>
-            <w:proofErr w:type="spellStart"/>
-            <w:r>
-              <w:rPr>
-                <w:rFonts w:ascii="Times New Roman" w:hAnsi="Times New Roman" w:cs="Times New Roman"/>
-                <w:sz w:val="20"/>
-              </w:rPr>
-              <w:t>hàng</w:t>
-            </w:r>
-            <w:proofErr w:type="spellEnd"/>
-            <w:r>
-              <w:rPr>
-                <w:rFonts w:ascii="Times New Roman" w:hAnsi="Times New Roman" w:cs="Times New Roman"/>
-                <w:sz w:val="20"/>
-              </w:rPr>
-              <w:t xml:space="preserve"> </w:t>
-            </w:r>
-            <w:proofErr w:type="spellStart"/>
-            <w:r>
-              <w:rPr>
-                <w:rFonts w:ascii="Times New Roman" w:hAnsi="Times New Roman" w:cs="Times New Roman"/>
-                <w:sz w:val="20"/>
-              </w:rPr>
-              <w:t>ấn</w:t>
-            </w:r>
-            <w:proofErr w:type="spellEnd"/>
-            <w:r>
-              <w:rPr>
-                <w:rFonts w:ascii="Times New Roman" w:hAnsi="Times New Roman" w:cs="Times New Roman"/>
-                <w:sz w:val="20"/>
-              </w:rPr>
-              <w:t xml:space="preserve"> </w:t>
-            </w:r>
-            <w:proofErr w:type="spellStart"/>
-            <w:r>
-              <w:rPr>
-                <w:rFonts w:ascii="Times New Roman" w:hAnsi="Times New Roman" w:cs="Times New Roman"/>
-                <w:sz w:val="20"/>
-              </w:rPr>
-              <w:t>vào</w:t>
-            </w:r>
-            <w:proofErr w:type="spellEnd"/>
-            <w:r>
-              <w:rPr>
-                <w:rFonts w:ascii="Times New Roman" w:hAnsi="Times New Roman" w:cs="Times New Roman"/>
-                <w:sz w:val="20"/>
-              </w:rPr>
-              <w:t>.</w:t>
-            </w:r>
+              <w:t>removeClass</w:t>
+            </w:r>
+            <w:proofErr w:type="spellEnd"/>
+          </w:p>
+          <w:p>
+            <w:pPr>
+              <w:pStyle w:val="TableParagraph"/>
+              <w:numPr>
+                <w:ilvl w:val="1"/>
+                <w:numId w:val="3"/>
+              </w:numPr>
+              <w:tabs>
+                <w:tab w:val="left" w:pos="827"/>
+                <w:tab w:val="left" w:pos="828"/>
+              </w:tabs>
+              <w:spacing w:before="9"/>
+              <w:rPr>
+                <w:rFonts w:ascii="Times New Roman" w:hAnsi="Times New Roman" w:cs="Times New Roman"/>
+                <w:sz w:val="20"/>
+              </w:rPr>
+            </w:pPr>
+            <w:proofErr w:type="spellStart"/>
+            <w:r>
+              <w:rPr>
+                <w:rFonts w:ascii="Times New Roman" w:hAnsi="Times New Roman" w:cs="Times New Roman"/>
+                <w:sz w:val="20"/>
+              </w:rPr>
+              <w:t>addClass</w:t>
+            </w:r>
+            <w:proofErr w:type="spellEnd"/>
           </w:p>
         </w:tc>
         <w:tc>
@@ -7681,7 +7773,6 @@
                 <w:rFonts w:ascii="Times New Roman" w:hAnsi="Times New Roman" w:cs="Times New Roman"/>
                 <w:sz w:val="20"/>
               </w:rPr>
-              <w:lastRenderedPageBreak/>
               <w:t>Làm</w:t>
             </w:r>
             <w:proofErr w:type="spellEnd"/>
@@ -7749,6 +7840,7 @@
                 <w:rFonts w:ascii="Times New Roman" w:hAnsi="Times New Roman" w:cs="Times New Roman"/>
                 <w:sz w:val="20"/>
               </w:rPr>
+              <w:lastRenderedPageBreak/>
               <w:t xml:space="preserve">- </w:t>
             </w:r>
             <w:proofErr w:type="spellStart"/>
@@ -7874,6 +7966,90 @@
               <w:t>signin</w:t>
             </w:r>
             <w:proofErr w:type="spellEnd"/>
+          </w:p>
+          <w:p>
+            <w:pPr>
+              <w:pStyle w:val="TableParagraph"/>
+              <w:numPr>
+                <w:ilvl w:val="1"/>
+                <w:numId w:val="3"/>
+              </w:numPr>
+              <w:tabs>
+                <w:tab w:val="left" w:pos="827"/>
+                <w:tab w:val="left" w:pos="828"/>
+              </w:tabs>
+              <w:spacing w:before="9"/>
+              <w:rPr>
+                <w:rFonts w:ascii="Times New Roman" w:hAnsi="Times New Roman" w:cs="Times New Roman"/>
+                <w:sz w:val="20"/>
+              </w:rPr>
+            </w:pPr>
+            <w:proofErr w:type="spellStart"/>
+            <w:proofErr w:type="gramStart"/>
+            <w:r>
+              <w:rPr>
+                <w:rFonts w:ascii="Times New Roman" w:hAnsi="Times New Roman" w:cs="Times New Roman"/>
+                <w:sz w:val="20"/>
+              </w:rPr>
+              <w:t>fadeIn</w:t>
+            </w:r>
+            <w:proofErr w:type="spellEnd"/>
+            <w:proofErr w:type="gramEnd"/>
+            <w:r>
+              <w:rPr>
+                <w:rFonts w:ascii="Times New Roman" w:hAnsi="Times New Roman" w:cs="Times New Roman"/>
+                <w:sz w:val="20"/>
+              </w:rPr>
+              <w:t xml:space="preserve"> – fadeout </w:t>
+            </w:r>
+            <w:proofErr w:type="spellStart"/>
+            <w:r>
+              <w:rPr>
+                <w:rFonts w:ascii="Times New Roman" w:hAnsi="Times New Roman" w:cs="Times New Roman"/>
+                <w:sz w:val="20"/>
+              </w:rPr>
+              <w:t>ấn</w:t>
+            </w:r>
+            <w:proofErr w:type="spellEnd"/>
+            <w:r>
+              <w:rPr>
+                <w:rFonts w:ascii="Times New Roman" w:hAnsi="Times New Roman" w:cs="Times New Roman"/>
+                <w:sz w:val="20"/>
+              </w:rPr>
+              <w:t xml:space="preserve"> </w:t>
+            </w:r>
+            <w:proofErr w:type="spellStart"/>
+            <w:r>
+              <w:rPr>
+                <w:rFonts w:ascii="Times New Roman" w:hAnsi="Times New Roman" w:cs="Times New Roman"/>
+                <w:sz w:val="20"/>
+              </w:rPr>
+              <w:t>hiện</w:t>
+            </w:r>
+            <w:proofErr w:type="spellEnd"/>
+            <w:r>
+              <w:rPr>
+                <w:rFonts w:ascii="Times New Roman" w:hAnsi="Times New Roman" w:cs="Times New Roman"/>
+                <w:sz w:val="20"/>
+              </w:rPr>
+              <w:t xml:space="preserve"> </w:t>
+            </w:r>
+            <w:proofErr w:type="spellStart"/>
+            <w:r>
+              <w:rPr>
+                <w:rFonts w:ascii="Times New Roman" w:hAnsi="Times New Roman" w:cs="Times New Roman"/>
+                <w:sz w:val="20"/>
+              </w:rPr>
+              <w:t>các</w:t>
+            </w:r>
+            <w:proofErr w:type="spellEnd"/>
+            <w:r>
+              <w:rPr>
+                <w:rFonts w:ascii="Times New Roman" w:hAnsi="Times New Roman" w:cs="Times New Roman"/>
+                <w:sz w:val="20"/>
+              </w:rPr>
+              <w:t xml:space="preserve"> panel.</w:t>
+            </w:r>
           </w:p>
           <w:p>
             <w:pPr>
